--- a/Tops CCNA Assignment.docx
+++ b/Tops CCNA Assignment.docx
@@ -2912,17 +2912,6 @@
       <w:pPr>
         <w:pStyle w:val="Default"/>
         <w:rPr>
-          <w:rFonts w:ascii="Calibri" w:hAnsi="Calibri" w:cs="Calibri"/>
-          <w:color w:val="C00000"/>
-          <w:sz w:val="32"/>
-          <w:szCs w:val="32"/>
-        </w:rPr>
-      </w:pPr>
-    </w:p>
-    <w:p>
-      <w:pPr>
-        <w:pStyle w:val="Default"/>
-        <w:rPr>
           <w:rFonts w:asciiTheme="minorHAnsi" w:hAnsiTheme="minorHAnsi" w:cstheme="minorHAnsi"/>
           <w:b/>
           <w:bCs/>
@@ -3084,28 +3073,28 @@
           <w:sz w:val="32"/>
           <w:szCs w:val="32"/>
         </w:rPr>
+        <w:t>Next, the switch loads the boot loader software</w:t>
+      </w:r>
+    </w:p>
+    <w:p>
+      <w:pPr>
+        <w:pStyle w:val="Default"/>
+        <w:ind w:left="720"/>
+        <w:rPr>
+          <w:rFonts w:ascii="Calibri" w:hAnsi="Calibri" w:cs="Calibri"/>
+          <w:color w:val="C00000"/>
+          <w:sz w:val="32"/>
+          <w:szCs w:val="32"/>
+        </w:rPr>
+      </w:pPr>
+      <w:r>
+        <w:rPr>
+          <w:rFonts w:ascii="Calibri" w:hAnsi="Calibri" w:cs="Calibri"/>
+          <w:color w:val="C00000"/>
+          <w:sz w:val="32"/>
+          <w:szCs w:val="32"/>
+        </w:rPr>
         <w:lastRenderedPageBreak/>
-        <w:t>Next, the switch loads the boot loader software</w:t>
-      </w:r>
-    </w:p>
-    <w:p>
-      <w:pPr>
-        <w:pStyle w:val="Default"/>
-        <w:ind w:left="720"/>
-        <w:rPr>
-          <w:rFonts w:ascii="Calibri" w:hAnsi="Calibri" w:cs="Calibri"/>
-          <w:color w:val="C00000"/>
-          <w:sz w:val="32"/>
-          <w:szCs w:val="32"/>
-        </w:rPr>
-      </w:pPr>
-      <w:r>
-        <w:rPr>
-          <w:rFonts w:ascii="Calibri" w:hAnsi="Calibri" w:cs="Calibri"/>
-          <w:color w:val="C00000"/>
-          <w:sz w:val="32"/>
-          <w:szCs w:val="32"/>
-        </w:rPr>
         <w:t>The boot loader performs low-level CPU in</w:t>
       </w:r>
       <w:r>
@@ -4748,8 +4737,61 @@
           <w:sz w:val="32"/>
           <w:szCs w:val="32"/>
         </w:rPr>
+        <w:t>Subnet mask prefixes identify the range of IP address that make up a subnet or group of IP address on the same network.</w:t>
+      </w:r>
+    </w:p>
+    <w:p>
+      <w:pPr>
+        <w:pStyle w:val="Default"/>
+        <w:numPr>
+          <w:ilvl w:val="0"/>
+          <w:numId w:val="8"/>
+        </w:numPr>
+        <w:rPr>
+          <w:rFonts w:ascii="Calibri" w:hAnsi="Calibri" w:cs="Calibri"/>
+          <w:color w:val="C00000"/>
+          <w:sz w:val="32"/>
+          <w:szCs w:val="32"/>
+        </w:rPr>
+      </w:pPr>
+      <w:r>
+        <w:rPr>
+          <w:rFonts w:ascii="Calibri" w:hAnsi="Calibri" w:cs="Calibri"/>
+          <w:color w:val="C00000"/>
+          <w:sz w:val="32"/>
+          <w:szCs w:val="32"/>
+        </w:rPr>
         <w:lastRenderedPageBreak/>
-        <w:t>Subnet mask prefixes identify the range of IP address that make up a subnet or group of IP address on the same network.</w:t>
+        <w:t xml:space="preserve">Router and Switch connect </w:t>
+      </w:r>
+      <w:r>
+        <w:rPr>
+          <w:rFonts w:ascii="Calibri" w:hAnsi="Calibri" w:cs="Calibri"/>
+          <w:color w:val="C00000"/>
+          <w:sz w:val="32"/>
+          <w:szCs w:val="32"/>
+        </w:rPr>
+        <w:t xml:space="preserve">using </w:t>
+      </w:r>
+      <w:proofErr w:type="gramStart"/>
+      <w:r>
+        <w:rPr>
+          <w:rFonts w:ascii="Calibri" w:hAnsi="Calibri" w:cs="Calibri"/>
+          <w:color w:val="C00000"/>
+          <w:sz w:val="32"/>
+          <w:szCs w:val="32"/>
+        </w:rPr>
+        <w:t>a</w:t>
+      </w:r>
+      <w:proofErr w:type="gramEnd"/>
+      <w:r>
+        <w:rPr>
+          <w:rFonts w:ascii="Calibri" w:hAnsi="Calibri" w:cs="Calibri"/>
+          <w:color w:val="C00000"/>
+          <w:sz w:val="32"/>
+          <w:szCs w:val="32"/>
+        </w:rPr>
+        <w:t xml:space="preserve"> Ethernet Cable.</w:t>
       </w:r>
     </w:p>
     <w:p>
@@ -4773,16 +4815,7 @@
           <w:sz w:val="32"/>
           <w:szCs w:val="32"/>
         </w:rPr>
-        <w:t xml:space="preserve">Router and Switch connect </w:t>
-      </w:r>
-      <w:r>
-        <w:rPr>
-          <w:rFonts w:ascii="Calibri" w:hAnsi="Calibri" w:cs="Calibri"/>
-          <w:color w:val="C00000"/>
-          <w:sz w:val="32"/>
-          <w:szCs w:val="32"/>
-        </w:rPr>
-        <w:t xml:space="preserve">using </w:t>
+        <w:t xml:space="preserve">Enable – to enter enable mode, </w:t>
       </w:r>
       <w:proofErr w:type="gramStart"/>
       <w:r>
@@ -4792,7 +4825,7 @@
           <w:sz w:val="32"/>
           <w:szCs w:val="32"/>
         </w:rPr>
-        <w:t>a</w:t>
+        <w:t>Configure</w:t>
       </w:r>
       <w:proofErr w:type="gramEnd"/>
       <w:r>
@@ -4802,7 +4835,43 @@
           <w:sz w:val="32"/>
           <w:szCs w:val="32"/>
         </w:rPr>
-        <w:t xml:space="preserve"> Ethernet Cable.</w:t>
+        <w:t xml:space="preserve"> terminal </w:t>
+      </w:r>
+      <w:r>
+        <w:rPr>
+          <w:rFonts w:ascii="Calibri" w:hAnsi="Calibri" w:cs="Calibri"/>
+          <w:color w:val="C00000"/>
+          <w:sz w:val="32"/>
+          <w:szCs w:val="32"/>
+        </w:rPr>
+        <w:t>–</w:t>
+      </w:r>
+      <w:r>
+        <w:rPr>
+          <w:rFonts w:ascii="Calibri" w:hAnsi="Calibri" w:cs="Calibri"/>
+          <w:color w:val="C00000"/>
+          <w:sz w:val="32"/>
+          <w:szCs w:val="32"/>
+        </w:rPr>
+        <w:t xml:space="preserve"> </w:t>
+      </w:r>
+      <w:r>
+        <w:rPr>
+          <w:rFonts w:ascii="Calibri" w:hAnsi="Calibri" w:cs="Calibri"/>
+          <w:color w:val="C00000"/>
+          <w:sz w:val="32"/>
+          <w:szCs w:val="32"/>
+        </w:rPr>
+        <w:t>to enter configure mode</w:t>
+      </w:r>
+      <w:r>
+        <w:rPr>
+          <w:rFonts w:ascii="Calibri" w:hAnsi="Calibri" w:cs="Calibri"/>
+          <w:color w:val="C00000"/>
+          <w:sz w:val="32"/>
+          <w:szCs w:val="32"/>
+        </w:rPr>
+        <w:t>.</w:t>
       </w:r>
     </w:p>
     <w:p>
@@ -4826,7 +4895,79 @@
           <w:sz w:val="32"/>
           <w:szCs w:val="32"/>
         </w:rPr>
-        <w:t xml:space="preserve">Enable – to enter enable mode, </w:t>
+        <w:t>Done in lab.</w:t>
+      </w:r>
+    </w:p>
+    <w:p>
+      <w:pPr>
+        <w:pStyle w:val="Default"/>
+        <w:numPr>
+          <w:ilvl w:val="0"/>
+          <w:numId w:val="8"/>
+        </w:numPr>
+        <w:rPr>
+          <w:rFonts w:ascii="Calibri" w:hAnsi="Calibri" w:cs="Calibri"/>
+          <w:color w:val="C00000"/>
+          <w:sz w:val="32"/>
+          <w:szCs w:val="32"/>
+        </w:rPr>
+      </w:pPr>
+      <w:r>
+        <w:rPr>
+          <w:rFonts w:ascii="Calibri" w:hAnsi="Calibri" w:cs="Calibri"/>
+          <w:color w:val="C00000"/>
+          <w:sz w:val="32"/>
+          <w:szCs w:val="32"/>
+        </w:rPr>
+        <w:t>Done in lab.</w:t>
+      </w:r>
+    </w:p>
+    <w:p>
+      <w:pPr>
+        <w:pStyle w:val="Default"/>
+        <w:numPr>
+          <w:ilvl w:val="0"/>
+          <w:numId w:val="8"/>
+        </w:numPr>
+        <w:rPr>
+          <w:rFonts w:ascii="Calibri" w:hAnsi="Calibri" w:cs="Calibri"/>
+          <w:color w:val="C00000"/>
+          <w:sz w:val="32"/>
+          <w:szCs w:val="32"/>
+        </w:rPr>
+      </w:pPr>
+      <w:r>
+        <w:rPr>
+          <w:rFonts w:ascii="Calibri" w:hAnsi="Calibri" w:cs="Calibri"/>
+          <w:color w:val="C00000"/>
+          <w:sz w:val="32"/>
+          <w:szCs w:val="32"/>
+        </w:rPr>
+        <w:t>Done in lab.</w:t>
+      </w:r>
+    </w:p>
+    <w:p>
+      <w:pPr>
+        <w:pStyle w:val="Default"/>
+        <w:numPr>
+          <w:ilvl w:val="0"/>
+          <w:numId w:val="8"/>
+        </w:numPr>
+        <w:rPr>
+          <w:rFonts w:ascii="Calibri" w:hAnsi="Calibri" w:cs="Calibri"/>
+          <w:color w:val="C00000"/>
+          <w:sz w:val="32"/>
+          <w:szCs w:val="32"/>
+        </w:rPr>
+      </w:pPr>
+      <w:r>
+        <w:rPr>
+          <w:rFonts w:ascii="Calibri" w:hAnsi="Calibri" w:cs="Calibri"/>
+          <w:color w:val="C00000"/>
+          <w:sz w:val="32"/>
+          <w:szCs w:val="32"/>
+        </w:rPr>
+        <w:t xml:space="preserve">EIGRP is a network protocol that </w:t>
       </w:r>
       <w:proofErr w:type="gramStart"/>
       <w:r>
@@ -4836,7 +4977,7 @@
           <w:sz w:val="32"/>
           <w:szCs w:val="32"/>
         </w:rPr>
-        <w:t>Configure</w:t>
+        <w:t>enables  routers</w:t>
       </w:r>
       <w:proofErr w:type="gramEnd"/>
       <w:r>
@@ -4846,34 +4987,165 @@
           <w:sz w:val="32"/>
           <w:szCs w:val="32"/>
         </w:rPr>
-        <w:t xml:space="preserve"> terminal </w:t>
-      </w:r>
-      <w:r>
-        <w:rPr>
-          <w:rFonts w:ascii="Calibri" w:hAnsi="Calibri" w:cs="Calibri"/>
-          <w:color w:val="C00000"/>
-          <w:sz w:val="32"/>
-          <w:szCs w:val="32"/>
-        </w:rPr>
-        <w:t>–</w:t>
-      </w:r>
-      <w:r>
-        <w:rPr>
-          <w:rFonts w:ascii="Calibri" w:hAnsi="Calibri" w:cs="Calibri"/>
-          <w:color w:val="C00000"/>
-          <w:sz w:val="32"/>
-          <w:szCs w:val="32"/>
-        </w:rPr>
-        <w:t xml:space="preserve"> </w:t>
-      </w:r>
-      <w:r>
-        <w:rPr>
-          <w:rFonts w:ascii="Calibri" w:hAnsi="Calibri" w:cs="Calibri"/>
-          <w:color w:val="C00000"/>
-          <w:sz w:val="32"/>
-          <w:szCs w:val="32"/>
-        </w:rPr>
-        <w:t>to enter configure mode</w:t>
+        <w:t xml:space="preserve"> to exchange information more efficiently than earlier network protocols.</w:t>
+      </w:r>
+    </w:p>
+    <w:p>
+      <w:pPr>
+        <w:pStyle w:val="Default"/>
+        <w:numPr>
+          <w:ilvl w:val="0"/>
+          <w:numId w:val="8"/>
+        </w:numPr>
+        <w:rPr>
+          <w:rFonts w:ascii="Calibri" w:hAnsi="Calibri" w:cs="Calibri"/>
+          <w:color w:val="C00000"/>
+          <w:sz w:val="32"/>
+          <w:szCs w:val="32"/>
+        </w:rPr>
+      </w:pPr>
+      <w:r>
+        <w:rPr>
+          <w:rFonts w:ascii="Calibri" w:hAnsi="Calibri" w:cs="Calibri"/>
+          <w:color w:val="C00000"/>
+          <w:sz w:val="32"/>
+          <w:szCs w:val="32"/>
+        </w:rPr>
+        <w:t>OSPF broadcast interface is connected to a shared network.</w:t>
+      </w:r>
+    </w:p>
+    <w:p>
+      <w:pPr>
+        <w:pStyle w:val="Default"/>
+        <w:numPr>
+          <w:ilvl w:val="0"/>
+          <w:numId w:val="8"/>
+        </w:numPr>
+        <w:rPr>
+          <w:rFonts w:ascii="Calibri" w:hAnsi="Calibri" w:cs="Calibri"/>
+          <w:color w:val="C00000"/>
+          <w:sz w:val="32"/>
+          <w:szCs w:val="32"/>
+        </w:rPr>
+      </w:pPr>
+      <w:r>
+        <w:rPr>
+          <w:rFonts w:ascii="Calibri" w:hAnsi="Calibri" w:cs="Calibri"/>
+          <w:color w:val="C00000"/>
+          <w:sz w:val="32"/>
+          <w:szCs w:val="32"/>
+        </w:rPr>
+        <w:t xml:space="preserve">A </w:t>
+      </w:r>
+      <w:proofErr w:type="gramStart"/>
+      <w:r>
+        <w:rPr>
+          <w:rFonts w:ascii="Calibri" w:hAnsi="Calibri" w:cs="Calibri"/>
+          <w:color w:val="C00000"/>
+          <w:sz w:val="32"/>
+          <w:szCs w:val="32"/>
+        </w:rPr>
+        <w:t>logical collections</w:t>
+      </w:r>
+      <w:proofErr w:type="gramEnd"/>
+      <w:r>
+        <w:rPr>
+          <w:rFonts w:ascii="Calibri" w:hAnsi="Calibri" w:cs="Calibri"/>
+          <w:color w:val="C00000"/>
+          <w:sz w:val="32"/>
+          <w:szCs w:val="32"/>
+        </w:rPr>
+        <w:t xml:space="preserve"> of OSPF networks, routers, links that have the same area identification.</w:t>
+      </w:r>
+    </w:p>
+    <w:p>
+      <w:pPr>
+        <w:pStyle w:val="Default"/>
+        <w:numPr>
+          <w:ilvl w:val="0"/>
+          <w:numId w:val="8"/>
+        </w:numPr>
+        <w:rPr>
+          <w:rFonts w:ascii="Calibri" w:hAnsi="Calibri" w:cs="Calibri"/>
+          <w:color w:val="C00000"/>
+          <w:sz w:val="32"/>
+          <w:szCs w:val="32"/>
+        </w:rPr>
+      </w:pPr>
+      <w:r>
+        <w:rPr>
+          <w:rFonts w:ascii="Calibri" w:hAnsi="Calibri" w:cs="Calibri"/>
+          <w:color w:val="C00000"/>
+          <w:sz w:val="32"/>
+          <w:szCs w:val="32"/>
+        </w:rPr>
+        <w:t>OSPF use a DR and BDR on each multi access network.</w:t>
+      </w:r>
+    </w:p>
+    <w:p>
+      <w:pPr>
+        <w:pStyle w:val="Default"/>
+        <w:numPr>
+          <w:ilvl w:val="0"/>
+          <w:numId w:val="8"/>
+        </w:numPr>
+        <w:rPr>
+          <w:rFonts w:ascii="Calibri" w:hAnsi="Calibri" w:cs="Calibri"/>
+          <w:color w:val="C00000"/>
+          <w:sz w:val="32"/>
+          <w:szCs w:val="32"/>
+        </w:rPr>
+      </w:pPr>
+      <w:r>
+        <w:rPr>
+          <w:rFonts w:ascii="Calibri" w:hAnsi="Calibri" w:cs="Calibri"/>
+          <w:color w:val="C00000"/>
+          <w:sz w:val="32"/>
+          <w:szCs w:val="32"/>
+        </w:rPr>
+        <w:t xml:space="preserve">OSPF is a link </w:t>
+      </w:r>
+      <w:r>
+        <w:rPr>
+          <w:rFonts w:ascii="Calibri" w:hAnsi="Calibri" w:cs="Calibri"/>
+          <w:color w:val="C00000"/>
+          <w:sz w:val="32"/>
+          <w:szCs w:val="32"/>
+        </w:rPr>
+        <w:t xml:space="preserve">state routing protocol that sends information about directly connected links to all routers </w:t>
+      </w:r>
+      <w:r>
+        <w:rPr>
+          <w:rFonts w:ascii="Calibri" w:hAnsi="Calibri" w:cs="Calibri"/>
+          <w:color w:val="C00000"/>
+          <w:sz w:val="32"/>
+          <w:szCs w:val="32"/>
+        </w:rPr>
+        <w:t>in the network.</w:t>
+      </w:r>
+    </w:p>
+    <w:p>
+      <w:pPr>
+        <w:pStyle w:val="Default"/>
+        <w:numPr>
+          <w:ilvl w:val="0"/>
+          <w:numId w:val="8"/>
+        </w:numPr>
+        <w:rPr>
+          <w:rFonts w:ascii="Calibri" w:hAnsi="Calibri" w:cs="Calibri"/>
+          <w:color w:val="C00000"/>
+          <w:sz w:val="32"/>
+          <w:szCs w:val="32"/>
+        </w:rPr>
+      </w:pPr>
+      <w:r>
+        <w:rPr>
+          <w:rFonts w:ascii="Calibri" w:hAnsi="Calibri" w:cs="Calibri"/>
+          <w:color w:val="C00000"/>
+          <w:sz w:val="32"/>
+          <w:szCs w:val="32"/>
+        </w:rPr>
+        <w:t>IPv6 address is 128 bits in length</w:t>
       </w:r>
       <w:r>
         <w:rPr>
@@ -4906,7 +5178,25 @@
           <w:sz w:val="32"/>
           <w:szCs w:val="32"/>
         </w:rPr>
-        <w:t>Done in lab.</w:t>
+        <w:t xml:space="preserve">Wireless technology </w:t>
+      </w:r>
+      <w:r>
+        <w:rPr>
+          <w:rFonts w:ascii="Calibri" w:hAnsi="Calibri" w:cs="Calibri"/>
+          <w:color w:val="C00000"/>
+          <w:sz w:val="32"/>
+          <w:szCs w:val="32"/>
+        </w:rPr>
+        <w:t xml:space="preserve">refers to the seamless transmission of data without physical </w:t>
+      </w:r>
+      <w:r>
+        <w:rPr>
+          <w:rFonts w:ascii="Calibri" w:hAnsi="Calibri" w:cs="Calibri"/>
+          <w:color w:val="C00000"/>
+          <w:sz w:val="32"/>
+          <w:szCs w:val="32"/>
+        </w:rPr>
+        <w:t>connections.</w:t>
       </w:r>
     </w:p>
     <w:p>
@@ -4930,7 +5220,7 @@
           <w:sz w:val="32"/>
           <w:szCs w:val="32"/>
         </w:rPr>
-        <w:t>Done in lab.</w:t>
+        <w:t>Mobile, Laptop, Radio, TV Remote.</w:t>
       </w:r>
     </w:p>
     <w:p>
@@ -4954,320 +5244,8 @@
           <w:sz w:val="32"/>
           <w:szCs w:val="32"/>
         </w:rPr>
-        <w:t>Done in lab.</w:t>
-      </w:r>
-    </w:p>
-    <w:p>
-      <w:pPr>
-        <w:pStyle w:val="Default"/>
-        <w:numPr>
-          <w:ilvl w:val="0"/>
-          <w:numId w:val="8"/>
-        </w:numPr>
-        <w:rPr>
-          <w:rFonts w:ascii="Calibri" w:hAnsi="Calibri" w:cs="Calibri"/>
-          <w:color w:val="C00000"/>
-          <w:sz w:val="32"/>
-          <w:szCs w:val="32"/>
-        </w:rPr>
-      </w:pPr>
-      <w:r>
-        <w:rPr>
-          <w:rFonts w:ascii="Calibri" w:hAnsi="Calibri" w:cs="Calibri"/>
-          <w:color w:val="C00000"/>
-          <w:sz w:val="32"/>
-          <w:szCs w:val="32"/>
-        </w:rPr>
-        <w:t xml:space="preserve">EIGRP is a network protocol that </w:t>
-      </w:r>
-      <w:proofErr w:type="gramStart"/>
-      <w:r>
-        <w:rPr>
-          <w:rFonts w:ascii="Calibri" w:hAnsi="Calibri" w:cs="Calibri"/>
-          <w:color w:val="C00000"/>
-          <w:sz w:val="32"/>
-          <w:szCs w:val="32"/>
-        </w:rPr>
-        <w:t>enables  routers</w:t>
-      </w:r>
-      <w:proofErr w:type="gramEnd"/>
-      <w:r>
-        <w:rPr>
-          <w:rFonts w:ascii="Calibri" w:hAnsi="Calibri" w:cs="Calibri"/>
-          <w:color w:val="C00000"/>
-          <w:sz w:val="32"/>
-          <w:szCs w:val="32"/>
-        </w:rPr>
-        <w:t xml:space="preserve"> to exchange information more efficiently than earlier network protocols.</w:t>
-      </w:r>
-    </w:p>
-    <w:p>
-      <w:pPr>
-        <w:pStyle w:val="Default"/>
-        <w:numPr>
-          <w:ilvl w:val="0"/>
-          <w:numId w:val="8"/>
-        </w:numPr>
-        <w:rPr>
-          <w:rFonts w:ascii="Calibri" w:hAnsi="Calibri" w:cs="Calibri"/>
-          <w:color w:val="C00000"/>
-          <w:sz w:val="32"/>
-          <w:szCs w:val="32"/>
-        </w:rPr>
-      </w:pPr>
-      <w:r>
-        <w:rPr>
-          <w:rFonts w:ascii="Calibri" w:hAnsi="Calibri" w:cs="Calibri"/>
-          <w:color w:val="C00000"/>
-          <w:sz w:val="32"/>
-          <w:szCs w:val="32"/>
-        </w:rPr>
-        <w:t>OSPF broadcast interface is connected to a shared network.</w:t>
-      </w:r>
-    </w:p>
-    <w:p>
-      <w:pPr>
-        <w:pStyle w:val="Default"/>
-        <w:numPr>
-          <w:ilvl w:val="0"/>
-          <w:numId w:val="8"/>
-        </w:numPr>
-        <w:rPr>
-          <w:rFonts w:ascii="Calibri" w:hAnsi="Calibri" w:cs="Calibri"/>
-          <w:color w:val="C00000"/>
-          <w:sz w:val="32"/>
-          <w:szCs w:val="32"/>
-        </w:rPr>
-      </w:pPr>
-      <w:r>
-        <w:rPr>
-          <w:rFonts w:ascii="Calibri" w:hAnsi="Calibri" w:cs="Calibri"/>
-          <w:color w:val="C00000"/>
-          <w:sz w:val="32"/>
-          <w:szCs w:val="32"/>
-        </w:rPr>
-        <w:t xml:space="preserve">A </w:t>
-      </w:r>
-      <w:proofErr w:type="gramStart"/>
-      <w:r>
-        <w:rPr>
-          <w:rFonts w:ascii="Calibri" w:hAnsi="Calibri" w:cs="Calibri"/>
-          <w:color w:val="C00000"/>
-          <w:sz w:val="32"/>
-          <w:szCs w:val="32"/>
-        </w:rPr>
-        <w:t>logical collections</w:t>
-      </w:r>
-      <w:proofErr w:type="gramEnd"/>
-      <w:r>
-        <w:rPr>
-          <w:rFonts w:ascii="Calibri" w:hAnsi="Calibri" w:cs="Calibri"/>
-          <w:color w:val="C00000"/>
-          <w:sz w:val="32"/>
-          <w:szCs w:val="32"/>
-        </w:rPr>
-        <w:t xml:space="preserve"> of OSPF networks, routers, links that have the same area identification.</w:t>
-      </w:r>
-    </w:p>
-    <w:p>
-      <w:pPr>
-        <w:pStyle w:val="Default"/>
-        <w:numPr>
-          <w:ilvl w:val="0"/>
-          <w:numId w:val="8"/>
-        </w:numPr>
-        <w:rPr>
-          <w:rFonts w:ascii="Calibri" w:hAnsi="Calibri" w:cs="Calibri"/>
-          <w:color w:val="C00000"/>
-          <w:sz w:val="32"/>
-          <w:szCs w:val="32"/>
-        </w:rPr>
-      </w:pPr>
-      <w:r>
-        <w:rPr>
-          <w:rFonts w:ascii="Calibri" w:hAnsi="Calibri" w:cs="Calibri"/>
-          <w:color w:val="C00000"/>
-          <w:sz w:val="32"/>
-          <w:szCs w:val="32"/>
-        </w:rPr>
-        <w:t>OSPF use a DR and BDR on each multi access network.</w:t>
-      </w:r>
-    </w:p>
-    <w:p>
-      <w:pPr>
-        <w:pStyle w:val="Default"/>
-        <w:numPr>
-          <w:ilvl w:val="0"/>
-          <w:numId w:val="8"/>
-        </w:numPr>
-        <w:rPr>
-          <w:rFonts w:ascii="Calibri" w:hAnsi="Calibri" w:cs="Calibri"/>
-          <w:color w:val="C00000"/>
-          <w:sz w:val="32"/>
-          <w:szCs w:val="32"/>
-        </w:rPr>
-      </w:pPr>
-      <w:r>
-        <w:rPr>
-          <w:rFonts w:ascii="Calibri" w:hAnsi="Calibri" w:cs="Calibri"/>
-          <w:color w:val="C00000"/>
-          <w:sz w:val="32"/>
-          <w:szCs w:val="32"/>
-        </w:rPr>
-        <w:t xml:space="preserve">OSPF is a link </w:t>
-      </w:r>
-      <w:r>
-        <w:rPr>
-          <w:rFonts w:ascii="Calibri" w:hAnsi="Calibri" w:cs="Calibri"/>
-          <w:color w:val="C00000"/>
-          <w:sz w:val="32"/>
-          <w:szCs w:val="32"/>
-        </w:rPr>
-        <w:t xml:space="preserve">state routing protocol that sends information about directly connected links to all routers </w:t>
-      </w:r>
-      <w:r>
-        <w:rPr>
-          <w:rFonts w:ascii="Calibri" w:hAnsi="Calibri" w:cs="Calibri"/>
-          <w:color w:val="C00000"/>
-          <w:sz w:val="32"/>
-          <w:szCs w:val="32"/>
-        </w:rPr>
-        <w:t>in the network.</w:t>
-      </w:r>
-    </w:p>
-    <w:p>
-      <w:pPr>
-        <w:pStyle w:val="Default"/>
-        <w:numPr>
-          <w:ilvl w:val="0"/>
-          <w:numId w:val="8"/>
-        </w:numPr>
-        <w:rPr>
-          <w:rFonts w:ascii="Calibri" w:hAnsi="Calibri" w:cs="Calibri"/>
-          <w:color w:val="C00000"/>
-          <w:sz w:val="32"/>
-          <w:szCs w:val="32"/>
-        </w:rPr>
-      </w:pPr>
-      <w:r>
-        <w:rPr>
-          <w:rFonts w:ascii="Calibri" w:hAnsi="Calibri" w:cs="Calibri"/>
-          <w:color w:val="C00000"/>
-          <w:sz w:val="32"/>
-          <w:szCs w:val="32"/>
-        </w:rPr>
-        <w:t>IPv6 address is 128 bits in length</w:t>
-      </w:r>
-      <w:r>
-        <w:rPr>
-          <w:rFonts w:ascii="Calibri" w:hAnsi="Calibri" w:cs="Calibri"/>
-          <w:color w:val="C00000"/>
-          <w:sz w:val="32"/>
-          <w:szCs w:val="32"/>
-        </w:rPr>
-        <w:t>.</w:t>
-      </w:r>
-    </w:p>
-    <w:p>
-      <w:pPr>
-        <w:pStyle w:val="Default"/>
-        <w:numPr>
-          <w:ilvl w:val="0"/>
-          <w:numId w:val="8"/>
-        </w:numPr>
-        <w:rPr>
-          <w:rFonts w:ascii="Calibri" w:hAnsi="Calibri" w:cs="Calibri"/>
-          <w:color w:val="C00000"/>
-          <w:sz w:val="32"/>
-          <w:szCs w:val="32"/>
-        </w:rPr>
-      </w:pPr>
-      <w:r>
-        <w:rPr>
-          <w:rFonts w:ascii="Calibri" w:hAnsi="Calibri" w:cs="Calibri"/>
-          <w:color w:val="C00000"/>
-          <w:sz w:val="32"/>
-          <w:szCs w:val="32"/>
-        </w:rPr>
-        <w:t xml:space="preserve">Wireless technology </w:t>
-      </w:r>
-      <w:r>
-        <w:rPr>
-          <w:rFonts w:ascii="Calibri" w:hAnsi="Calibri" w:cs="Calibri"/>
-          <w:color w:val="C00000"/>
-          <w:sz w:val="32"/>
-          <w:szCs w:val="32"/>
-        </w:rPr>
-        <w:t xml:space="preserve">refers to the seamless transmission of data without physical </w:t>
-      </w:r>
-      <w:r>
-        <w:rPr>
-          <w:rFonts w:ascii="Calibri" w:hAnsi="Calibri" w:cs="Calibri"/>
-          <w:color w:val="C00000"/>
-          <w:sz w:val="32"/>
-          <w:szCs w:val="32"/>
-        </w:rPr>
-        <w:t>connections.</w:t>
-      </w:r>
-    </w:p>
-    <w:p>
-      <w:pPr>
-        <w:pStyle w:val="Default"/>
-        <w:numPr>
-          <w:ilvl w:val="0"/>
-          <w:numId w:val="8"/>
-        </w:numPr>
-        <w:rPr>
-          <w:rFonts w:ascii="Calibri" w:hAnsi="Calibri" w:cs="Calibri"/>
-          <w:color w:val="C00000"/>
-          <w:sz w:val="32"/>
-          <w:szCs w:val="32"/>
-        </w:rPr>
-      </w:pPr>
-      <w:r>
-        <w:rPr>
-          <w:rFonts w:ascii="Calibri" w:hAnsi="Calibri" w:cs="Calibri"/>
-          <w:color w:val="C00000"/>
-          <w:sz w:val="32"/>
-          <w:szCs w:val="32"/>
-        </w:rPr>
-        <w:t>Mobile, Laptop, Radio, TV Remote.</w:t>
-      </w:r>
-    </w:p>
-    <w:p>
-      <w:pPr>
-        <w:pStyle w:val="Default"/>
-        <w:numPr>
-          <w:ilvl w:val="0"/>
-          <w:numId w:val="8"/>
-        </w:numPr>
-        <w:rPr>
-          <w:rFonts w:ascii="Calibri" w:hAnsi="Calibri" w:cs="Calibri"/>
-          <w:color w:val="C00000"/>
-          <w:sz w:val="32"/>
-          <w:szCs w:val="32"/>
-        </w:rPr>
-      </w:pPr>
-      <w:r>
-        <w:rPr>
-          <w:rFonts w:ascii="Calibri" w:hAnsi="Calibri" w:cs="Calibri"/>
-          <w:color w:val="C00000"/>
-          <w:sz w:val="32"/>
-          <w:szCs w:val="32"/>
-        </w:rPr>
         <w:t>Wireless Security is the protection of devices and network connected in a wireless environment.</w:t>
       </w:r>
-    </w:p>
-    <w:p>
-      <w:pPr>
-        <w:pStyle w:val="Default"/>
-        <w:rPr>
-          <w:rFonts w:ascii="Calibri" w:hAnsi="Calibri" w:cs="Calibri"/>
-          <w:color w:val="C00000"/>
-          <w:sz w:val="32"/>
-          <w:szCs w:val="32"/>
-        </w:rPr>
-      </w:pPr>
     </w:p>
     <w:p>
       <w:pPr>
@@ -5506,8 +5484,56 @@
           <w:sz w:val="32"/>
           <w:szCs w:val="32"/>
         </w:rPr>
+        <w:t>TELNET is a network protocol for enabling computers to connect to local computer.</w:t>
+      </w:r>
+    </w:p>
+    <w:p>
+      <w:pPr>
+        <w:pStyle w:val="Default"/>
+        <w:numPr>
+          <w:ilvl w:val="0"/>
+          <w:numId w:val="10"/>
+        </w:numPr>
+        <w:rPr>
+          <w:rFonts w:ascii="Calibri" w:hAnsi="Calibri" w:cs="Calibri"/>
+          <w:color w:val="C00000"/>
+          <w:sz w:val="32"/>
+          <w:szCs w:val="32"/>
+        </w:rPr>
+      </w:pPr>
+      <w:r>
+        <w:rPr>
+          <w:rFonts w:ascii="Calibri" w:hAnsi="Calibri" w:cs="Calibri"/>
+          <w:color w:val="C00000"/>
+          <w:sz w:val="32"/>
+          <w:szCs w:val="32"/>
+        </w:rPr>
+        <w:t>Done in lab.</w:t>
+      </w:r>
+    </w:p>
+    <w:p>
+      <w:pPr>
+        <w:pStyle w:val="Default"/>
+        <w:numPr>
+          <w:ilvl w:val="0"/>
+          <w:numId w:val="10"/>
+        </w:numPr>
+        <w:rPr>
+          <w:rFonts w:ascii="Calibri" w:hAnsi="Calibri" w:cs="Calibri"/>
+          <w:color w:val="C00000"/>
+          <w:sz w:val="32"/>
+          <w:szCs w:val="32"/>
+        </w:rPr>
+      </w:pPr>
+      <w:r>
+        <w:rPr>
+          <w:rFonts w:ascii="Calibri" w:hAnsi="Calibri" w:cs="Calibri"/>
+          <w:color w:val="C00000"/>
+          <w:sz w:val="32"/>
+          <w:szCs w:val="32"/>
+        </w:rPr>
         <w:lastRenderedPageBreak/>
-        <w:t>TELNET is a network protocol for enabling computers to connect to local computer.</w:t>
+        <w:t>Done in lab.</w:t>
       </w:r>
     </w:p>
     <w:p>
@@ -5579,6 +5605,114 @@
           <w:sz w:val="32"/>
           <w:szCs w:val="32"/>
         </w:rPr>
+        <w:t xml:space="preserve">VLAN use for create </w:t>
+      </w:r>
+      <w:r>
+        <w:rPr>
+          <w:rFonts w:ascii="Calibri" w:hAnsi="Calibri" w:cs="Calibri"/>
+          <w:color w:val="C00000"/>
+          <w:sz w:val="32"/>
+          <w:szCs w:val="32"/>
+        </w:rPr>
+        <w:t>group in switch</w:t>
+      </w:r>
+    </w:p>
+    <w:p>
+      <w:pPr>
+        <w:pStyle w:val="Default"/>
+        <w:numPr>
+          <w:ilvl w:val="0"/>
+          <w:numId w:val="10"/>
+        </w:numPr>
+        <w:rPr>
+          <w:rFonts w:ascii="Calibri" w:hAnsi="Calibri" w:cs="Calibri"/>
+          <w:color w:val="C00000"/>
+          <w:sz w:val="32"/>
+          <w:szCs w:val="32"/>
+        </w:rPr>
+      </w:pPr>
+      <w:r>
+        <w:rPr>
+          <w:rFonts w:ascii="Calibri" w:hAnsi="Calibri" w:cs="Calibri"/>
+          <w:color w:val="C00000"/>
+          <w:sz w:val="32"/>
+          <w:szCs w:val="32"/>
+        </w:rPr>
+        <w:t xml:space="preserve">Static VLAN is create manually like </w:t>
+      </w:r>
+      <w:r>
+        <w:rPr>
+          <w:rFonts w:ascii="Calibri" w:hAnsi="Calibri" w:cs="Calibri"/>
+          <w:color w:val="C00000"/>
+          <w:sz w:val="32"/>
+          <w:szCs w:val="32"/>
+        </w:rPr>
+        <w:t>VLAN name, ID, port.</w:t>
+      </w:r>
+    </w:p>
+    <w:p>
+      <w:pPr>
+        <w:pStyle w:val="Default"/>
+        <w:numPr>
+          <w:ilvl w:val="0"/>
+          <w:numId w:val="10"/>
+        </w:numPr>
+        <w:rPr>
+          <w:rFonts w:ascii="Calibri" w:hAnsi="Calibri" w:cs="Calibri"/>
+          <w:color w:val="C00000"/>
+          <w:sz w:val="32"/>
+          <w:szCs w:val="32"/>
+        </w:rPr>
+      </w:pPr>
+      <w:r>
+        <w:rPr>
+          <w:rFonts w:ascii="Calibri" w:hAnsi="Calibri" w:cs="Calibri"/>
+          <w:color w:val="C00000"/>
+          <w:sz w:val="32"/>
+          <w:szCs w:val="32"/>
+        </w:rPr>
+        <w:t xml:space="preserve">Dynamic VLAN is automatically </w:t>
+      </w:r>
+      <w:r>
+        <w:rPr>
+          <w:rFonts w:ascii="Calibri" w:hAnsi="Calibri" w:cs="Calibri"/>
+          <w:color w:val="C00000"/>
+          <w:sz w:val="32"/>
+          <w:szCs w:val="32"/>
+        </w:rPr>
+        <w:t>assign VLAN</w:t>
+      </w:r>
+    </w:p>
+    <w:p>
+      <w:pPr>
+        <w:pStyle w:val="Default"/>
+        <w:numPr>
+          <w:ilvl w:val="0"/>
+          <w:numId w:val="10"/>
+        </w:numPr>
+        <w:rPr>
+          <w:rFonts w:ascii="Calibri" w:hAnsi="Calibri" w:cs="Calibri"/>
+          <w:color w:val="C00000"/>
+          <w:sz w:val="32"/>
+          <w:szCs w:val="32"/>
+        </w:rPr>
+      </w:pPr>
+      <w:r>
+        <w:rPr>
+          <w:rFonts w:ascii="Calibri" w:hAnsi="Calibri" w:cs="Calibri"/>
+          <w:color w:val="C00000"/>
+          <w:sz w:val="32"/>
+          <w:szCs w:val="32"/>
+        </w:rPr>
+        <w:t xml:space="preserve"> </w:t>
+      </w:r>
+      <w:r>
+        <w:rPr>
+          <w:rFonts w:ascii="Calibri" w:hAnsi="Calibri" w:cs="Calibri"/>
+          <w:color w:val="C00000"/>
+          <w:sz w:val="32"/>
+          <w:szCs w:val="32"/>
+        </w:rPr>
         <w:t>Done in lab.</w:t>
       </w:r>
     </w:p>
@@ -5627,16 +5761,7 @@
           <w:sz w:val="32"/>
           <w:szCs w:val="32"/>
         </w:rPr>
-        <w:t xml:space="preserve">VLAN use for create </w:t>
-      </w:r>
-      <w:r>
-        <w:rPr>
-          <w:rFonts w:ascii="Calibri" w:hAnsi="Calibri" w:cs="Calibri"/>
-          <w:color w:val="C00000"/>
-          <w:sz w:val="32"/>
-          <w:szCs w:val="32"/>
-        </w:rPr>
-        <w:t>group in switch</w:t>
+        <w:t>Done in lab.</w:t>
       </w:r>
     </w:p>
     <w:p>
@@ -5660,16 +5785,7 @@
           <w:sz w:val="32"/>
           <w:szCs w:val="32"/>
         </w:rPr>
-        <w:t xml:space="preserve">Static VLAN is create manually like </w:t>
-      </w:r>
-      <w:r>
-        <w:rPr>
-          <w:rFonts w:ascii="Calibri" w:hAnsi="Calibri" w:cs="Calibri"/>
-          <w:color w:val="C00000"/>
-          <w:sz w:val="32"/>
-          <w:szCs w:val="32"/>
-        </w:rPr>
-        <w:t>VLAN name, ID, port.</w:t>
+        <w:t>Done in lab.</w:t>
       </w:r>
     </w:p>
     <w:p>
@@ -5693,16 +5809,34 @@
           <w:sz w:val="32"/>
           <w:szCs w:val="32"/>
         </w:rPr>
-        <w:t xml:space="preserve">Dynamic VLAN is automatically </w:t>
-      </w:r>
-      <w:r>
-        <w:rPr>
-          <w:rFonts w:ascii="Calibri" w:hAnsi="Calibri" w:cs="Calibri"/>
-          <w:color w:val="C00000"/>
-          <w:sz w:val="32"/>
-          <w:szCs w:val="32"/>
-        </w:rPr>
-        <w:t>assign VLAN</w:t>
+        <w:t>Port security is a</w:t>
+      </w:r>
+      <w:r>
+        <w:rPr>
+          <w:rFonts w:ascii="Calibri" w:hAnsi="Calibri" w:cs="Calibri"/>
+          <w:color w:val="C00000"/>
+          <w:sz w:val="32"/>
+          <w:szCs w:val="32"/>
+        </w:rPr>
+        <w:t xml:space="preserve"> network administrator </w:t>
+      </w:r>
+      <w:r>
+        <w:rPr>
+          <w:rFonts w:ascii="Calibri" w:hAnsi="Calibri" w:cs="Calibri"/>
+          <w:color w:val="C00000"/>
+          <w:sz w:val="32"/>
+          <w:szCs w:val="32"/>
+        </w:rPr>
+        <w:t xml:space="preserve">can associate </w:t>
+      </w:r>
+      <w:r>
+        <w:rPr>
+          <w:rFonts w:ascii="Calibri" w:hAnsi="Calibri" w:cs="Calibri"/>
+          <w:color w:val="C00000"/>
+          <w:sz w:val="32"/>
+          <w:szCs w:val="32"/>
+        </w:rPr>
+        <w:t>specific MAC addresses with the interface.</w:t>
       </w:r>
     </w:p>
     <w:p>
@@ -5726,8 +5860,239 @@
           <w:sz w:val="32"/>
           <w:szCs w:val="32"/>
         </w:rPr>
-        <w:t xml:space="preserve"> </w:t>
-      </w:r>
+        <w:t>Class A – 255.0.0.0 Class B – 255.255.0.0 Class C – 255.255.255.0</w:t>
+      </w:r>
+    </w:p>
+    <w:p>
+      <w:pPr>
+        <w:pStyle w:val="Default"/>
+        <w:numPr>
+          <w:ilvl w:val="0"/>
+          <w:numId w:val="10"/>
+        </w:numPr>
+        <w:rPr>
+          <w:rFonts w:ascii="Calibri" w:hAnsi="Calibri" w:cs="Calibri"/>
+          <w:color w:val="C00000"/>
+          <w:sz w:val="32"/>
+          <w:szCs w:val="32"/>
+        </w:rPr>
+      </w:pPr>
+      <w:r>
+        <w:rPr>
+          <w:rFonts w:ascii="Calibri" w:hAnsi="Calibri" w:cs="Calibri"/>
+          <w:color w:val="C00000"/>
+          <w:sz w:val="32"/>
+          <w:szCs w:val="32"/>
+        </w:rPr>
+        <w:t xml:space="preserve">CIDR address are represented using </w:t>
+      </w:r>
+      <w:r>
+        <w:rPr>
+          <w:rFonts w:ascii="Calibri" w:hAnsi="Calibri" w:cs="Calibri"/>
+          <w:color w:val="C00000"/>
+          <w:sz w:val="32"/>
+          <w:szCs w:val="32"/>
+        </w:rPr>
+        <w:t>a slash notation, which specifies the number of bits in the network prefix.</w:t>
+      </w:r>
+    </w:p>
+    <w:p>
+      <w:pPr>
+        <w:pStyle w:val="Default"/>
+        <w:numPr>
+          <w:ilvl w:val="0"/>
+          <w:numId w:val="10"/>
+        </w:numPr>
+        <w:rPr>
+          <w:rFonts w:ascii="Calibri" w:hAnsi="Calibri" w:cs="Calibri"/>
+          <w:color w:val="C00000"/>
+          <w:sz w:val="32"/>
+          <w:szCs w:val="32"/>
+        </w:rPr>
+      </w:pPr>
+      <w:r>
+        <w:rPr>
+          <w:rFonts w:ascii="Calibri" w:hAnsi="Calibri" w:cs="Calibri"/>
+          <w:color w:val="C00000"/>
+          <w:sz w:val="32"/>
+          <w:szCs w:val="32"/>
+        </w:rPr>
+        <w:t>Class A</w:t>
+      </w:r>
+      <w:r>
+        <w:rPr>
+          <w:rFonts w:ascii="Calibri" w:hAnsi="Calibri" w:cs="Calibri"/>
+          <w:color w:val="C00000"/>
+          <w:sz w:val="32"/>
+          <w:szCs w:val="32"/>
+        </w:rPr>
+        <w:t xml:space="preserve"> – 0-126, Class B – 128-191, Class C – 192-</w:t>
+      </w:r>
+      <w:r>
+        <w:rPr>
+          <w:rFonts w:ascii="Calibri" w:hAnsi="Calibri" w:cs="Calibri"/>
+          <w:color w:val="C00000"/>
+          <w:sz w:val="32"/>
+          <w:szCs w:val="32"/>
+        </w:rPr>
+        <w:t>233.</w:t>
+      </w:r>
+    </w:p>
+    <w:p>
+      <w:pPr>
+        <w:pStyle w:val="Default"/>
+        <w:numPr>
+          <w:ilvl w:val="0"/>
+          <w:numId w:val="10"/>
+        </w:numPr>
+        <w:rPr>
+          <w:rFonts w:ascii="Calibri" w:hAnsi="Calibri" w:cs="Calibri"/>
+          <w:color w:val="C00000"/>
+          <w:sz w:val="32"/>
+          <w:szCs w:val="32"/>
+        </w:rPr>
+      </w:pPr>
+      <w:r>
+        <w:rPr>
+          <w:rFonts w:ascii="Calibri" w:hAnsi="Calibri" w:cs="Calibri"/>
+          <w:color w:val="C00000"/>
+          <w:sz w:val="32"/>
+          <w:szCs w:val="32"/>
+        </w:rPr>
+        <w:t xml:space="preserve">Classful Addressing is </w:t>
+      </w:r>
+      <w:r>
+        <w:rPr>
+          <w:rFonts w:ascii="Calibri" w:hAnsi="Calibri" w:cs="Calibri"/>
+          <w:color w:val="C00000"/>
+          <w:sz w:val="32"/>
+          <w:szCs w:val="32"/>
+        </w:rPr>
+        <w:t>uses fixed length subnet masks,</w:t>
+      </w:r>
+      <w:r>
+        <w:rPr>
+          <w:rFonts w:ascii="Calibri" w:hAnsi="Calibri" w:cs="Calibri"/>
+          <w:color w:val="C00000"/>
+          <w:sz w:val="32"/>
+          <w:szCs w:val="32"/>
+        </w:rPr>
+        <w:t xml:space="preserve"> Classless </w:t>
+      </w:r>
+      <w:r>
+        <w:rPr>
+          <w:rFonts w:ascii="Calibri" w:hAnsi="Calibri" w:cs="Calibri"/>
+          <w:color w:val="C00000"/>
+          <w:sz w:val="32"/>
+          <w:szCs w:val="32"/>
+        </w:rPr>
+        <w:t>uses variable length subnet mask.</w:t>
+      </w:r>
+    </w:p>
+    <w:p>
+      <w:pPr>
+        <w:pStyle w:val="Default"/>
+        <w:numPr>
+          <w:ilvl w:val="0"/>
+          <w:numId w:val="10"/>
+        </w:numPr>
+        <w:rPr>
+          <w:rFonts w:ascii="Calibri" w:hAnsi="Calibri" w:cs="Calibri"/>
+          <w:color w:val="C00000"/>
+          <w:sz w:val="32"/>
+          <w:szCs w:val="32"/>
+        </w:rPr>
+      </w:pPr>
+      <w:r>
+        <w:rPr>
+          <w:rFonts w:ascii="Calibri" w:hAnsi="Calibri" w:cs="Calibri"/>
+          <w:color w:val="C00000"/>
+          <w:sz w:val="32"/>
+          <w:szCs w:val="32"/>
+        </w:rPr>
+        <w:t xml:space="preserve">VLSM is </w:t>
+      </w:r>
+      <w:r>
+        <w:rPr>
+          <w:rFonts w:ascii="Calibri" w:hAnsi="Calibri" w:cs="Calibri"/>
+          <w:color w:val="C00000"/>
+          <w:sz w:val="32"/>
+          <w:szCs w:val="32"/>
+        </w:rPr>
+        <w:t>IP network into subnet with different subnet masks.</w:t>
+      </w:r>
+    </w:p>
+    <w:p>
+      <w:pPr>
+        <w:pStyle w:val="Default"/>
+        <w:numPr>
+          <w:ilvl w:val="0"/>
+          <w:numId w:val="10"/>
+        </w:numPr>
+        <w:rPr>
+          <w:rFonts w:ascii="Calibri" w:hAnsi="Calibri" w:cs="Calibri"/>
+          <w:color w:val="C00000"/>
+          <w:sz w:val="32"/>
+          <w:szCs w:val="32"/>
+        </w:rPr>
+      </w:pPr>
+      <w:r>
+        <w:rPr>
+          <w:rFonts w:ascii="Calibri" w:hAnsi="Calibri" w:cs="Calibri"/>
+          <w:color w:val="C00000"/>
+          <w:sz w:val="32"/>
+          <w:szCs w:val="32"/>
+        </w:rPr>
+        <w:t xml:space="preserve">Static routing does not have the </w:t>
+      </w:r>
+      <w:r>
+        <w:rPr>
+          <w:rFonts w:ascii="Calibri" w:hAnsi="Calibri" w:cs="Calibri"/>
+          <w:color w:val="C00000"/>
+          <w:sz w:val="32"/>
+          <w:szCs w:val="32"/>
+        </w:rPr>
+        <w:t>ability to select the path on its own path.</w:t>
+      </w:r>
+    </w:p>
+    <w:p>
+      <w:pPr>
+        <w:pStyle w:val="Default"/>
+        <w:numPr>
+          <w:ilvl w:val="0"/>
+          <w:numId w:val="10"/>
+        </w:numPr>
+        <w:rPr>
+          <w:rFonts w:ascii="Calibri" w:hAnsi="Calibri" w:cs="Calibri"/>
+          <w:color w:val="C00000"/>
+          <w:sz w:val="32"/>
+          <w:szCs w:val="32"/>
+        </w:rPr>
+      </w:pPr>
+      <w:r>
+        <w:rPr>
+          <w:rFonts w:ascii="Calibri" w:hAnsi="Calibri" w:cs="Calibri"/>
+          <w:color w:val="C00000"/>
+          <w:sz w:val="32"/>
+          <w:szCs w:val="32"/>
+        </w:rPr>
+        <w:t>Default routing is the method where the router is configured to send all packets towards a single router.</w:t>
+      </w:r>
+    </w:p>
+    <w:p>
+      <w:pPr>
+        <w:pStyle w:val="Default"/>
+        <w:numPr>
+          <w:ilvl w:val="0"/>
+          <w:numId w:val="10"/>
+        </w:numPr>
+        <w:rPr>
+          <w:rFonts w:ascii="Calibri" w:hAnsi="Calibri" w:cs="Calibri"/>
+          <w:color w:val="C00000"/>
+          <w:sz w:val="32"/>
+          <w:szCs w:val="32"/>
+        </w:rPr>
+      </w:pPr>
       <w:r>
         <w:rPr>
           <w:rFonts w:ascii="Calibri" w:hAnsi="Calibri" w:cs="Calibri"/>
@@ -5831,34 +6196,7 @@
           <w:sz w:val="32"/>
           <w:szCs w:val="32"/>
         </w:rPr>
-        <w:t>Port security is a</w:t>
-      </w:r>
-      <w:r>
-        <w:rPr>
-          <w:rFonts w:ascii="Calibri" w:hAnsi="Calibri" w:cs="Calibri"/>
-          <w:color w:val="C00000"/>
-          <w:sz w:val="32"/>
-          <w:szCs w:val="32"/>
-        </w:rPr>
-        <w:t xml:space="preserve"> network administrator </w:t>
-      </w:r>
-      <w:r>
-        <w:rPr>
-          <w:rFonts w:ascii="Calibri" w:hAnsi="Calibri" w:cs="Calibri"/>
-          <w:color w:val="C00000"/>
-          <w:sz w:val="32"/>
-          <w:szCs w:val="32"/>
-        </w:rPr>
-        <w:t xml:space="preserve">can associate </w:t>
-      </w:r>
-      <w:r>
-        <w:rPr>
-          <w:rFonts w:ascii="Calibri" w:hAnsi="Calibri" w:cs="Calibri"/>
-          <w:color w:val="C00000"/>
-          <w:sz w:val="32"/>
-          <w:szCs w:val="32"/>
-        </w:rPr>
-        <w:t>specific MAC addresses with the interface.</w:t>
+        <w:t>IPv6 is more secure.</w:t>
       </w:r>
     </w:p>
     <w:p>
@@ -5882,7 +6220,7 @@
           <w:sz w:val="32"/>
           <w:szCs w:val="32"/>
         </w:rPr>
-        <w:t>Class A – 255.0.0.0 Class B – 255.255.0.0 Class C – 255.255.255.0</w:t>
+        <w:t>IPv6 is use MNC Company for secure the network.</w:t>
       </w:r>
     </w:p>
     <w:p>
@@ -5906,16 +6244,7 @@
           <w:sz w:val="32"/>
           <w:szCs w:val="32"/>
         </w:rPr>
-        <w:t xml:space="preserve">CIDR address are represented using </w:t>
-      </w:r>
-      <w:r>
-        <w:rPr>
-          <w:rFonts w:ascii="Calibri" w:hAnsi="Calibri" w:cs="Calibri"/>
-          <w:color w:val="C00000"/>
-          <w:sz w:val="32"/>
-          <w:szCs w:val="32"/>
-        </w:rPr>
-        <w:t>a slash notation, which specifies the number of bits in the network prefix.</w:t>
+        <w:t>Done in lab.</w:t>
       </w:r>
     </w:p>
     <w:p>
@@ -5939,36 +6268,1235 @@
           <w:sz w:val="32"/>
           <w:szCs w:val="32"/>
         </w:rPr>
-        <w:t>Class A</w:t>
-      </w:r>
-      <w:r>
-        <w:rPr>
-          <w:rFonts w:ascii="Calibri" w:hAnsi="Calibri" w:cs="Calibri"/>
-          <w:color w:val="C00000"/>
-          <w:sz w:val="32"/>
-          <w:szCs w:val="32"/>
-        </w:rPr>
-        <w:t xml:space="preserve"> – 0-126, Class B – 128-191, Class C – 192-</w:t>
-      </w:r>
-      <w:r>
-        <w:rPr>
-          <w:rFonts w:ascii="Calibri" w:hAnsi="Calibri" w:cs="Calibri"/>
-          <w:color w:val="C00000"/>
-          <w:sz w:val="32"/>
-          <w:szCs w:val="32"/>
-        </w:rPr>
-        <w:t>233.</w:t>
-      </w:r>
-    </w:p>
-    <w:p>
-      <w:pPr>
-        <w:pStyle w:val="Default"/>
-        <w:numPr>
-          <w:ilvl w:val="0"/>
-          <w:numId w:val="10"/>
-        </w:numPr>
-        <w:rPr>
-          <w:rFonts w:ascii="Calibri" w:hAnsi="Calibri" w:cs="Calibri"/>
+        <w:t>Wireless Access Point is a networking device that allows wireless cap</w:t>
+      </w:r>
+      <w:r>
+        <w:rPr>
+          <w:rFonts w:ascii="Calibri" w:hAnsi="Calibri" w:cs="Calibri"/>
+          <w:color w:val="C00000"/>
+          <w:sz w:val="32"/>
+          <w:szCs w:val="32"/>
+        </w:rPr>
+        <w:t>a</w:t>
+      </w:r>
+      <w:r>
+        <w:rPr>
+          <w:rFonts w:ascii="Calibri" w:hAnsi="Calibri" w:cs="Calibri"/>
+          <w:color w:val="C00000"/>
+          <w:sz w:val="32"/>
+          <w:szCs w:val="32"/>
+        </w:rPr>
+        <w:t xml:space="preserve">ble </w:t>
+      </w:r>
+      <w:r>
+        <w:rPr>
+          <w:rFonts w:ascii="Calibri" w:hAnsi="Calibri" w:cs="Calibri"/>
+          <w:color w:val="C00000"/>
+          <w:sz w:val="32"/>
+          <w:szCs w:val="32"/>
+        </w:rPr>
+        <w:t>devices to connect to a wired network.</w:t>
+      </w:r>
+    </w:p>
+    <w:p>
+      <w:pPr>
+        <w:pStyle w:val="Default"/>
+      </w:pPr>
+    </w:p>
+    <w:p>
+      <w:pPr>
+        <w:pStyle w:val="Default"/>
+        <w:rPr>
+          <w:rFonts w:ascii="Calibri" w:hAnsi="Calibri" w:cs="Calibri"/>
+          <w:color w:val="C00000"/>
+          <w:sz w:val="40"/>
+          <w:szCs w:val="40"/>
+        </w:rPr>
+      </w:pPr>
+      <w:r>
+        <w:rPr>
+          <w:color w:val="C00000"/>
+          <w:sz w:val="40"/>
+          <w:szCs w:val="40"/>
+        </w:rPr>
+        <w:lastRenderedPageBreak/>
+        <w:t xml:space="preserve"> </w:t>
+      </w:r>
+      <w:r>
+        <w:rPr>
+          <w:rFonts w:ascii="Calibri" w:hAnsi="Calibri" w:cs="Calibri"/>
+          <w:color w:val="C00000"/>
+          <w:sz w:val="40"/>
+          <w:szCs w:val="40"/>
+        </w:rPr>
+        <w:t xml:space="preserve">Advance question </w:t>
+      </w:r>
+    </w:p>
+    <w:p>
+      <w:pPr>
+        <w:pStyle w:val="Default"/>
+        <w:numPr>
+          <w:ilvl w:val="0"/>
+          <w:numId w:val="12"/>
+        </w:numPr>
+        <w:rPr>
+          <w:rFonts w:ascii="Calibri" w:hAnsi="Calibri" w:cs="Calibri"/>
+          <w:color w:val="C00000"/>
+          <w:sz w:val="32"/>
+          <w:szCs w:val="32"/>
+        </w:rPr>
+      </w:pPr>
+      <w:r>
+        <w:rPr>
+          <w:rFonts w:ascii="Calibri" w:hAnsi="Calibri" w:cs="Calibri"/>
+          <w:color w:val="C00000"/>
+          <w:sz w:val="32"/>
+          <w:szCs w:val="32"/>
+        </w:rPr>
+        <w:t>Done in lab.</w:t>
+      </w:r>
+    </w:p>
+    <w:p>
+      <w:pPr>
+        <w:pStyle w:val="Default"/>
+        <w:numPr>
+          <w:ilvl w:val="0"/>
+          <w:numId w:val="12"/>
+        </w:numPr>
+        <w:rPr>
+          <w:rFonts w:ascii="Calibri" w:hAnsi="Calibri" w:cs="Calibri"/>
+          <w:color w:val="C00000"/>
+          <w:sz w:val="32"/>
+          <w:szCs w:val="32"/>
+        </w:rPr>
+      </w:pPr>
+      <w:r>
+        <w:rPr>
+          <w:rFonts w:ascii="Calibri" w:hAnsi="Calibri" w:cs="Calibri"/>
+          <w:color w:val="C00000"/>
+          <w:sz w:val="32"/>
+          <w:szCs w:val="32"/>
+        </w:rPr>
+        <w:t>Done in lab.</w:t>
+      </w:r>
+    </w:p>
+    <w:p>
+      <w:pPr>
+        <w:pStyle w:val="Default"/>
+        <w:numPr>
+          <w:ilvl w:val="0"/>
+          <w:numId w:val="12"/>
+        </w:numPr>
+        <w:rPr>
+          <w:rFonts w:ascii="Calibri" w:hAnsi="Calibri" w:cs="Calibri"/>
+          <w:color w:val="C00000"/>
+          <w:sz w:val="32"/>
+          <w:szCs w:val="32"/>
+        </w:rPr>
+      </w:pPr>
+      <w:r>
+        <w:rPr>
+          <w:rFonts w:ascii="Calibri" w:hAnsi="Calibri" w:cs="Calibri"/>
+          <w:color w:val="C00000"/>
+          <w:sz w:val="32"/>
+          <w:szCs w:val="32"/>
+        </w:rPr>
+        <w:t>Done in lab.</w:t>
+      </w:r>
+    </w:p>
+    <w:p>
+      <w:pPr>
+        <w:pStyle w:val="Default"/>
+        <w:numPr>
+          <w:ilvl w:val="0"/>
+          <w:numId w:val="12"/>
+        </w:numPr>
+        <w:rPr>
+          <w:rFonts w:ascii="Calibri" w:hAnsi="Calibri" w:cs="Calibri"/>
+          <w:color w:val="C00000"/>
+          <w:sz w:val="32"/>
+          <w:szCs w:val="32"/>
+        </w:rPr>
+      </w:pPr>
+      <w:r>
+        <w:rPr>
+          <w:rFonts w:ascii="Calibri" w:hAnsi="Calibri" w:cs="Calibri"/>
+          <w:color w:val="C00000"/>
+          <w:sz w:val="32"/>
+          <w:szCs w:val="32"/>
+        </w:rPr>
+        <w:t>Done in lab.</w:t>
+      </w:r>
+    </w:p>
+    <w:p>
+      <w:pPr>
+        <w:pStyle w:val="Default"/>
+        <w:numPr>
+          <w:ilvl w:val="0"/>
+          <w:numId w:val="12"/>
+        </w:numPr>
+        <w:rPr>
+          <w:rFonts w:ascii="Calibri" w:hAnsi="Calibri" w:cs="Calibri"/>
+          <w:color w:val="C00000"/>
+          <w:sz w:val="32"/>
+          <w:szCs w:val="32"/>
+        </w:rPr>
+      </w:pPr>
+      <w:r>
+        <w:rPr>
+          <w:rFonts w:ascii="Calibri" w:hAnsi="Calibri" w:cs="Calibri"/>
+          <w:color w:val="C00000"/>
+          <w:sz w:val="32"/>
+          <w:szCs w:val="32"/>
+        </w:rPr>
+        <w:t>Done in lab.</w:t>
+      </w:r>
+    </w:p>
+    <w:p>
+      <w:pPr>
+        <w:pStyle w:val="Default"/>
+        <w:numPr>
+          <w:ilvl w:val="0"/>
+          <w:numId w:val="12"/>
+        </w:numPr>
+        <w:rPr>
+          <w:rFonts w:ascii="Calibri" w:hAnsi="Calibri" w:cs="Calibri"/>
+          <w:color w:val="C00000"/>
+          <w:sz w:val="32"/>
+          <w:szCs w:val="32"/>
+        </w:rPr>
+      </w:pPr>
+      <w:r>
+        <w:rPr>
+          <w:rFonts w:ascii="Calibri" w:hAnsi="Calibri" w:cs="Calibri"/>
+          <w:color w:val="C00000"/>
+          <w:sz w:val="32"/>
+          <w:szCs w:val="32"/>
+        </w:rPr>
+        <w:t>Done in lab.</w:t>
+      </w:r>
+    </w:p>
+    <w:p>
+      <w:pPr>
+        <w:pStyle w:val="Default"/>
+        <w:numPr>
+          <w:ilvl w:val="0"/>
+          <w:numId w:val="12"/>
+        </w:numPr>
+        <w:rPr>
+          <w:rFonts w:ascii="Calibri" w:hAnsi="Calibri" w:cs="Calibri"/>
+          <w:color w:val="C00000"/>
+          <w:sz w:val="32"/>
+          <w:szCs w:val="32"/>
+        </w:rPr>
+      </w:pPr>
+      <w:r>
+        <w:rPr>
+          <w:rFonts w:ascii="Calibri" w:hAnsi="Calibri" w:cs="Calibri"/>
+          <w:color w:val="C00000"/>
+          <w:sz w:val="32"/>
+          <w:szCs w:val="32"/>
+        </w:rPr>
+        <w:t>Done in lab.</w:t>
+      </w:r>
+    </w:p>
+    <w:p>
+      <w:pPr>
+        <w:pStyle w:val="Default"/>
+        <w:numPr>
+          <w:ilvl w:val="0"/>
+          <w:numId w:val="12"/>
+        </w:numPr>
+        <w:rPr>
+          <w:rFonts w:ascii="Calibri" w:hAnsi="Calibri" w:cs="Calibri"/>
+          <w:color w:val="C00000"/>
+          <w:sz w:val="32"/>
+          <w:szCs w:val="32"/>
+        </w:rPr>
+      </w:pPr>
+      <w:r>
+        <w:rPr>
+          <w:rFonts w:ascii="Calibri" w:hAnsi="Calibri" w:cs="Calibri"/>
+          <w:color w:val="C00000"/>
+          <w:sz w:val="32"/>
+          <w:szCs w:val="32"/>
+        </w:rPr>
+        <w:t>Done in lab.</w:t>
+      </w:r>
+    </w:p>
+    <w:p>
+      <w:pPr>
+        <w:pStyle w:val="Default"/>
+        <w:numPr>
+          <w:ilvl w:val="0"/>
+          <w:numId w:val="12"/>
+        </w:numPr>
+        <w:rPr>
+          <w:rFonts w:ascii="Calibri" w:hAnsi="Calibri" w:cs="Calibri"/>
+          <w:color w:val="C00000"/>
+          <w:sz w:val="32"/>
+          <w:szCs w:val="32"/>
+        </w:rPr>
+      </w:pPr>
+      <w:r>
+        <w:rPr>
+          <w:rFonts w:ascii="Calibri" w:hAnsi="Calibri" w:cs="Calibri"/>
+          <w:color w:val="C00000"/>
+          <w:sz w:val="32"/>
+          <w:szCs w:val="32"/>
+        </w:rPr>
+        <w:t xml:space="preserve">Layer 3 Switch </w:t>
+      </w:r>
+      <w:r>
+        <w:rPr>
+          <w:rFonts w:ascii="Calibri" w:hAnsi="Calibri" w:cs="Calibri"/>
+          <w:color w:val="C00000"/>
+          <w:sz w:val="32"/>
+          <w:szCs w:val="32"/>
+        </w:rPr>
+        <w:t>after configured we can use, NV RAM</w:t>
+      </w:r>
+    </w:p>
+    <w:p>
+      <w:pPr>
+        <w:pStyle w:val="Default"/>
+        <w:numPr>
+          <w:ilvl w:val="0"/>
+          <w:numId w:val="12"/>
+        </w:numPr>
+        <w:rPr>
+          <w:rFonts w:ascii="Calibri" w:hAnsi="Calibri" w:cs="Calibri"/>
+          <w:color w:val="C00000"/>
+          <w:sz w:val="32"/>
+          <w:szCs w:val="32"/>
+        </w:rPr>
+      </w:pPr>
+      <w:r>
+        <w:rPr>
+          <w:rFonts w:ascii="Calibri" w:hAnsi="Calibri" w:cs="Calibri"/>
+          <w:color w:val="C00000"/>
+          <w:sz w:val="32"/>
+          <w:szCs w:val="32"/>
+        </w:rPr>
+        <w:t>Done in lab.</w:t>
+      </w:r>
+    </w:p>
+    <w:p>
+      <w:pPr>
+        <w:pStyle w:val="Default"/>
+        <w:numPr>
+          <w:ilvl w:val="0"/>
+          <w:numId w:val="12"/>
+        </w:numPr>
+        <w:rPr>
+          <w:rFonts w:ascii="Calibri" w:hAnsi="Calibri" w:cs="Calibri"/>
+          <w:color w:val="C00000"/>
+          <w:sz w:val="32"/>
+          <w:szCs w:val="32"/>
+        </w:rPr>
+      </w:pPr>
+      <w:r>
+        <w:rPr>
+          <w:rFonts w:ascii="Calibri" w:hAnsi="Calibri" w:cs="Calibri"/>
+          <w:color w:val="C00000"/>
+          <w:sz w:val="32"/>
+          <w:szCs w:val="32"/>
+        </w:rPr>
+        <w:t xml:space="preserve">802.1q Protocol is the networking standards that supports virtual LANs </w:t>
+      </w:r>
+      <w:r>
+        <w:rPr>
+          <w:rFonts w:ascii="Calibri" w:hAnsi="Calibri" w:cs="Calibri"/>
+          <w:color w:val="C00000"/>
+          <w:sz w:val="32"/>
+          <w:szCs w:val="32"/>
+        </w:rPr>
+        <w:t>on an Ethernet network.</w:t>
+      </w:r>
+    </w:p>
+    <w:p>
+      <w:pPr>
+        <w:pStyle w:val="Default"/>
+        <w:numPr>
+          <w:ilvl w:val="0"/>
+          <w:numId w:val="12"/>
+        </w:numPr>
+        <w:rPr>
+          <w:rFonts w:ascii="Calibri" w:hAnsi="Calibri" w:cs="Calibri"/>
+          <w:color w:val="C00000"/>
+          <w:sz w:val="32"/>
+          <w:szCs w:val="32"/>
+        </w:rPr>
+      </w:pPr>
+      <w:r>
+        <w:rPr>
+          <w:rFonts w:ascii="Calibri" w:hAnsi="Calibri" w:cs="Calibri"/>
+          <w:color w:val="C00000"/>
+          <w:sz w:val="32"/>
+          <w:szCs w:val="32"/>
+        </w:rPr>
+        <w:t xml:space="preserve">Switch port mode command allows us to configure the trunking </w:t>
+      </w:r>
+      <w:r>
+        <w:rPr>
+          <w:rFonts w:ascii="Calibri" w:hAnsi="Calibri" w:cs="Calibri"/>
+          <w:color w:val="C00000"/>
+          <w:sz w:val="32"/>
+          <w:szCs w:val="32"/>
+        </w:rPr>
+        <w:t>mode.</w:t>
+      </w:r>
+    </w:p>
+    <w:p>
+      <w:pPr>
+        <w:pStyle w:val="Default"/>
+        <w:numPr>
+          <w:ilvl w:val="0"/>
+          <w:numId w:val="12"/>
+        </w:numPr>
+        <w:rPr>
+          <w:rFonts w:ascii="Calibri" w:hAnsi="Calibri" w:cs="Calibri"/>
+          <w:color w:val="C00000"/>
+          <w:sz w:val="32"/>
+          <w:szCs w:val="32"/>
+        </w:rPr>
+      </w:pPr>
+      <w:r>
+        <w:rPr>
+          <w:rFonts w:ascii="Calibri" w:hAnsi="Calibri" w:cs="Calibri"/>
+          <w:color w:val="C00000"/>
+          <w:sz w:val="32"/>
+          <w:szCs w:val="32"/>
+        </w:rPr>
+        <w:t xml:space="preserve">Removing command of VLAN </w:t>
+      </w:r>
+      <w:r>
+        <w:rPr>
+          <w:rFonts w:ascii="Calibri" w:hAnsi="Calibri" w:cs="Calibri"/>
+          <w:color w:val="C00000"/>
+          <w:sz w:val="32"/>
+          <w:szCs w:val="32"/>
+        </w:rPr>
+        <w:t>use to remove all VLANs from the Switch ethernet port.</w:t>
+      </w:r>
+    </w:p>
+    <w:p>
+      <w:pPr>
+        <w:pStyle w:val="Default"/>
+        <w:numPr>
+          <w:ilvl w:val="0"/>
+          <w:numId w:val="12"/>
+        </w:numPr>
+        <w:rPr>
+          <w:rFonts w:ascii="Calibri" w:hAnsi="Calibri" w:cs="Calibri"/>
+          <w:color w:val="C00000"/>
+          <w:sz w:val="32"/>
+          <w:szCs w:val="32"/>
+        </w:rPr>
+      </w:pPr>
+      <w:r>
+        <w:rPr>
+          <w:rFonts w:ascii="Calibri" w:hAnsi="Calibri" w:cs="Calibri"/>
+          <w:color w:val="C00000"/>
+          <w:sz w:val="32"/>
+          <w:szCs w:val="32"/>
+        </w:rPr>
+        <w:t xml:space="preserve">VLAN routing use for </w:t>
+      </w:r>
+      <w:r>
+        <w:rPr>
+          <w:rFonts w:ascii="Calibri" w:hAnsi="Calibri" w:cs="Calibri"/>
+          <w:color w:val="C00000"/>
+          <w:sz w:val="32"/>
+          <w:szCs w:val="32"/>
+        </w:rPr>
+        <w:t>create group in Switch.</w:t>
+      </w:r>
+    </w:p>
+    <w:p>
+      <w:pPr>
+        <w:pStyle w:val="Default"/>
+        <w:numPr>
+          <w:ilvl w:val="0"/>
+          <w:numId w:val="12"/>
+        </w:numPr>
+        <w:rPr>
+          <w:rFonts w:ascii="Calibri" w:hAnsi="Calibri" w:cs="Calibri"/>
+          <w:color w:val="C00000"/>
+          <w:sz w:val="32"/>
+          <w:szCs w:val="32"/>
+        </w:rPr>
+      </w:pPr>
+      <w:r>
+        <w:rPr>
+          <w:rFonts w:ascii="Calibri" w:hAnsi="Calibri" w:cs="Calibri"/>
+          <w:color w:val="C00000"/>
+          <w:sz w:val="32"/>
+          <w:szCs w:val="32"/>
+        </w:rPr>
+        <w:t xml:space="preserve">It requires </w:t>
+      </w:r>
+      <w:r>
+        <w:rPr>
+          <w:rFonts w:ascii="Calibri" w:hAnsi="Calibri" w:cs="Calibri"/>
+          <w:color w:val="C00000"/>
+          <w:sz w:val="32"/>
+          <w:szCs w:val="32"/>
+        </w:rPr>
+        <w:t>routers to exchange information with other router to learn about paths</w:t>
+      </w:r>
+      <w:r>
+        <w:rPr>
+          <w:rFonts w:ascii="Calibri" w:hAnsi="Calibri" w:cs="Calibri"/>
+          <w:color w:val="C00000"/>
+          <w:sz w:val="32"/>
+          <w:szCs w:val="32"/>
+        </w:rPr>
+        <w:t>.</w:t>
+      </w:r>
+    </w:p>
+    <w:p>
+      <w:pPr>
+        <w:pStyle w:val="Default"/>
+        <w:numPr>
+          <w:ilvl w:val="0"/>
+          <w:numId w:val="12"/>
+        </w:numPr>
+        <w:rPr>
+          <w:rFonts w:ascii="Calibri" w:hAnsi="Calibri" w:cs="Calibri"/>
+          <w:color w:val="C00000"/>
+          <w:sz w:val="32"/>
+          <w:szCs w:val="32"/>
+        </w:rPr>
+      </w:pPr>
+      <w:r>
+        <w:rPr>
+          <w:rFonts w:ascii="Calibri" w:hAnsi="Calibri" w:cs="Calibri"/>
+          <w:color w:val="C00000"/>
+          <w:sz w:val="32"/>
+          <w:szCs w:val="32"/>
+        </w:rPr>
+        <w:t xml:space="preserve">Routing loop </w:t>
+      </w:r>
+      <w:r>
+        <w:rPr>
+          <w:rFonts w:ascii="Calibri" w:hAnsi="Calibri" w:cs="Calibri"/>
+          <w:color w:val="C00000"/>
+          <w:sz w:val="32"/>
+          <w:szCs w:val="32"/>
+        </w:rPr>
+        <w:t>are formed when an error occurs in the operation of the routing algorithm.</w:t>
+      </w:r>
+    </w:p>
+    <w:p>
+      <w:pPr>
+        <w:pStyle w:val="Default"/>
+        <w:numPr>
+          <w:ilvl w:val="0"/>
+          <w:numId w:val="12"/>
+        </w:numPr>
+        <w:rPr>
+          <w:rFonts w:ascii="Calibri" w:hAnsi="Calibri" w:cs="Calibri"/>
+          <w:color w:val="C00000"/>
+          <w:sz w:val="32"/>
+          <w:szCs w:val="32"/>
+        </w:rPr>
+      </w:pPr>
+      <w:r>
+        <w:rPr>
+          <w:rFonts w:ascii="Calibri" w:hAnsi="Calibri" w:cs="Calibri"/>
+          <w:color w:val="C00000"/>
+          <w:sz w:val="32"/>
+          <w:szCs w:val="32"/>
+        </w:rPr>
+        <w:t>Done in lab.</w:t>
+      </w:r>
+    </w:p>
+    <w:p>
+      <w:pPr>
+        <w:pStyle w:val="Default"/>
+        <w:numPr>
+          <w:ilvl w:val="0"/>
+          <w:numId w:val="12"/>
+        </w:numPr>
+        <w:rPr>
+          <w:rFonts w:ascii="Calibri" w:hAnsi="Calibri" w:cs="Calibri"/>
+          <w:color w:val="C00000"/>
+          <w:sz w:val="32"/>
+          <w:szCs w:val="32"/>
+        </w:rPr>
+      </w:pPr>
+      <w:r>
+        <w:rPr>
+          <w:rFonts w:ascii="Calibri" w:hAnsi="Calibri" w:cs="Calibri"/>
+          <w:color w:val="C00000"/>
+          <w:sz w:val="32"/>
+          <w:szCs w:val="32"/>
+        </w:rPr>
+        <w:t>Done in lab.</w:t>
+      </w:r>
+    </w:p>
+    <w:p>
+      <w:pPr>
+        <w:pStyle w:val="Default"/>
+        <w:numPr>
+          <w:ilvl w:val="0"/>
+          <w:numId w:val="12"/>
+        </w:numPr>
+        <w:rPr>
+          <w:rFonts w:ascii="Calibri" w:hAnsi="Calibri" w:cs="Calibri"/>
+          <w:color w:val="C00000"/>
+          <w:sz w:val="32"/>
+          <w:szCs w:val="32"/>
+        </w:rPr>
+      </w:pPr>
+      <w:r>
+        <w:rPr>
+          <w:rFonts w:ascii="Calibri" w:hAnsi="Calibri" w:cs="Calibri"/>
+          <w:color w:val="C00000"/>
+          <w:sz w:val="32"/>
+          <w:szCs w:val="32"/>
+        </w:rPr>
+        <w:t>Done in lab.</w:t>
+      </w:r>
+    </w:p>
+    <w:p>
+      <w:pPr>
+        <w:pStyle w:val="Default"/>
+        <w:numPr>
+          <w:ilvl w:val="0"/>
+          <w:numId w:val="12"/>
+        </w:numPr>
+        <w:rPr>
+          <w:rFonts w:ascii="Calibri" w:hAnsi="Calibri" w:cs="Calibri"/>
+          <w:color w:val="C00000"/>
+          <w:sz w:val="32"/>
+          <w:szCs w:val="32"/>
+        </w:rPr>
+      </w:pPr>
+      <w:r>
+        <w:rPr>
+          <w:rFonts w:ascii="Calibri" w:hAnsi="Calibri" w:cs="Calibri"/>
+          <w:color w:val="C00000"/>
+          <w:sz w:val="32"/>
+          <w:szCs w:val="32"/>
+        </w:rPr>
+        <w:t>Done in lab.</w:t>
+      </w:r>
+    </w:p>
+    <w:p>
+      <w:pPr>
+        <w:pStyle w:val="Default"/>
+        <w:numPr>
+          <w:ilvl w:val="0"/>
+          <w:numId w:val="12"/>
+        </w:numPr>
+        <w:rPr>
+          <w:rFonts w:ascii="Calibri" w:hAnsi="Calibri" w:cs="Calibri"/>
+          <w:color w:val="C00000"/>
+          <w:sz w:val="32"/>
+          <w:szCs w:val="32"/>
+        </w:rPr>
+      </w:pPr>
+      <w:r>
+        <w:rPr>
+          <w:rFonts w:ascii="Calibri" w:hAnsi="Calibri" w:cs="Calibri"/>
+          <w:color w:val="C00000"/>
+          <w:sz w:val="32"/>
+          <w:szCs w:val="32"/>
+        </w:rPr>
+        <w:t>Done in lab.</w:t>
+      </w:r>
+    </w:p>
+    <w:p>
+      <w:pPr>
+        <w:pStyle w:val="Default"/>
+        <w:numPr>
+          <w:ilvl w:val="0"/>
+          <w:numId w:val="12"/>
+        </w:numPr>
+        <w:rPr>
+          <w:rFonts w:ascii="Calibri" w:hAnsi="Calibri" w:cs="Calibri"/>
+          <w:color w:val="C00000"/>
+          <w:sz w:val="32"/>
+          <w:szCs w:val="32"/>
+        </w:rPr>
+      </w:pPr>
+      <w:r>
+        <w:rPr>
+          <w:rFonts w:ascii="Calibri" w:hAnsi="Calibri" w:cs="Calibri"/>
+          <w:color w:val="C00000"/>
+          <w:sz w:val="32"/>
+          <w:szCs w:val="32"/>
+        </w:rPr>
+        <w:t>Done in lab.</w:t>
+      </w:r>
+    </w:p>
+    <w:p>
+      <w:pPr>
+        <w:pStyle w:val="Default"/>
+        <w:numPr>
+          <w:ilvl w:val="0"/>
+          <w:numId w:val="12"/>
+        </w:numPr>
+        <w:rPr>
+          <w:rFonts w:ascii="Calibri" w:hAnsi="Calibri" w:cs="Calibri"/>
+          <w:color w:val="C00000"/>
+          <w:sz w:val="32"/>
+          <w:szCs w:val="32"/>
+        </w:rPr>
+      </w:pPr>
+      <w:r>
+        <w:rPr>
+          <w:rFonts w:ascii="Calibri" w:hAnsi="Calibri" w:cs="Calibri"/>
+          <w:color w:val="C00000"/>
+          <w:sz w:val="32"/>
+          <w:szCs w:val="32"/>
+        </w:rPr>
+        <w:t>Done in lab.</w:t>
+      </w:r>
+    </w:p>
+    <w:p>
+      <w:pPr>
+        <w:pStyle w:val="Default"/>
+        <w:numPr>
+          <w:ilvl w:val="0"/>
+          <w:numId w:val="12"/>
+        </w:numPr>
+        <w:rPr>
+          <w:rFonts w:ascii="Calibri" w:hAnsi="Calibri" w:cs="Calibri"/>
+          <w:color w:val="C00000"/>
+          <w:sz w:val="32"/>
+          <w:szCs w:val="32"/>
+        </w:rPr>
+      </w:pPr>
+      <w:r>
+        <w:rPr>
+          <w:rFonts w:ascii="Calibri" w:hAnsi="Calibri" w:cs="Calibri"/>
+          <w:color w:val="C00000"/>
+          <w:sz w:val="32"/>
+          <w:szCs w:val="32"/>
+        </w:rPr>
+        <w:t>First IP Address is called the network address and last IP Address is called broadcast address.</w:t>
+      </w:r>
+    </w:p>
+    <w:p>
+      <w:pPr>
+        <w:pStyle w:val="Default"/>
+        <w:numPr>
+          <w:ilvl w:val="0"/>
+          <w:numId w:val="12"/>
+        </w:numPr>
+        <w:rPr>
+          <w:rFonts w:ascii="Calibri" w:hAnsi="Calibri" w:cs="Calibri"/>
+          <w:color w:val="C00000"/>
+          <w:sz w:val="32"/>
+          <w:szCs w:val="32"/>
+        </w:rPr>
+      </w:pPr>
+      <w:r>
+        <w:rPr>
+          <w:rFonts w:ascii="Calibri" w:hAnsi="Calibri" w:cs="Calibri"/>
+          <w:color w:val="C00000"/>
+          <w:sz w:val="32"/>
+          <w:szCs w:val="32"/>
+        </w:rPr>
+        <w:t xml:space="preserve">Classful network </w:t>
+      </w:r>
+      <w:r>
+        <w:rPr>
+          <w:rFonts w:ascii="Calibri" w:hAnsi="Calibri" w:cs="Calibri"/>
+          <w:color w:val="C00000"/>
+          <w:sz w:val="32"/>
+          <w:szCs w:val="32"/>
+        </w:rPr>
+        <w:t>is fixed length subnet mask.</w:t>
+      </w:r>
+    </w:p>
+    <w:p>
+      <w:pPr>
+        <w:pStyle w:val="Default"/>
+        <w:numPr>
+          <w:ilvl w:val="0"/>
+          <w:numId w:val="12"/>
+        </w:numPr>
+        <w:rPr>
+          <w:rFonts w:ascii="Calibri" w:hAnsi="Calibri" w:cs="Calibri"/>
+          <w:color w:val="C00000"/>
+          <w:sz w:val="32"/>
+          <w:szCs w:val="32"/>
+        </w:rPr>
+      </w:pPr>
+      <w:r>
+        <w:rPr>
+          <w:rFonts w:ascii="Calibri" w:hAnsi="Calibri" w:cs="Calibri"/>
+          <w:color w:val="C00000"/>
+          <w:sz w:val="32"/>
+          <w:szCs w:val="32"/>
+        </w:rPr>
+        <w:t>Done in lab.</w:t>
+      </w:r>
+    </w:p>
+    <w:p>
+      <w:pPr>
+        <w:pStyle w:val="Default"/>
+        <w:numPr>
+          <w:ilvl w:val="0"/>
+          <w:numId w:val="12"/>
+        </w:numPr>
+        <w:rPr>
+          <w:rFonts w:ascii="Calibri" w:hAnsi="Calibri" w:cs="Calibri"/>
+          <w:color w:val="C00000"/>
+          <w:sz w:val="32"/>
+          <w:szCs w:val="32"/>
+        </w:rPr>
+      </w:pPr>
+      <w:r>
+        <w:rPr>
+          <w:rFonts w:ascii="Calibri" w:hAnsi="Calibri" w:cs="Calibri"/>
+          <w:color w:val="C00000"/>
+          <w:sz w:val="32"/>
+          <w:szCs w:val="32"/>
+        </w:rPr>
+        <w:t>Done in lab.</w:t>
+      </w:r>
+    </w:p>
+    <w:p>
+      <w:pPr>
+        <w:pStyle w:val="Default"/>
+        <w:numPr>
+          <w:ilvl w:val="0"/>
+          <w:numId w:val="12"/>
+        </w:numPr>
+        <w:rPr>
+          <w:rFonts w:ascii="Calibri" w:hAnsi="Calibri" w:cs="Calibri"/>
+          <w:color w:val="C00000"/>
+          <w:sz w:val="32"/>
+          <w:szCs w:val="32"/>
+        </w:rPr>
+      </w:pPr>
+      <w:r>
+        <w:rPr>
+          <w:rFonts w:ascii="Calibri" w:hAnsi="Calibri" w:cs="Calibri"/>
+          <w:color w:val="C00000"/>
+          <w:sz w:val="32"/>
+          <w:szCs w:val="32"/>
+        </w:rPr>
+        <w:t>Done in lab.</w:t>
+      </w:r>
+    </w:p>
+    <w:p>
+      <w:pPr>
+        <w:pStyle w:val="Default"/>
+        <w:numPr>
+          <w:ilvl w:val="0"/>
+          <w:numId w:val="12"/>
+        </w:numPr>
+        <w:rPr>
+          <w:rFonts w:ascii="Calibri" w:hAnsi="Calibri" w:cs="Calibri"/>
+          <w:color w:val="C00000"/>
+          <w:sz w:val="32"/>
+          <w:szCs w:val="32"/>
+        </w:rPr>
+      </w:pPr>
+      <w:r>
+        <w:rPr>
+          <w:rFonts w:ascii="Calibri" w:hAnsi="Calibri" w:cs="Calibri"/>
+          <w:color w:val="C00000"/>
+          <w:sz w:val="32"/>
+          <w:szCs w:val="32"/>
+        </w:rPr>
+        <w:lastRenderedPageBreak/>
+        <w:t xml:space="preserve">Two or more then devices connected in </w:t>
+      </w:r>
+      <w:r>
+        <w:rPr>
+          <w:rFonts w:ascii="Calibri" w:hAnsi="Calibri" w:cs="Calibri"/>
+          <w:color w:val="C00000"/>
+          <w:sz w:val="32"/>
+          <w:szCs w:val="32"/>
+        </w:rPr>
+        <w:t>each other.</w:t>
+      </w:r>
+    </w:p>
+    <w:p>
+      <w:pPr>
+        <w:pStyle w:val="Default"/>
+        <w:numPr>
+          <w:ilvl w:val="0"/>
+          <w:numId w:val="12"/>
+        </w:numPr>
+        <w:rPr>
+          <w:rFonts w:ascii="Calibri" w:hAnsi="Calibri" w:cs="Calibri"/>
+          <w:color w:val="C00000"/>
+          <w:sz w:val="32"/>
+          <w:szCs w:val="32"/>
+        </w:rPr>
+      </w:pPr>
+      <w:r>
+        <w:rPr>
+          <w:rFonts w:ascii="Calibri" w:hAnsi="Calibri" w:cs="Calibri"/>
+          <w:color w:val="C00000"/>
+          <w:sz w:val="32"/>
+          <w:szCs w:val="32"/>
+        </w:rPr>
+        <w:t>192.168</w:t>
+      </w:r>
+      <w:r>
+        <w:rPr>
+          <w:rFonts w:ascii="Calibri" w:hAnsi="Calibri" w:cs="Calibri"/>
+          <w:color w:val="C00000"/>
+          <w:sz w:val="32"/>
+          <w:szCs w:val="32"/>
+        </w:rPr>
+        <w:t>.55.1/30</w:t>
+      </w:r>
+    </w:p>
+    <w:p>
+      <w:pPr>
+        <w:pStyle w:val="Default"/>
+        <w:numPr>
+          <w:ilvl w:val="0"/>
+          <w:numId w:val="12"/>
+        </w:numPr>
+        <w:rPr>
+          <w:rFonts w:ascii="Calibri" w:hAnsi="Calibri" w:cs="Calibri"/>
+          <w:color w:val="C00000"/>
+          <w:sz w:val="32"/>
+          <w:szCs w:val="32"/>
+        </w:rPr>
+      </w:pPr>
+      <w:r>
+        <w:rPr>
+          <w:rFonts w:ascii="Calibri" w:hAnsi="Calibri" w:cs="Calibri"/>
+          <w:color w:val="C00000"/>
+          <w:sz w:val="32"/>
+          <w:szCs w:val="32"/>
+        </w:rPr>
+        <w:t>A route</w:t>
+      </w:r>
+      <w:r>
+        <w:rPr>
+          <w:rFonts w:ascii="Calibri" w:hAnsi="Calibri" w:cs="Calibri"/>
+          <w:color w:val="C00000"/>
+          <w:sz w:val="32"/>
+          <w:szCs w:val="32"/>
+        </w:rPr>
+        <w:t>d protocol can be used by all hosts on the internetwork.</w:t>
+      </w:r>
+    </w:p>
+    <w:p>
+      <w:pPr>
+        <w:pStyle w:val="Default"/>
+        <w:numPr>
+          <w:ilvl w:val="0"/>
+          <w:numId w:val="12"/>
+        </w:numPr>
+        <w:rPr>
+          <w:rFonts w:ascii="Calibri" w:hAnsi="Calibri" w:cs="Calibri"/>
+          <w:color w:val="C00000"/>
+          <w:sz w:val="32"/>
+          <w:szCs w:val="32"/>
+        </w:rPr>
+      </w:pPr>
+      <w:r>
+        <w:rPr>
+          <w:rFonts w:ascii="Calibri" w:hAnsi="Calibri" w:cs="Calibri"/>
+          <w:color w:val="C00000"/>
+          <w:sz w:val="32"/>
+          <w:szCs w:val="32"/>
+        </w:rPr>
+        <w:t>IGP are the protocols used within a domain for the exchange of routing infor</w:t>
+      </w:r>
+      <w:r>
+        <w:rPr>
+          <w:rFonts w:ascii="Calibri" w:hAnsi="Calibri" w:cs="Calibri"/>
+          <w:color w:val="C00000"/>
+          <w:sz w:val="32"/>
+          <w:szCs w:val="32"/>
+        </w:rPr>
+        <w:t>mation.</w:t>
+      </w:r>
+    </w:p>
+    <w:p>
+      <w:pPr>
+        <w:pStyle w:val="Default"/>
+        <w:numPr>
+          <w:ilvl w:val="0"/>
+          <w:numId w:val="12"/>
+        </w:numPr>
+        <w:rPr>
+          <w:rFonts w:ascii="Calibri" w:hAnsi="Calibri" w:cs="Calibri"/>
+          <w:color w:val="C00000"/>
+          <w:sz w:val="32"/>
+          <w:szCs w:val="32"/>
+        </w:rPr>
+      </w:pPr>
+      <w:r>
+        <w:rPr>
+          <w:rFonts w:ascii="Calibri" w:hAnsi="Calibri" w:cs="Calibri"/>
+          <w:color w:val="C00000"/>
+          <w:sz w:val="32"/>
+          <w:szCs w:val="32"/>
+        </w:rPr>
+        <w:t xml:space="preserve">Distance-vector routing protocols make routing decisions based on hop count, link-state routing protocols are able to consider </w:t>
+      </w:r>
+      <w:r>
+        <w:rPr>
+          <w:rFonts w:ascii="Calibri" w:hAnsi="Calibri" w:cs="Calibri"/>
+          <w:color w:val="C00000"/>
+          <w:sz w:val="32"/>
+          <w:szCs w:val="32"/>
+        </w:rPr>
+        <w:t xml:space="preserve">multiple factors such as bandwidth and Hybrid routing protocols exhibits </w:t>
+      </w:r>
+      <w:r>
+        <w:rPr>
+          <w:rFonts w:ascii="Calibri" w:hAnsi="Calibri" w:cs="Calibri"/>
+          <w:color w:val="C00000"/>
+          <w:sz w:val="32"/>
+          <w:szCs w:val="32"/>
+        </w:rPr>
+        <w:t>both types.</w:t>
+      </w:r>
+    </w:p>
+    <w:p>
+      <w:pPr>
+        <w:pStyle w:val="Default"/>
+        <w:numPr>
+          <w:ilvl w:val="0"/>
+          <w:numId w:val="12"/>
+        </w:numPr>
+        <w:rPr>
+          <w:rFonts w:ascii="Calibri" w:hAnsi="Calibri" w:cs="Calibri"/>
+          <w:color w:val="C00000"/>
+          <w:sz w:val="32"/>
+          <w:szCs w:val="32"/>
+        </w:rPr>
+      </w:pPr>
+      <w:r>
+        <w:rPr>
+          <w:rFonts w:ascii="Calibri" w:hAnsi="Calibri" w:cs="Calibri"/>
+          <w:color w:val="C00000"/>
+          <w:sz w:val="32"/>
+          <w:szCs w:val="32"/>
+        </w:rPr>
+        <w:t>Done in lab.</w:t>
+      </w:r>
+    </w:p>
+    <w:p>
+      <w:pPr>
+        <w:pStyle w:val="Default"/>
+        <w:numPr>
+          <w:ilvl w:val="0"/>
+          <w:numId w:val="12"/>
+        </w:numPr>
+        <w:rPr>
+          <w:rFonts w:ascii="Calibri" w:hAnsi="Calibri" w:cs="Calibri"/>
+          <w:color w:val="C00000"/>
+          <w:sz w:val="32"/>
+          <w:szCs w:val="32"/>
+        </w:rPr>
+      </w:pPr>
+      <w:r>
+        <w:rPr>
+          <w:rFonts w:ascii="Calibri" w:hAnsi="Calibri" w:cs="Calibri"/>
+          <w:color w:val="C00000"/>
+          <w:sz w:val="32"/>
+          <w:szCs w:val="32"/>
+        </w:rPr>
+        <w:t>A wildcard mask allows or denies all the traffic from a network IP address.</w:t>
+      </w:r>
+    </w:p>
+    <w:p>
+      <w:pPr>
+        <w:pStyle w:val="Default"/>
+        <w:numPr>
+          <w:ilvl w:val="0"/>
+          <w:numId w:val="12"/>
+        </w:numPr>
+        <w:rPr>
+          <w:rFonts w:ascii="Calibri" w:hAnsi="Calibri" w:cs="Calibri"/>
+          <w:color w:val="C00000"/>
+          <w:sz w:val="32"/>
+          <w:szCs w:val="32"/>
+        </w:rPr>
+      </w:pPr>
+      <w:r>
+        <w:rPr>
+          <w:rFonts w:ascii="Calibri" w:hAnsi="Calibri" w:cs="Calibri"/>
+          <w:color w:val="C00000"/>
+          <w:sz w:val="32"/>
+          <w:szCs w:val="32"/>
+        </w:rPr>
+        <w:t>Physical Address and Logical address</w:t>
+      </w:r>
+    </w:p>
+    <w:p>
+      <w:pPr>
+        <w:pStyle w:val="Default"/>
+        <w:numPr>
+          <w:ilvl w:val="0"/>
+          <w:numId w:val="12"/>
+        </w:numPr>
+        <w:rPr>
+          <w:rFonts w:ascii="Calibri" w:hAnsi="Calibri" w:cs="Calibri"/>
+          <w:color w:val="C00000"/>
+          <w:sz w:val="32"/>
+          <w:szCs w:val="32"/>
+        </w:rPr>
+      </w:pPr>
+      <w:r>
+        <w:rPr>
+          <w:rFonts w:ascii="Calibri" w:hAnsi="Calibri" w:cs="Calibri"/>
+          <w:color w:val="C00000"/>
+          <w:sz w:val="32"/>
+          <w:szCs w:val="32"/>
+        </w:rPr>
+        <w:t>Done in lab.</w:t>
+      </w:r>
+    </w:p>
+    <w:p>
+      <w:pPr>
+        <w:pStyle w:val="Default"/>
+        <w:numPr>
+          <w:ilvl w:val="0"/>
+          <w:numId w:val="12"/>
+        </w:numPr>
+        <w:rPr>
+          <w:rFonts w:ascii="Calibri" w:hAnsi="Calibri" w:cs="Calibri"/>
+          <w:color w:val="C00000"/>
+          <w:sz w:val="32"/>
+          <w:szCs w:val="32"/>
+        </w:rPr>
+      </w:pPr>
+      <w:r>
+        <w:rPr>
+          <w:rFonts w:ascii="Calibri" w:hAnsi="Calibri" w:cs="Calibri"/>
+          <w:color w:val="C00000"/>
+          <w:sz w:val="32"/>
+          <w:szCs w:val="32"/>
+        </w:rPr>
+        <w:t>RIP is Open standard protocol, EIGRP</w:t>
+      </w:r>
+      <w:r>
+        <w:rPr>
+          <w:rFonts w:ascii="Calibri" w:hAnsi="Calibri" w:cs="Calibri"/>
+          <w:color w:val="C00000"/>
+          <w:sz w:val="32"/>
+          <w:szCs w:val="32"/>
+        </w:rPr>
+        <w:t xml:space="preserve"> is hybrid routing protocol, OSPF</w:t>
+      </w:r>
+      <w:r>
+        <w:rPr>
+          <w:rFonts w:ascii="Calibri" w:hAnsi="Calibri" w:cs="Calibri"/>
+          <w:color w:val="C00000"/>
+          <w:sz w:val="32"/>
+          <w:szCs w:val="32"/>
+        </w:rPr>
+        <w:t xml:space="preserve"> is Standard protocol.</w:t>
+      </w:r>
+    </w:p>
+    <w:p>
+      <w:pPr>
+        <w:pStyle w:val="Default"/>
+        <w:numPr>
+          <w:ilvl w:val="0"/>
+          <w:numId w:val="12"/>
+        </w:numPr>
+        <w:rPr>
+          <w:rFonts w:ascii="Calibri" w:hAnsi="Calibri" w:cs="Calibri"/>
+          <w:color w:val="C00000"/>
+          <w:sz w:val="32"/>
+          <w:szCs w:val="32"/>
+        </w:rPr>
+      </w:pPr>
+      <w:r>
+        <w:rPr>
+          <w:rFonts w:ascii="Calibri" w:hAnsi="Calibri" w:cs="Calibri"/>
+          <w:color w:val="C00000"/>
+          <w:sz w:val="32"/>
+          <w:szCs w:val="32"/>
+        </w:rPr>
+        <w:t>Done in lab.</w:t>
+      </w:r>
+    </w:p>
+    <w:p>
+      <w:pPr>
+        <w:pStyle w:val="Default"/>
+        <w:numPr>
+          <w:ilvl w:val="0"/>
+          <w:numId w:val="12"/>
+        </w:numPr>
+        <w:rPr>
+          <w:rFonts w:ascii="Calibri" w:hAnsi="Calibri" w:cs="Calibri"/>
+          <w:color w:val="C00000"/>
+          <w:sz w:val="32"/>
+          <w:szCs w:val="32"/>
+        </w:rPr>
+      </w:pPr>
+      <w:r>
+        <w:rPr>
+          <w:rFonts w:ascii="Calibri" w:hAnsi="Calibri" w:cs="Calibri"/>
+          <w:color w:val="C00000"/>
+          <w:sz w:val="32"/>
+          <w:szCs w:val="32"/>
+        </w:rPr>
+        <w:t>Wireless topology is simply the way network components are arranged.</w:t>
+      </w:r>
+    </w:p>
+    <w:p>
+      <w:pPr>
+        <w:pStyle w:val="Default"/>
+        <w:rPr>
+          <w:rFonts w:ascii="Calibri" w:hAnsi="Calibri" w:cs="Calibri"/>
+          <w:color w:val="C00000"/>
+          <w:sz w:val="32"/>
+          <w:szCs w:val="32"/>
+        </w:rPr>
+      </w:pPr>
+    </w:p>
+    <w:p>
+      <w:pPr>
+        <w:pStyle w:val="Default"/>
+        <w:rPr>
+          <w:rFonts w:ascii="Calibri" w:hAnsi="Calibri" w:cs="Calibri"/>
+          <w:color w:val="C00000"/>
+          <w:sz w:val="32"/>
+          <w:szCs w:val="32"/>
+        </w:rPr>
+      </w:pPr>
+    </w:p>
+    <w:p>
+      <w:pPr>
+        <w:pStyle w:val="Default"/>
+        <w:rPr>
+          <w:rFonts w:asciiTheme="minorHAnsi" w:hAnsiTheme="minorHAnsi" w:cstheme="minorHAnsi"/>
+          <w:b/>
+          <w:bCs/>
+          <w:color w:val="006FC0"/>
+          <w:sz w:val="40"/>
+          <w:szCs w:val="40"/>
+        </w:rPr>
+      </w:pPr>
+      <w:r>
+        <w:rPr>
+          <w:rFonts w:asciiTheme="minorHAnsi" w:hAnsiTheme="minorHAnsi" w:cstheme="minorHAnsi"/>
+          <w:b/>
+          <w:bCs/>
+          <w:color w:val="006FC0"/>
+          <w:sz w:val="40"/>
+          <w:szCs w:val="40"/>
+        </w:rPr>
+        <w:t>Module 9 CCNA -IP connectivity and IP services</w:t>
+      </w:r>
+    </w:p>
+    <w:p>
+      <w:pPr>
+        <w:pStyle w:val="Default"/>
+        <w:rPr>
+          <w:rFonts w:asciiTheme="minorHAnsi" w:hAnsiTheme="minorHAnsi" w:cstheme="minorHAnsi"/>
           <w:color w:val="C00000"/>
           <w:sz w:val="32"/>
           <w:szCs w:val="32"/>
@@ -6076,7 +7604,7 @@
   <w:abstractNum w:abstractNumId="1" w15:restartNumberingAfterBreak="0">
     <w:nsid w:val="12E21130"/>
     <w:multiLevelType w:val="hybridMultilevel"/>
-    <w:tmpl w:val="1F28CAEE"/>
+    <w:tmpl w:val="92C6460A"/>
     <w:lvl w:ilvl="0" w:tplc="4009000F">
       <w:start w:val="1"/>
       <w:numFmt w:val="decimal"/>
@@ -6332,6 +7860,92 @@
     </w:lvl>
   </w:abstractNum>
   <w:abstractNum w:abstractNumId="4" w15:restartNumberingAfterBreak="0">
+    <w:nsid w:val="2AE132E0"/>
+    <w:multiLevelType w:val="hybridMultilevel"/>
+    <w:tmpl w:val="F1E47574"/>
+    <w:lvl w:ilvl="0" w:tplc="FFFFFFFF">
+      <w:start w:val="1"/>
+      <w:numFmt w:val="decimal"/>
+      <w:lvlText w:val="%1."/>
+      <w:lvlJc w:val="left"/>
+      <w:pPr>
+        <w:ind w:left="720" w:hanging="360"/>
+      </w:pPr>
+    </w:lvl>
+    <w:lvl w:ilvl="1" w:tplc="FFFFFFFF" w:tentative="1">
+      <w:start w:val="1"/>
+      <w:numFmt w:val="lowerLetter"/>
+      <w:lvlText w:val="%2."/>
+      <w:lvlJc w:val="left"/>
+      <w:pPr>
+        <w:ind w:left="1440" w:hanging="360"/>
+      </w:pPr>
+    </w:lvl>
+    <w:lvl w:ilvl="2" w:tplc="FFFFFFFF" w:tentative="1">
+      <w:start w:val="1"/>
+      <w:numFmt w:val="lowerRoman"/>
+      <w:lvlText w:val="%3."/>
+      <w:lvlJc w:val="right"/>
+      <w:pPr>
+        <w:ind w:left="2160" w:hanging="180"/>
+      </w:pPr>
+    </w:lvl>
+    <w:lvl w:ilvl="3" w:tplc="FFFFFFFF" w:tentative="1">
+      <w:start w:val="1"/>
+      <w:numFmt w:val="decimal"/>
+      <w:lvlText w:val="%4."/>
+      <w:lvlJc w:val="left"/>
+      <w:pPr>
+        <w:ind w:left="2880" w:hanging="360"/>
+      </w:pPr>
+    </w:lvl>
+    <w:lvl w:ilvl="4" w:tplc="FFFFFFFF" w:tentative="1">
+      <w:start w:val="1"/>
+      <w:numFmt w:val="lowerLetter"/>
+      <w:lvlText w:val="%5."/>
+      <w:lvlJc w:val="left"/>
+      <w:pPr>
+        <w:ind w:left="3600" w:hanging="360"/>
+      </w:pPr>
+    </w:lvl>
+    <w:lvl w:ilvl="5" w:tplc="FFFFFFFF" w:tentative="1">
+      <w:start w:val="1"/>
+      <w:numFmt w:val="lowerRoman"/>
+      <w:lvlText w:val="%6."/>
+      <w:lvlJc w:val="right"/>
+      <w:pPr>
+        <w:ind w:left="4320" w:hanging="180"/>
+      </w:pPr>
+    </w:lvl>
+    <w:lvl w:ilvl="6" w:tplc="FFFFFFFF" w:tentative="1">
+      <w:start w:val="1"/>
+      <w:numFmt w:val="decimal"/>
+      <w:lvlText w:val="%7."/>
+      <w:lvlJc w:val="left"/>
+      <w:pPr>
+        <w:ind w:left="5040" w:hanging="360"/>
+      </w:pPr>
+    </w:lvl>
+    <w:lvl w:ilvl="7" w:tplc="FFFFFFFF" w:tentative="1">
+      <w:start w:val="1"/>
+      <w:numFmt w:val="lowerLetter"/>
+      <w:lvlText w:val="%8."/>
+      <w:lvlJc w:val="left"/>
+      <w:pPr>
+        <w:ind w:left="5760" w:hanging="360"/>
+      </w:pPr>
+    </w:lvl>
+    <w:lvl w:ilvl="8" w:tplc="FFFFFFFF" w:tentative="1">
+      <w:start w:val="1"/>
+      <w:numFmt w:val="lowerRoman"/>
+      <w:lvlText w:val="%9."/>
+      <w:lvlJc w:val="right"/>
+      <w:pPr>
+        <w:ind w:left="6480" w:hanging="180"/>
+      </w:pPr>
+    </w:lvl>
+  </w:abstractNum>
+  <w:abstractNum w:abstractNumId="5" w15:restartNumberingAfterBreak="0">
     <w:nsid w:val="2EFF2031"/>
     <w:multiLevelType w:val="hybridMultilevel"/>
     <w:tmpl w:val="F1E47574"/>
@@ -6417,7 +8031,7 @@
       </w:pPr>
     </w:lvl>
   </w:abstractNum>
-  <w:abstractNum w:abstractNumId="5" w15:restartNumberingAfterBreak="0">
+  <w:abstractNum w:abstractNumId="6" w15:restartNumberingAfterBreak="0">
     <w:nsid w:val="33E465C4"/>
     <w:multiLevelType w:val="hybridMultilevel"/>
     <w:tmpl w:val="BE1CDEBC"/>
@@ -6503,7 +8117,7 @@
       </w:pPr>
     </w:lvl>
   </w:abstractNum>
-  <w:abstractNum w:abstractNumId="6" w15:restartNumberingAfterBreak="0">
+  <w:abstractNum w:abstractNumId="7" w15:restartNumberingAfterBreak="0">
     <w:nsid w:val="3E4346E6"/>
     <w:multiLevelType w:val="hybridMultilevel"/>
     <w:tmpl w:val="1F28CAEE"/>
@@ -6589,7 +8203,7 @@
       </w:pPr>
     </w:lvl>
   </w:abstractNum>
-  <w:abstractNum w:abstractNumId="7" w15:restartNumberingAfterBreak="0">
+  <w:abstractNum w:abstractNumId="8" w15:restartNumberingAfterBreak="0">
     <w:nsid w:val="42E46B7A"/>
     <w:multiLevelType w:val="hybridMultilevel"/>
     <w:tmpl w:val="F1E47574"/>
@@ -6675,7 +8289,7 @@
       </w:pPr>
     </w:lvl>
   </w:abstractNum>
-  <w:abstractNum w:abstractNumId="8" w15:restartNumberingAfterBreak="0">
+  <w:abstractNum w:abstractNumId="9" w15:restartNumberingAfterBreak="0">
     <w:nsid w:val="5A85706E"/>
     <w:multiLevelType w:val="hybridMultilevel"/>
     <w:tmpl w:val="19F6523C"/>
@@ -6761,7 +8375,7 @@
       </w:pPr>
     </w:lvl>
   </w:abstractNum>
-  <w:abstractNum w:abstractNumId="9" w15:restartNumberingAfterBreak="0">
+  <w:abstractNum w:abstractNumId="10" w15:restartNumberingAfterBreak="0">
     <w:nsid w:val="6DCA3728"/>
     <w:multiLevelType w:val="hybridMultilevel"/>
     <w:tmpl w:val="83C8257E"/>
@@ -6838,6 +8452,92 @@
       </w:pPr>
     </w:lvl>
     <w:lvl w:ilvl="8" w:tplc="4009001B" w:tentative="1">
+      <w:start w:val="1"/>
+      <w:numFmt w:val="lowerRoman"/>
+      <w:lvlText w:val="%9."/>
+      <w:lvlJc w:val="right"/>
+      <w:pPr>
+        <w:ind w:left="6480" w:hanging="180"/>
+      </w:pPr>
+    </w:lvl>
+  </w:abstractNum>
+  <w:abstractNum w:abstractNumId="11" w15:restartNumberingAfterBreak="0">
+    <w:nsid w:val="736671D8"/>
+    <w:multiLevelType w:val="hybridMultilevel"/>
+    <w:tmpl w:val="92C6460A"/>
+    <w:lvl w:ilvl="0" w:tplc="FFFFFFFF">
+      <w:start w:val="1"/>
+      <w:numFmt w:val="decimal"/>
+      <w:lvlText w:val="%1."/>
+      <w:lvlJc w:val="left"/>
+      <w:pPr>
+        <w:ind w:left="720" w:hanging="360"/>
+      </w:pPr>
+    </w:lvl>
+    <w:lvl w:ilvl="1" w:tplc="FFFFFFFF">
+      <w:start w:val="1"/>
+      <w:numFmt w:val="lowerLetter"/>
+      <w:lvlText w:val="%2."/>
+      <w:lvlJc w:val="left"/>
+      <w:pPr>
+        <w:ind w:left="1440" w:hanging="360"/>
+      </w:pPr>
+    </w:lvl>
+    <w:lvl w:ilvl="2" w:tplc="FFFFFFFF" w:tentative="1">
+      <w:start w:val="1"/>
+      <w:numFmt w:val="lowerRoman"/>
+      <w:lvlText w:val="%3."/>
+      <w:lvlJc w:val="right"/>
+      <w:pPr>
+        <w:ind w:left="2160" w:hanging="180"/>
+      </w:pPr>
+    </w:lvl>
+    <w:lvl w:ilvl="3" w:tplc="FFFFFFFF" w:tentative="1">
+      <w:start w:val="1"/>
+      <w:numFmt w:val="decimal"/>
+      <w:lvlText w:val="%4."/>
+      <w:lvlJc w:val="left"/>
+      <w:pPr>
+        <w:ind w:left="2880" w:hanging="360"/>
+      </w:pPr>
+    </w:lvl>
+    <w:lvl w:ilvl="4" w:tplc="FFFFFFFF" w:tentative="1">
+      <w:start w:val="1"/>
+      <w:numFmt w:val="lowerLetter"/>
+      <w:lvlText w:val="%5."/>
+      <w:lvlJc w:val="left"/>
+      <w:pPr>
+        <w:ind w:left="3600" w:hanging="360"/>
+      </w:pPr>
+    </w:lvl>
+    <w:lvl w:ilvl="5" w:tplc="FFFFFFFF" w:tentative="1">
+      <w:start w:val="1"/>
+      <w:numFmt w:val="lowerRoman"/>
+      <w:lvlText w:val="%6."/>
+      <w:lvlJc w:val="right"/>
+      <w:pPr>
+        <w:ind w:left="4320" w:hanging="180"/>
+      </w:pPr>
+    </w:lvl>
+    <w:lvl w:ilvl="6" w:tplc="FFFFFFFF" w:tentative="1">
+      <w:start w:val="1"/>
+      <w:numFmt w:val="decimal"/>
+      <w:lvlText w:val="%7."/>
+      <w:lvlJc w:val="left"/>
+      <w:pPr>
+        <w:ind w:left="5040" w:hanging="360"/>
+      </w:pPr>
+    </w:lvl>
+    <w:lvl w:ilvl="7" w:tplc="FFFFFFFF" w:tentative="1">
+      <w:start w:val="1"/>
+      <w:numFmt w:val="lowerLetter"/>
+      <w:lvlText w:val="%8."/>
+      <w:lvlJc w:val="left"/>
+      <w:pPr>
+        <w:ind w:left="5760" w:hanging="360"/>
+      </w:pPr>
+    </w:lvl>
+    <w:lvl w:ilvl="8" w:tplc="FFFFFFFF" w:tentative="1">
       <w:start w:val="1"/>
       <w:numFmt w:val="lowerRoman"/>
       <w:lvlText w:val="%9."/>
@@ -6860,22 +8560,28 @@
     <w:abstractNumId w:val="2"/>
   </w:num>
   <w:num w:numId="5" w16cid:durableId="1387948134">
+    <w:abstractNumId w:val="9"/>
+  </w:num>
+  <w:num w:numId="6" w16cid:durableId="325979799">
+    <w:abstractNumId w:val="10"/>
+  </w:num>
+  <w:num w:numId="7" w16cid:durableId="1672373686">
+    <w:abstractNumId w:val="6"/>
+  </w:num>
+  <w:num w:numId="8" w16cid:durableId="1968000693">
+    <w:abstractNumId w:val="5"/>
+  </w:num>
+  <w:num w:numId="9" w16cid:durableId="661547417">
+    <w:abstractNumId w:val="7"/>
+  </w:num>
+  <w:num w:numId="10" w16cid:durableId="1999071457">
     <w:abstractNumId w:val="8"/>
   </w:num>
-  <w:num w:numId="6" w16cid:durableId="325979799">
-    <w:abstractNumId w:val="9"/>
+  <w:num w:numId="11" w16cid:durableId="730857871">
+    <w:abstractNumId w:val="11"/>
   </w:num>
-  <w:num w:numId="7" w16cid:durableId="1672373686">
-    <w:abstractNumId w:val="5"/>
-  </w:num>
-  <w:num w:numId="8" w16cid:durableId="1968000693">
+  <w:num w:numId="12" w16cid:durableId="1922331164">
     <w:abstractNumId w:val="4"/>
-  </w:num>
-  <w:num w:numId="9" w16cid:durableId="661547417">
-    <w:abstractNumId w:val="6"/>
-  </w:num>
-  <w:num w:numId="10" w16cid:durableId="1999071457">
-    <w:abstractNumId w:val="7"/>
   </w:num>
 </w:numbering>
 </file>

--- a/Tops CCNA Assignment.docx
+++ b/Tops CCNA Assignment.docx
@@ -7495,6 +7495,43 @@
     <w:p>
       <w:pPr>
         <w:pStyle w:val="Default"/>
+      </w:pPr>
+    </w:p>
+    <w:p>
+      <w:pPr>
+        <w:pStyle w:val="Default"/>
+        <w:rPr>
+          <w:rFonts w:ascii="Calibri" w:hAnsi="Calibri" w:cs="Calibri"/>
+          <w:color w:val="C00000"/>
+          <w:sz w:val="40"/>
+          <w:szCs w:val="40"/>
+        </w:rPr>
+      </w:pPr>
+      <w:r>
+        <w:rPr>
+          <w:color w:val="C00000"/>
+          <w:sz w:val="40"/>
+          <w:szCs w:val="40"/>
+        </w:rPr>
+        <w:t xml:space="preserve"> </w:t>
+      </w:r>
+      <w:r>
+        <w:rPr>
+          <w:rFonts w:ascii="Calibri" w:hAnsi="Calibri" w:cs="Calibri"/>
+          <w:color w:val="C00000"/>
+          <w:sz w:val="40"/>
+          <w:szCs w:val="40"/>
+        </w:rPr>
+        <w:t xml:space="preserve">Beginner Question </w:t>
+      </w:r>
+    </w:p>
+    <w:p>
+      <w:pPr>
+        <w:pStyle w:val="Default"/>
+        <w:numPr>
+          <w:ilvl w:val="0"/>
+          <w:numId w:val="13"/>
+        </w:numPr>
         <w:rPr>
           <w:rFonts w:asciiTheme="minorHAnsi" w:hAnsiTheme="minorHAnsi" w:cstheme="minorHAnsi"/>
           <w:color w:val="C00000"/>
@@ -7502,6 +7539,716 @@
           <w:szCs w:val="32"/>
         </w:rPr>
       </w:pPr>
+      <w:r>
+        <w:rPr>
+          <w:rFonts w:asciiTheme="minorHAnsi" w:hAnsiTheme="minorHAnsi" w:cstheme="minorHAnsi"/>
+          <w:color w:val="C00000"/>
+          <w:sz w:val="32"/>
+          <w:szCs w:val="32"/>
+        </w:rPr>
+        <w:t>Standard, Extended, Dynamic ACLs</w:t>
+      </w:r>
+    </w:p>
+    <w:p>
+      <w:pPr>
+        <w:pStyle w:val="Default"/>
+        <w:numPr>
+          <w:ilvl w:val="0"/>
+          <w:numId w:val="13"/>
+        </w:numPr>
+        <w:rPr>
+          <w:rFonts w:asciiTheme="minorHAnsi" w:hAnsiTheme="minorHAnsi" w:cstheme="minorHAnsi"/>
+          <w:color w:val="C00000"/>
+          <w:sz w:val="32"/>
+          <w:szCs w:val="32"/>
+        </w:rPr>
+      </w:pPr>
+      <w:r>
+        <w:rPr>
+          <w:rFonts w:asciiTheme="minorHAnsi" w:hAnsiTheme="minorHAnsi" w:cstheme="minorHAnsi"/>
+          <w:color w:val="C00000"/>
+          <w:sz w:val="32"/>
+          <w:szCs w:val="32"/>
+        </w:rPr>
+        <w:t xml:space="preserve">DHCP </w:t>
+      </w:r>
+      <w:r>
+        <w:rPr>
+          <w:rFonts w:asciiTheme="minorHAnsi" w:hAnsiTheme="minorHAnsi" w:cstheme="minorHAnsi"/>
+          <w:color w:val="C00000"/>
+          <w:sz w:val="32"/>
+          <w:szCs w:val="32"/>
+        </w:rPr>
+        <w:t>is automatically provides an IP host with its IP.</w:t>
+      </w:r>
+    </w:p>
+    <w:p>
+      <w:pPr>
+        <w:pStyle w:val="Default"/>
+        <w:numPr>
+          <w:ilvl w:val="0"/>
+          <w:numId w:val="13"/>
+        </w:numPr>
+        <w:rPr>
+          <w:rFonts w:asciiTheme="minorHAnsi" w:hAnsiTheme="minorHAnsi" w:cstheme="minorHAnsi"/>
+          <w:color w:val="C00000"/>
+          <w:sz w:val="32"/>
+          <w:szCs w:val="32"/>
+        </w:rPr>
+      </w:pPr>
+      <w:r>
+        <w:rPr>
+          <w:rFonts w:asciiTheme="minorHAnsi" w:hAnsiTheme="minorHAnsi" w:cstheme="minorHAnsi"/>
+          <w:color w:val="C00000"/>
+          <w:sz w:val="32"/>
+          <w:szCs w:val="32"/>
+        </w:rPr>
+        <w:t xml:space="preserve">Discover </w:t>
+      </w:r>
+      <w:r>
+        <w:rPr>
+          <w:rFonts w:asciiTheme="minorHAnsi" w:hAnsiTheme="minorHAnsi" w:cstheme="minorHAnsi"/>
+          <w:color w:val="C00000"/>
+          <w:sz w:val="32"/>
+          <w:szCs w:val="32"/>
+        </w:rPr>
+        <w:t xml:space="preserve">Offer </w:t>
+      </w:r>
+      <w:r>
+        <w:rPr>
+          <w:rFonts w:asciiTheme="minorHAnsi" w:hAnsiTheme="minorHAnsi" w:cstheme="minorHAnsi"/>
+          <w:color w:val="C00000"/>
+          <w:sz w:val="32"/>
+          <w:szCs w:val="32"/>
+        </w:rPr>
+        <w:t>Request Acknowledgment.</w:t>
+      </w:r>
+    </w:p>
+    <w:p>
+      <w:pPr>
+        <w:pStyle w:val="Default"/>
+        <w:numPr>
+          <w:ilvl w:val="0"/>
+          <w:numId w:val="13"/>
+        </w:numPr>
+        <w:rPr>
+          <w:rFonts w:asciiTheme="minorHAnsi" w:hAnsiTheme="minorHAnsi" w:cstheme="minorHAnsi"/>
+          <w:color w:val="C00000"/>
+          <w:sz w:val="32"/>
+          <w:szCs w:val="32"/>
+        </w:rPr>
+      </w:pPr>
+      <w:r>
+        <w:rPr>
+          <w:rFonts w:asciiTheme="minorHAnsi" w:hAnsiTheme="minorHAnsi" w:cstheme="minorHAnsi"/>
+          <w:color w:val="C00000"/>
+          <w:sz w:val="32"/>
+          <w:szCs w:val="32"/>
+        </w:rPr>
+        <w:t xml:space="preserve">NAT is a router function where IP address of IP datagrams </w:t>
+      </w:r>
+      <w:proofErr w:type="gramStart"/>
+      <w:r>
+        <w:rPr>
+          <w:rFonts w:asciiTheme="minorHAnsi" w:hAnsiTheme="minorHAnsi" w:cstheme="minorHAnsi"/>
+          <w:color w:val="C00000"/>
+          <w:sz w:val="32"/>
+          <w:szCs w:val="32"/>
+        </w:rPr>
+        <w:t>are</w:t>
+      </w:r>
+      <w:proofErr w:type="gramEnd"/>
+      <w:r>
+        <w:rPr>
+          <w:rFonts w:asciiTheme="minorHAnsi" w:hAnsiTheme="minorHAnsi" w:cstheme="minorHAnsi"/>
+          <w:color w:val="C00000"/>
+          <w:sz w:val="32"/>
+          <w:szCs w:val="32"/>
+        </w:rPr>
+        <w:t xml:space="preserve"> replaced at the boundary of a private network.</w:t>
+      </w:r>
+    </w:p>
+    <w:p>
+      <w:pPr>
+        <w:pStyle w:val="Default"/>
+      </w:pPr>
+    </w:p>
+    <w:p>
+      <w:pPr>
+        <w:pStyle w:val="Default"/>
+        <w:rPr>
+          <w:rFonts w:ascii="Calibri" w:hAnsi="Calibri" w:cs="Calibri"/>
+          <w:color w:val="C00000"/>
+          <w:sz w:val="40"/>
+          <w:szCs w:val="40"/>
+        </w:rPr>
+      </w:pPr>
+      <w:r>
+        <w:rPr>
+          <w:color w:val="C00000"/>
+          <w:sz w:val="40"/>
+          <w:szCs w:val="40"/>
+        </w:rPr>
+        <w:t xml:space="preserve"> </w:t>
+      </w:r>
+      <w:r>
+        <w:rPr>
+          <w:rFonts w:ascii="Calibri" w:hAnsi="Calibri" w:cs="Calibri"/>
+          <w:color w:val="C00000"/>
+          <w:sz w:val="40"/>
+          <w:szCs w:val="40"/>
+        </w:rPr>
+        <w:t xml:space="preserve">Intermediate Question </w:t>
+      </w:r>
+    </w:p>
+    <w:p>
+      <w:pPr>
+        <w:pStyle w:val="Default"/>
+        <w:numPr>
+          <w:ilvl w:val="0"/>
+          <w:numId w:val="14"/>
+        </w:numPr>
+        <w:rPr>
+          <w:rFonts w:asciiTheme="minorHAnsi" w:hAnsiTheme="minorHAnsi" w:cstheme="minorHAnsi"/>
+          <w:color w:val="C00000"/>
+          <w:sz w:val="32"/>
+          <w:szCs w:val="32"/>
+        </w:rPr>
+      </w:pPr>
+      <w:r>
+        <w:rPr>
+          <w:rFonts w:asciiTheme="minorHAnsi" w:hAnsiTheme="minorHAnsi" w:cstheme="minorHAnsi"/>
+          <w:color w:val="C00000"/>
+          <w:sz w:val="32"/>
+          <w:szCs w:val="32"/>
+        </w:rPr>
+        <w:t>Disabling unused services running on the router.</w:t>
+      </w:r>
+    </w:p>
+    <w:p>
+      <w:pPr>
+        <w:pStyle w:val="Default"/>
+        <w:numPr>
+          <w:ilvl w:val="0"/>
+          <w:numId w:val="14"/>
+        </w:numPr>
+        <w:rPr>
+          <w:rFonts w:asciiTheme="minorHAnsi" w:hAnsiTheme="minorHAnsi" w:cstheme="minorHAnsi"/>
+          <w:color w:val="C00000"/>
+          <w:sz w:val="32"/>
+          <w:szCs w:val="32"/>
+        </w:rPr>
+      </w:pPr>
+      <w:r>
+        <w:rPr>
+          <w:rFonts w:asciiTheme="minorHAnsi" w:hAnsiTheme="minorHAnsi" w:cstheme="minorHAnsi"/>
+          <w:color w:val="C00000"/>
+          <w:sz w:val="32"/>
+          <w:szCs w:val="32"/>
+        </w:rPr>
+        <w:t xml:space="preserve">Switch port security </w:t>
+      </w:r>
+      <w:r>
+        <w:rPr>
+          <w:rFonts w:asciiTheme="minorHAnsi" w:hAnsiTheme="minorHAnsi" w:cstheme="minorHAnsi"/>
+          <w:color w:val="C00000"/>
+          <w:sz w:val="32"/>
+          <w:szCs w:val="32"/>
+        </w:rPr>
+        <w:t>provide the ability to limit what address will be</w:t>
+      </w:r>
+      <w:r>
+        <w:rPr>
+          <w:rFonts w:asciiTheme="minorHAnsi" w:hAnsiTheme="minorHAnsi" w:cstheme="minorHAnsi"/>
+          <w:color w:val="C00000"/>
+          <w:sz w:val="32"/>
+          <w:szCs w:val="32"/>
+        </w:rPr>
+        <w:t xml:space="preserve"> allowed to send traffic on individual switchports.</w:t>
+      </w:r>
+    </w:p>
+    <w:p>
+      <w:pPr>
+        <w:pStyle w:val="Default"/>
+        <w:numPr>
+          <w:ilvl w:val="0"/>
+          <w:numId w:val="14"/>
+        </w:numPr>
+        <w:rPr>
+          <w:rFonts w:asciiTheme="minorHAnsi" w:hAnsiTheme="minorHAnsi" w:cstheme="minorHAnsi"/>
+          <w:color w:val="C00000"/>
+          <w:sz w:val="32"/>
+          <w:szCs w:val="32"/>
+        </w:rPr>
+      </w:pPr>
+      <w:r>
+        <w:rPr>
+          <w:rFonts w:asciiTheme="minorHAnsi" w:hAnsiTheme="minorHAnsi" w:cstheme="minorHAnsi"/>
+          <w:color w:val="C00000"/>
+          <w:sz w:val="32"/>
+          <w:szCs w:val="32"/>
+        </w:rPr>
+        <w:lastRenderedPageBreak/>
+        <w:t>Access-list access-list-number</w:t>
+      </w:r>
+      <w:r>
+        <w:rPr>
+          <w:rFonts w:asciiTheme="minorHAnsi" w:hAnsiTheme="minorHAnsi" w:cstheme="minorHAnsi"/>
+          <w:color w:val="C00000"/>
+          <w:sz w:val="32"/>
+          <w:szCs w:val="32"/>
+        </w:rPr>
+        <w:t xml:space="preserve"> {</w:t>
+      </w:r>
+      <w:proofErr w:type="spellStart"/>
+      <w:r>
+        <w:rPr>
+          <w:rFonts w:asciiTheme="minorHAnsi" w:hAnsiTheme="minorHAnsi" w:cstheme="minorHAnsi"/>
+          <w:color w:val="C00000"/>
+          <w:sz w:val="32"/>
+          <w:szCs w:val="32"/>
+        </w:rPr>
+        <w:t>permit|</w:t>
+      </w:r>
+      <w:proofErr w:type="gramStart"/>
+      <w:r>
+        <w:rPr>
+          <w:rFonts w:asciiTheme="minorHAnsi" w:hAnsiTheme="minorHAnsi" w:cstheme="minorHAnsi"/>
+          <w:color w:val="C00000"/>
+          <w:sz w:val="32"/>
+          <w:szCs w:val="32"/>
+        </w:rPr>
+        <w:t>deny</w:t>
+      </w:r>
+      <w:proofErr w:type="spellEnd"/>
+      <w:r>
+        <w:rPr>
+          <w:rFonts w:asciiTheme="minorHAnsi" w:hAnsiTheme="minorHAnsi" w:cstheme="minorHAnsi"/>
+          <w:color w:val="C00000"/>
+          <w:sz w:val="32"/>
+          <w:szCs w:val="32"/>
+        </w:rPr>
+        <w:t>}{</w:t>
+      </w:r>
+      <w:proofErr w:type="spellStart"/>
+      <w:proofErr w:type="gramEnd"/>
+      <w:r>
+        <w:rPr>
+          <w:rFonts w:asciiTheme="minorHAnsi" w:hAnsiTheme="minorHAnsi" w:cstheme="minorHAnsi"/>
+          <w:color w:val="C00000"/>
+          <w:sz w:val="32"/>
+          <w:szCs w:val="32"/>
+        </w:rPr>
+        <w:t>host|source</w:t>
+      </w:r>
+      <w:proofErr w:type="spellEnd"/>
+      <w:r>
+        <w:rPr>
+          <w:rFonts w:asciiTheme="minorHAnsi" w:hAnsiTheme="minorHAnsi" w:cstheme="minorHAnsi"/>
+          <w:color w:val="C00000"/>
+          <w:sz w:val="32"/>
+          <w:szCs w:val="32"/>
+        </w:rPr>
+        <w:t xml:space="preserve"> </w:t>
+      </w:r>
+      <w:proofErr w:type="spellStart"/>
+      <w:r>
+        <w:rPr>
+          <w:rFonts w:asciiTheme="minorHAnsi" w:hAnsiTheme="minorHAnsi" w:cstheme="minorHAnsi"/>
+          <w:color w:val="C00000"/>
+          <w:sz w:val="32"/>
+          <w:szCs w:val="32"/>
+        </w:rPr>
+        <w:t>so</w:t>
+      </w:r>
+      <w:r>
+        <w:rPr>
+          <w:rFonts w:asciiTheme="minorHAnsi" w:hAnsiTheme="minorHAnsi" w:cstheme="minorHAnsi"/>
+          <w:color w:val="C00000"/>
+          <w:sz w:val="32"/>
+          <w:szCs w:val="32"/>
+        </w:rPr>
+        <w:t>urce-wildcard|any</w:t>
+      </w:r>
+      <w:proofErr w:type="spellEnd"/>
+      <w:r>
+        <w:rPr>
+          <w:rFonts w:asciiTheme="minorHAnsi" w:hAnsiTheme="minorHAnsi" w:cstheme="minorHAnsi"/>
+          <w:color w:val="C00000"/>
+          <w:sz w:val="32"/>
+          <w:szCs w:val="32"/>
+        </w:rPr>
+        <w:t>}</w:t>
+      </w:r>
+    </w:p>
+    <w:p>
+      <w:pPr>
+        <w:pStyle w:val="Default"/>
+        <w:numPr>
+          <w:ilvl w:val="0"/>
+          <w:numId w:val="14"/>
+        </w:numPr>
+        <w:rPr>
+          <w:rFonts w:asciiTheme="minorHAnsi" w:hAnsiTheme="minorHAnsi" w:cstheme="minorHAnsi"/>
+          <w:color w:val="C00000"/>
+          <w:sz w:val="32"/>
+          <w:szCs w:val="32"/>
+        </w:rPr>
+      </w:pPr>
+      <w:r>
+        <w:rPr>
+          <w:rFonts w:asciiTheme="minorHAnsi" w:hAnsiTheme="minorHAnsi" w:cstheme="minorHAnsi"/>
+          <w:color w:val="C00000"/>
+          <w:sz w:val="32"/>
+          <w:szCs w:val="32"/>
+        </w:rPr>
+        <w:t xml:space="preserve">DHCP relay agent is to forward the DHCP messages to other subnets so that the DHCP server does not have to be on the same subnet </w:t>
+      </w:r>
+      <w:r>
+        <w:rPr>
+          <w:rFonts w:asciiTheme="minorHAnsi" w:hAnsiTheme="minorHAnsi" w:cstheme="minorHAnsi"/>
+          <w:color w:val="C00000"/>
+          <w:sz w:val="32"/>
+          <w:szCs w:val="32"/>
+        </w:rPr>
+        <w:t>as the DHCP clients.</w:t>
+      </w:r>
+    </w:p>
+    <w:p>
+      <w:pPr>
+        <w:pStyle w:val="Default"/>
+        <w:numPr>
+          <w:ilvl w:val="0"/>
+          <w:numId w:val="14"/>
+        </w:numPr>
+        <w:rPr>
+          <w:rFonts w:asciiTheme="minorHAnsi" w:hAnsiTheme="minorHAnsi" w:cstheme="minorHAnsi"/>
+          <w:color w:val="C00000"/>
+          <w:sz w:val="32"/>
+          <w:szCs w:val="32"/>
+        </w:rPr>
+      </w:pPr>
+      <w:r>
+        <w:rPr>
+          <w:rFonts w:asciiTheme="minorHAnsi" w:hAnsiTheme="minorHAnsi" w:cstheme="minorHAnsi"/>
+          <w:color w:val="C00000"/>
+          <w:sz w:val="32"/>
+          <w:szCs w:val="32"/>
+        </w:rPr>
+        <w:t>Static NAT, Dynamic NAT</w:t>
+      </w:r>
+    </w:p>
+    <w:p>
+      <w:pPr>
+        <w:pStyle w:val="Default"/>
+        <w:numPr>
+          <w:ilvl w:val="0"/>
+          <w:numId w:val="14"/>
+        </w:numPr>
+        <w:rPr>
+          <w:rFonts w:asciiTheme="minorHAnsi" w:hAnsiTheme="minorHAnsi" w:cstheme="minorHAnsi"/>
+          <w:color w:val="C00000"/>
+          <w:sz w:val="32"/>
+          <w:szCs w:val="32"/>
+        </w:rPr>
+      </w:pPr>
+      <w:r>
+        <w:rPr>
+          <w:rFonts w:asciiTheme="minorHAnsi" w:hAnsiTheme="minorHAnsi" w:cstheme="minorHAnsi"/>
+          <w:color w:val="C00000"/>
+          <w:sz w:val="32"/>
+          <w:szCs w:val="32"/>
+        </w:rPr>
+        <w:t>Done in lab.</w:t>
+      </w:r>
+    </w:p>
+    <w:p>
+      <w:pPr>
+        <w:pStyle w:val="Default"/>
+      </w:pPr>
+    </w:p>
+    <w:p>
+      <w:pPr>
+        <w:pStyle w:val="Default"/>
+        <w:rPr>
+          <w:rFonts w:ascii="Calibri" w:hAnsi="Calibri" w:cs="Calibri"/>
+          <w:color w:val="C00000"/>
+          <w:sz w:val="40"/>
+          <w:szCs w:val="40"/>
+        </w:rPr>
+      </w:pPr>
+      <w:r>
+        <w:rPr>
+          <w:color w:val="C00000"/>
+          <w:sz w:val="40"/>
+          <w:szCs w:val="40"/>
+        </w:rPr>
+        <w:t xml:space="preserve"> </w:t>
+      </w:r>
+      <w:r>
+        <w:rPr>
+          <w:rFonts w:ascii="Calibri" w:hAnsi="Calibri" w:cs="Calibri"/>
+          <w:color w:val="C00000"/>
+          <w:sz w:val="40"/>
+          <w:szCs w:val="40"/>
+        </w:rPr>
+        <w:t xml:space="preserve">Advance question </w:t>
+      </w:r>
+    </w:p>
+    <w:p>
+      <w:pPr>
+        <w:pStyle w:val="Default"/>
+        <w:numPr>
+          <w:ilvl w:val="0"/>
+          <w:numId w:val="16"/>
+        </w:numPr>
+        <w:rPr>
+          <w:rFonts w:asciiTheme="minorHAnsi" w:hAnsiTheme="minorHAnsi" w:cstheme="minorHAnsi"/>
+          <w:color w:val="C00000"/>
+          <w:sz w:val="32"/>
+          <w:szCs w:val="32"/>
+        </w:rPr>
+      </w:pPr>
+      <w:r>
+        <w:rPr>
+          <w:rFonts w:asciiTheme="minorHAnsi" w:hAnsiTheme="minorHAnsi" w:cstheme="minorHAnsi"/>
+          <w:color w:val="C00000"/>
+          <w:sz w:val="32"/>
+          <w:szCs w:val="32"/>
+        </w:rPr>
+        <w:t>Access-list access-list-number {</w:t>
+      </w:r>
+      <w:proofErr w:type="spellStart"/>
+      <w:r>
+        <w:rPr>
+          <w:rFonts w:asciiTheme="minorHAnsi" w:hAnsiTheme="minorHAnsi" w:cstheme="minorHAnsi"/>
+          <w:color w:val="C00000"/>
+          <w:sz w:val="32"/>
+          <w:szCs w:val="32"/>
+        </w:rPr>
+        <w:t>permit|</w:t>
+      </w:r>
+      <w:proofErr w:type="gramStart"/>
+      <w:r>
+        <w:rPr>
+          <w:rFonts w:asciiTheme="minorHAnsi" w:hAnsiTheme="minorHAnsi" w:cstheme="minorHAnsi"/>
+          <w:color w:val="C00000"/>
+          <w:sz w:val="32"/>
+          <w:szCs w:val="32"/>
+        </w:rPr>
+        <w:t>deny</w:t>
+      </w:r>
+      <w:proofErr w:type="spellEnd"/>
+      <w:r>
+        <w:rPr>
+          <w:rFonts w:asciiTheme="minorHAnsi" w:hAnsiTheme="minorHAnsi" w:cstheme="minorHAnsi"/>
+          <w:color w:val="C00000"/>
+          <w:sz w:val="32"/>
+          <w:szCs w:val="32"/>
+        </w:rPr>
+        <w:t>}{</w:t>
+      </w:r>
+      <w:proofErr w:type="spellStart"/>
+      <w:proofErr w:type="gramEnd"/>
+      <w:r>
+        <w:rPr>
+          <w:rFonts w:asciiTheme="minorHAnsi" w:hAnsiTheme="minorHAnsi" w:cstheme="minorHAnsi"/>
+          <w:color w:val="C00000"/>
+          <w:sz w:val="32"/>
+          <w:szCs w:val="32"/>
+        </w:rPr>
+        <w:t>host|source</w:t>
+      </w:r>
+      <w:proofErr w:type="spellEnd"/>
+      <w:r>
+        <w:rPr>
+          <w:rFonts w:asciiTheme="minorHAnsi" w:hAnsiTheme="minorHAnsi" w:cstheme="minorHAnsi"/>
+          <w:color w:val="C00000"/>
+          <w:sz w:val="32"/>
+          <w:szCs w:val="32"/>
+        </w:rPr>
+        <w:t xml:space="preserve"> </w:t>
+      </w:r>
+      <w:proofErr w:type="spellStart"/>
+      <w:r>
+        <w:rPr>
+          <w:rFonts w:asciiTheme="minorHAnsi" w:hAnsiTheme="minorHAnsi" w:cstheme="minorHAnsi"/>
+          <w:color w:val="C00000"/>
+          <w:sz w:val="32"/>
+          <w:szCs w:val="32"/>
+        </w:rPr>
+        <w:t>source-wildcard|any</w:t>
+      </w:r>
+      <w:proofErr w:type="spellEnd"/>
+      <w:r>
+        <w:rPr>
+          <w:rFonts w:asciiTheme="minorHAnsi" w:hAnsiTheme="minorHAnsi" w:cstheme="minorHAnsi"/>
+          <w:color w:val="C00000"/>
+          <w:sz w:val="32"/>
+          <w:szCs w:val="32"/>
+        </w:rPr>
+        <w:t>}</w:t>
+      </w:r>
+    </w:p>
+    <w:p>
+      <w:pPr>
+        <w:pStyle w:val="Default"/>
+        <w:numPr>
+          <w:ilvl w:val="0"/>
+          <w:numId w:val="16"/>
+        </w:numPr>
+        <w:rPr>
+          <w:rFonts w:asciiTheme="minorHAnsi" w:hAnsiTheme="minorHAnsi" w:cstheme="minorHAnsi"/>
+          <w:color w:val="C00000"/>
+          <w:sz w:val="32"/>
+          <w:szCs w:val="32"/>
+        </w:rPr>
+      </w:pPr>
+      <w:r>
+        <w:rPr>
+          <w:rFonts w:asciiTheme="minorHAnsi" w:hAnsiTheme="minorHAnsi" w:cstheme="minorHAnsi"/>
+          <w:color w:val="C00000"/>
+          <w:sz w:val="32"/>
+          <w:szCs w:val="32"/>
+        </w:rPr>
+        <w:t xml:space="preserve">TELNET/SSH both are taking remote </w:t>
+      </w:r>
+      <w:proofErr w:type="gramStart"/>
+      <w:r>
+        <w:rPr>
+          <w:rFonts w:asciiTheme="minorHAnsi" w:hAnsiTheme="minorHAnsi" w:cstheme="minorHAnsi"/>
+          <w:color w:val="C00000"/>
+          <w:sz w:val="32"/>
+          <w:szCs w:val="32"/>
+        </w:rPr>
+        <w:t>other</w:t>
+      </w:r>
+      <w:proofErr w:type="gramEnd"/>
+      <w:r>
+        <w:rPr>
+          <w:rFonts w:asciiTheme="minorHAnsi" w:hAnsiTheme="minorHAnsi" w:cstheme="minorHAnsi"/>
+          <w:color w:val="C00000"/>
+          <w:sz w:val="32"/>
+          <w:szCs w:val="32"/>
+        </w:rPr>
+        <w:t xml:space="preserve"> device via </w:t>
+      </w:r>
+      <w:r>
+        <w:rPr>
+          <w:rFonts w:asciiTheme="minorHAnsi" w:hAnsiTheme="minorHAnsi" w:cstheme="minorHAnsi"/>
+          <w:color w:val="C00000"/>
+          <w:sz w:val="32"/>
+          <w:szCs w:val="32"/>
+        </w:rPr>
+        <w:t>CLI.</w:t>
+      </w:r>
+    </w:p>
+    <w:p>
+      <w:pPr>
+        <w:pStyle w:val="Default"/>
+        <w:numPr>
+          <w:ilvl w:val="0"/>
+          <w:numId w:val="16"/>
+        </w:numPr>
+        <w:rPr>
+          <w:rFonts w:asciiTheme="minorHAnsi" w:hAnsiTheme="minorHAnsi" w:cstheme="minorHAnsi"/>
+          <w:color w:val="C00000"/>
+          <w:sz w:val="32"/>
+          <w:szCs w:val="32"/>
+        </w:rPr>
+      </w:pPr>
+      <w:r>
+        <w:rPr>
+          <w:rFonts w:asciiTheme="minorHAnsi" w:hAnsiTheme="minorHAnsi" w:cstheme="minorHAnsi"/>
+          <w:color w:val="C00000"/>
+          <w:sz w:val="32"/>
+          <w:szCs w:val="32"/>
+        </w:rPr>
+        <w:t>Done in lab.</w:t>
+      </w:r>
+    </w:p>
+    <w:p>
+      <w:pPr>
+        <w:pStyle w:val="Default"/>
+        <w:numPr>
+          <w:ilvl w:val="0"/>
+          <w:numId w:val="16"/>
+        </w:numPr>
+        <w:rPr>
+          <w:rFonts w:asciiTheme="minorHAnsi" w:hAnsiTheme="minorHAnsi" w:cstheme="minorHAnsi"/>
+          <w:color w:val="C00000"/>
+          <w:sz w:val="32"/>
+          <w:szCs w:val="32"/>
+        </w:rPr>
+      </w:pPr>
+      <w:r>
+        <w:rPr>
+          <w:rFonts w:asciiTheme="minorHAnsi" w:hAnsiTheme="minorHAnsi" w:cstheme="minorHAnsi"/>
+          <w:color w:val="C00000"/>
+          <w:sz w:val="32"/>
+          <w:szCs w:val="32"/>
+        </w:rPr>
+        <w:t xml:space="preserve">Ip </w:t>
+      </w:r>
+      <w:proofErr w:type="spellStart"/>
+      <w:r>
+        <w:rPr>
+          <w:rFonts w:asciiTheme="minorHAnsi" w:hAnsiTheme="minorHAnsi" w:cstheme="minorHAnsi"/>
+          <w:color w:val="C00000"/>
+          <w:sz w:val="32"/>
+          <w:szCs w:val="32"/>
+        </w:rPr>
+        <w:t>nat</w:t>
+      </w:r>
+      <w:proofErr w:type="spellEnd"/>
+    </w:p>
+    <w:p>
+      <w:pPr>
+        <w:pStyle w:val="Default"/>
+        <w:numPr>
+          <w:ilvl w:val="0"/>
+          <w:numId w:val="16"/>
+        </w:numPr>
+        <w:rPr>
+          <w:rFonts w:asciiTheme="minorHAnsi" w:hAnsiTheme="minorHAnsi" w:cstheme="minorHAnsi"/>
+          <w:color w:val="C00000"/>
+          <w:sz w:val="32"/>
+          <w:szCs w:val="32"/>
+        </w:rPr>
+      </w:pPr>
+      <w:r>
+        <w:rPr>
+          <w:rFonts w:asciiTheme="minorHAnsi" w:hAnsiTheme="minorHAnsi" w:cstheme="minorHAnsi"/>
+          <w:color w:val="C00000"/>
+          <w:sz w:val="32"/>
+          <w:szCs w:val="32"/>
+        </w:rPr>
+        <w:t>Done in lab.</w:t>
+      </w:r>
+    </w:p>
+    <w:p>
+      <w:pPr>
+        <w:pStyle w:val="Default"/>
+        <w:numPr>
+          <w:ilvl w:val="0"/>
+          <w:numId w:val="16"/>
+        </w:numPr>
+        <w:rPr>
+          <w:rFonts w:asciiTheme="minorHAnsi" w:hAnsiTheme="minorHAnsi" w:cstheme="minorHAnsi"/>
+          <w:color w:val="C00000"/>
+          <w:sz w:val="32"/>
+          <w:szCs w:val="32"/>
+        </w:rPr>
+      </w:pPr>
+      <w:r>
+        <w:rPr>
+          <w:rFonts w:asciiTheme="minorHAnsi" w:hAnsiTheme="minorHAnsi" w:cstheme="minorHAnsi"/>
+          <w:color w:val="C00000"/>
+          <w:sz w:val="32"/>
+          <w:szCs w:val="32"/>
+        </w:rPr>
+        <w:t>Done in lab.</w:t>
+      </w:r>
     </w:p>
     <w:sectPr>
       <w:pgSz w:w="11906" w:h="16838"/>
@@ -7516,6 +8263,92 @@
 <file path=word/numbering.xml><?xml version="1.0" encoding="utf-8"?>
 <w:numbering xmlns:wpc="http://schemas.microsoft.com/office/word/2010/wordprocessingCanvas" xmlns:cx="http://schemas.microsoft.com/office/drawing/2014/chartex" xmlns:cx1="http://schemas.microsoft.com/office/drawing/2015/9/8/chartex" xmlns:cx2="http://schemas.microsoft.com/office/drawing/2015/10/21/chartex" xmlns:cx3="http://schemas.microsoft.com/office/drawing/2016/5/9/chartex" xmlns:cx4="http://schemas.microsoft.com/office/drawing/2016/5/10/chartex" xmlns:cx5="http://schemas.microsoft.com/office/drawing/2016/5/11/chartex" xmlns:cx6="http://schemas.microsoft.com/office/drawing/2016/5/12/chartex" xmlns:cx7="http://schemas.microsoft.com/office/drawing/2016/5/13/chartex" xmlns:cx8="http://schemas.microsoft.com/office/drawing/2016/5/14/chartex" xmlns:mc="http://schemas.openxmlformats.org/markup-compatibility/2006" xmlns:aink="http://schemas.microsoft.com/office/drawing/2016/ink" xmlns:am3d="http://schemas.microsoft.com/office/drawing/2017/model3d" xmlns:o="urn:schemas-microsoft-com:office:office" xmlns:oel="http://schemas.microsoft.com/office/2019/extlst" xmlns:r="http://schemas.openxmlformats.org/officeDocument/2006/relationships" xmlns:m="http://schemas.openxmlformats.org/officeDocument/2006/math" xmlns:v="urn:schemas-microsoft-com:vml" xmlns:wp14="http://schemas.microsoft.com/office/word/2010/wordprocessingDrawing" xmlns:wp="http://schemas.openxmlformats.org/drawingml/2006/wordprocessingDrawing" xmlns:w10="urn:schemas-microsoft-com:office:word" xmlns:w="http://schemas.openxmlformats.org/wordprocessingml/2006/main" xmlns:w14="http://schemas.microsoft.com/office/word/2010/wordml" xmlns:w15="http://schemas.microsoft.com/office/word/2012/wordml" xmlns:w16cex="http://schemas.microsoft.com/office/word/2018/wordml/cex" xmlns:w16cid="http://schemas.microsoft.com/office/word/2016/wordml/cid" xmlns:w16="http://schemas.microsoft.com/office/word/2018/wordml" xmlns:w16du="http://schemas.microsoft.com/office/word/2023/wordml/word16du" xmlns:w16sdtdh="http://schemas.microsoft.com/office/word/2020/wordml/sdtdatahash" xmlns:w16se="http://schemas.microsoft.com/office/word/2015/wordml/symex" xmlns:wpg="http://schemas.microsoft.com/office/word/2010/wordprocessingGroup" xmlns:wpi="http://schemas.microsoft.com/office/word/2010/wordprocessingInk" xmlns:wne="http://schemas.microsoft.com/office/word/2006/wordml" xmlns:wps="http://schemas.microsoft.com/office/word/2010/wordprocessingShape" mc:Ignorable="w14 w15 w16se w16cid w16 w16cex w16sdtdh w16du wp14">
   <w:abstractNum w:abstractNumId="0" w15:restartNumberingAfterBreak="0">
+    <w:nsid w:val="016E127E"/>
+    <w:multiLevelType w:val="hybridMultilevel"/>
+    <w:tmpl w:val="B9FA3C16"/>
+    <w:lvl w:ilvl="0" w:tplc="FFFFFFFF">
+      <w:start w:val="1"/>
+      <w:numFmt w:val="decimal"/>
+      <w:lvlText w:val="%1."/>
+      <w:lvlJc w:val="left"/>
+      <w:pPr>
+        <w:ind w:left="792" w:hanging="360"/>
+      </w:pPr>
+    </w:lvl>
+    <w:lvl w:ilvl="1" w:tplc="FFFFFFFF" w:tentative="1">
+      <w:start w:val="1"/>
+      <w:numFmt w:val="lowerLetter"/>
+      <w:lvlText w:val="%2."/>
+      <w:lvlJc w:val="left"/>
+      <w:pPr>
+        <w:ind w:left="1512" w:hanging="360"/>
+      </w:pPr>
+    </w:lvl>
+    <w:lvl w:ilvl="2" w:tplc="FFFFFFFF" w:tentative="1">
+      <w:start w:val="1"/>
+      <w:numFmt w:val="lowerRoman"/>
+      <w:lvlText w:val="%3."/>
+      <w:lvlJc w:val="right"/>
+      <w:pPr>
+        <w:ind w:left="2232" w:hanging="180"/>
+      </w:pPr>
+    </w:lvl>
+    <w:lvl w:ilvl="3" w:tplc="FFFFFFFF" w:tentative="1">
+      <w:start w:val="1"/>
+      <w:numFmt w:val="decimal"/>
+      <w:lvlText w:val="%4."/>
+      <w:lvlJc w:val="left"/>
+      <w:pPr>
+        <w:ind w:left="2952" w:hanging="360"/>
+      </w:pPr>
+    </w:lvl>
+    <w:lvl w:ilvl="4" w:tplc="FFFFFFFF" w:tentative="1">
+      <w:start w:val="1"/>
+      <w:numFmt w:val="lowerLetter"/>
+      <w:lvlText w:val="%5."/>
+      <w:lvlJc w:val="left"/>
+      <w:pPr>
+        <w:ind w:left="3672" w:hanging="360"/>
+      </w:pPr>
+    </w:lvl>
+    <w:lvl w:ilvl="5" w:tplc="FFFFFFFF" w:tentative="1">
+      <w:start w:val="1"/>
+      <w:numFmt w:val="lowerRoman"/>
+      <w:lvlText w:val="%6."/>
+      <w:lvlJc w:val="right"/>
+      <w:pPr>
+        <w:ind w:left="4392" w:hanging="180"/>
+      </w:pPr>
+    </w:lvl>
+    <w:lvl w:ilvl="6" w:tplc="FFFFFFFF" w:tentative="1">
+      <w:start w:val="1"/>
+      <w:numFmt w:val="decimal"/>
+      <w:lvlText w:val="%7."/>
+      <w:lvlJc w:val="left"/>
+      <w:pPr>
+        <w:ind w:left="5112" w:hanging="360"/>
+      </w:pPr>
+    </w:lvl>
+    <w:lvl w:ilvl="7" w:tplc="FFFFFFFF" w:tentative="1">
+      <w:start w:val="1"/>
+      <w:numFmt w:val="lowerLetter"/>
+      <w:lvlText w:val="%8."/>
+      <w:lvlJc w:val="left"/>
+      <w:pPr>
+        <w:ind w:left="5832" w:hanging="360"/>
+      </w:pPr>
+    </w:lvl>
+    <w:lvl w:ilvl="8" w:tplc="FFFFFFFF" w:tentative="1">
+      <w:start w:val="1"/>
+      <w:numFmt w:val="lowerRoman"/>
+      <w:lvlText w:val="%9."/>
+      <w:lvlJc w:val="right"/>
+      <w:pPr>
+        <w:ind w:left="6552" w:hanging="180"/>
+      </w:pPr>
+    </w:lvl>
+  </w:abstractNum>
+  <w:abstractNum w:abstractNumId="1" w15:restartNumberingAfterBreak="0">
     <w:nsid w:val="0BA26A26"/>
     <w:multiLevelType w:val="hybridMultilevel"/>
     <w:tmpl w:val="08EEFA08"/>
@@ -7601,10 +8434,10 @@
       </w:pPr>
     </w:lvl>
   </w:abstractNum>
-  <w:abstractNum w:abstractNumId="1" w15:restartNumberingAfterBreak="0">
+  <w:abstractNum w:abstractNumId="2" w15:restartNumberingAfterBreak="0">
     <w:nsid w:val="12E21130"/>
     <w:multiLevelType w:val="hybridMultilevel"/>
-    <w:tmpl w:val="92C6460A"/>
+    <w:tmpl w:val="4F9CAE0A"/>
     <w:lvl w:ilvl="0" w:tplc="4009000F">
       <w:start w:val="1"/>
       <w:numFmt w:val="decimal"/>
@@ -7687,7 +8520,7 @@
       </w:pPr>
     </w:lvl>
   </w:abstractNum>
-  <w:abstractNum w:abstractNumId="2" w15:restartNumberingAfterBreak="0">
+  <w:abstractNum w:abstractNumId="3" w15:restartNumberingAfterBreak="0">
     <w:nsid w:val="1B704622"/>
     <w:multiLevelType w:val="hybridMultilevel"/>
     <w:tmpl w:val="275EC816"/>
@@ -7773,7 +8606,7 @@
       </w:pPr>
     </w:lvl>
   </w:abstractNum>
-  <w:abstractNum w:abstractNumId="3" w15:restartNumberingAfterBreak="0">
+  <w:abstractNum w:abstractNumId="4" w15:restartNumberingAfterBreak="0">
     <w:nsid w:val="1CD26E26"/>
     <w:multiLevelType w:val="hybridMultilevel"/>
     <w:tmpl w:val="1F76771A"/>
@@ -7859,7 +8692,7 @@
       </w:pPr>
     </w:lvl>
   </w:abstractNum>
-  <w:abstractNum w:abstractNumId="4" w15:restartNumberingAfterBreak="0">
+  <w:abstractNum w:abstractNumId="5" w15:restartNumberingAfterBreak="0">
     <w:nsid w:val="2AE132E0"/>
     <w:multiLevelType w:val="hybridMultilevel"/>
     <w:tmpl w:val="F1E47574"/>
@@ -7945,7 +8778,7 @@
       </w:pPr>
     </w:lvl>
   </w:abstractNum>
-  <w:abstractNum w:abstractNumId="5" w15:restartNumberingAfterBreak="0">
+  <w:abstractNum w:abstractNumId="6" w15:restartNumberingAfterBreak="0">
     <w:nsid w:val="2EFF2031"/>
     <w:multiLevelType w:val="hybridMultilevel"/>
     <w:tmpl w:val="F1E47574"/>
@@ -8031,7 +8864,7 @@
       </w:pPr>
     </w:lvl>
   </w:abstractNum>
-  <w:abstractNum w:abstractNumId="6" w15:restartNumberingAfterBreak="0">
+  <w:abstractNum w:abstractNumId="7" w15:restartNumberingAfterBreak="0">
     <w:nsid w:val="33E465C4"/>
     <w:multiLevelType w:val="hybridMultilevel"/>
     <w:tmpl w:val="BE1CDEBC"/>
@@ -8117,7 +8950,7 @@
       </w:pPr>
     </w:lvl>
   </w:abstractNum>
-  <w:abstractNum w:abstractNumId="7" w15:restartNumberingAfterBreak="0">
+  <w:abstractNum w:abstractNumId="8" w15:restartNumberingAfterBreak="0">
     <w:nsid w:val="3E4346E6"/>
     <w:multiLevelType w:val="hybridMultilevel"/>
     <w:tmpl w:val="1F28CAEE"/>
@@ -8203,7 +9036,7 @@
       </w:pPr>
     </w:lvl>
   </w:abstractNum>
-  <w:abstractNum w:abstractNumId="8" w15:restartNumberingAfterBreak="0">
+  <w:abstractNum w:abstractNumId="9" w15:restartNumberingAfterBreak="0">
     <w:nsid w:val="42E46B7A"/>
     <w:multiLevelType w:val="hybridMultilevel"/>
     <w:tmpl w:val="F1E47574"/>
@@ -8289,7 +9122,93 @@
       </w:pPr>
     </w:lvl>
   </w:abstractNum>
-  <w:abstractNum w:abstractNumId="9" w15:restartNumberingAfterBreak="0">
+  <w:abstractNum w:abstractNumId="10" w15:restartNumberingAfterBreak="0">
+    <w:nsid w:val="457307F2"/>
+    <w:multiLevelType w:val="hybridMultilevel"/>
+    <w:tmpl w:val="143C972E"/>
+    <w:lvl w:ilvl="0" w:tplc="FFFFFFFF">
+      <w:start w:val="1"/>
+      <w:numFmt w:val="decimal"/>
+      <w:lvlText w:val="%1."/>
+      <w:lvlJc w:val="left"/>
+      <w:pPr>
+        <w:ind w:left="720" w:hanging="360"/>
+      </w:pPr>
+    </w:lvl>
+    <w:lvl w:ilvl="1" w:tplc="40090019" w:tentative="1">
+      <w:start w:val="1"/>
+      <w:numFmt w:val="lowerLetter"/>
+      <w:lvlText w:val="%2."/>
+      <w:lvlJc w:val="left"/>
+      <w:pPr>
+        <w:ind w:left="1440" w:hanging="360"/>
+      </w:pPr>
+    </w:lvl>
+    <w:lvl w:ilvl="2" w:tplc="4009001B" w:tentative="1">
+      <w:start w:val="1"/>
+      <w:numFmt w:val="lowerRoman"/>
+      <w:lvlText w:val="%3."/>
+      <w:lvlJc w:val="right"/>
+      <w:pPr>
+        <w:ind w:left="2160" w:hanging="180"/>
+      </w:pPr>
+    </w:lvl>
+    <w:lvl w:ilvl="3" w:tplc="4009000F" w:tentative="1">
+      <w:start w:val="1"/>
+      <w:numFmt w:val="decimal"/>
+      <w:lvlText w:val="%4."/>
+      <w:lvlJc w:val="left"/>
+      <w:pPr>
+        <w:ind w:left="2880" w:hanging="360"/>
+      </w:pPr>
+    </w:lvl>
+    <w:lvl w:ilvl="4" w:tplc="40090019" w:tentative="1">
+      <w:start w:val="1"/>
+      <w:numFmt w:val="lowerLetter"/>
+      <w:lvlText w:val="%5."/>
+      <w:lvlJc w:val="left"/>
+      <w:pPr>
+        <w:ind w:left="3600" w:hanging="360"/>
+      </w:pPr>
+    </w:lvl>
+    <w:lvl w:ilvl="5" w:tplc="4009001B" w:tentative="1">
+      <w:start w:val="1"/>
+      <w:numFmt w:val="lowerRoman"/>
+      <w:lvlText w:val="%6."/>
+      <w:lvlJc w:val="right"/>
+      <w:pPr>
+        <w:ind w:left="4320" w:hanging="180"/>
+      </w:pPr>
+    </w:lvl>
+    <w:lvl w:ilvl="6" w:tplc="4009000F" w:tentative="1">
+      <w:start w:val="1"/>
+      <w:numFmt w:val="decimal"/>
+      <w:lvlText w:val="%7."/>
+      <w:lvlJc w:val="left"/>
+      <w:pPr>
+        <w:ind w:left="5040" w:hanging="360"/>
+      </w:pPr>
+    </w:lvl>
+    <w:lvl w:ilvl="7" w:tplc="40090019" w:tentative="1">
+      <w:start w:val="1"/>
+      <w:numFmt w:val="lowerLetter"/>
+      <w:lvlText w:val="%8."/>
+      <w:lvlJc w:val="left"/>
+      <w:pPr>
+        <w:ind w:left="5760" w:hanging="360"/>
+      </w:pPr>
+    </w:lvl>
+    <w:lvl w:ilvl="8" w:tplc="4009001B" w:tentative="1">
+      <w:start w:val="1"/>
+      <w:numFmt w:val="lowerRoman"/>
+      <w:lvlText w:val="%9."/>
+      <w:lvlJc w:val="right"/>
+      <w:pPr>
+        <w:ind w:left="6480" w:hanging="180"/>
+      </w:pPr>
+    </w:lvl>
+  </w:abstractNum>
+  <w:abstractNum w:abstractNumId="11" w15:restartNumberingAfterBreak="0">
     <w:nsid w:val="5A85706E"/>
     <w:multiLevelType w:val="hybridMultilevel"/>
     <w:tmpl w:val="19F6523C"/>
@@ -8375,7 +9294,93 @@
       </w:pPr>
     </w:lvl>
   </w:abstractNum>
-  <w:abstractNum w:abstractNumId="10" w15:restartNumberingAfterBreak="0">
+  <w:abstractNum w:abstractNumId="12" w15:restartNumberingAfterBreak="0">
+    <w:nsid w:val="626F78C6"/>
+    <w:multiLevelType w:val="hybridMultilevel"/>
+    <w:tmpl w:val="4F9CAE0A"/>
+    <w:lvl w:ilvl="0" w:tplc="FFFFFFFF">
+      <w:start w:val="1"/>
+      <w:numFmt w:val="decimal"/>
+      <w:lvlText w:val="%1."/>
+      <w:lvlJc w:val="left"/>
+      <w:pPr>
+        <w:ind w:left="720" w:hanging="360"/>
+      </w:pPr>
+    </w:lvl>
+    <w:lvl w:ilvl="1" w:tplc="FFFFFFFF">
+      <w:start w:val="1"/>
+      <w:numFmt w:val="lowerLetter"/>
+      <w:lvlText w:val="%2."/>
+      <w:lvlJc w:val="left"/>
+      <w:pPr>
+        <w:ind w:left="1440" w:hanging="360"/>
+      </w:pPr>
+    </w:lvl>
+    <w:lvl w:ilvl="2" w:tplc="FFFFFFFF" w:tentative="1">
+      <w:start w:val="1"/>
+      <w:numFmt w:val="lowerRoman"/>
+      <w:lvlText w:val="%3."/>
+      <w:lvlJc w:val="right"/>
+      <w:pPr>
+        <w:ind w:left="2160" w:hanging="180"/>
+      </w:pPr>
+    </w:lvl>
+    <w:lvl w:ilvl="3" w:tplc="FFFFFFFF" w:tentative="1">
+      <w:start w:val="1"/>
+      <w:numFmt w:val="decimal"/>
+      <w:lvlText w:val="%4."/>
+      <w:lvlJc w:val="left"/>
+      <w:pPr>
+        <w:ind w:left="2880" w:hanging="360"/>
+      </w:pPr>
+    </w:lvl>
+    <w:lvl w:ilvl="4" w:tplc="FFFFFFFF" w:tentative="1">
+      <w:start w:val="1"/>
+      <w:numFmt w:val="lowerLetter"/>
+      <w:lvlText w:val="%5."/>
+      <w:lvlJc w:val="left"/>
+      <w:pPr>
+        <w:ind w:left="3600" w:hanging="360"/>
+      </w:pPr>
+    </w:lvl>
+    <w:lvl w:ilvl="5" w:tplc="FFFFFFFF" w:tentative="1">
+      <w:start w:val="1"/>
+      <w:numFmt w:val="lowerRoman"/>
+      <w:lvlText w:val="%6."/>
+      <w:lvlJc w:val="right"/>
+      <w:pPr>
+        <w:ind w:left="4320" w:hanging="180"/>
+      </w:pPr>
+    </w:lvl>
+    <w:lvl w:ilvl="6" w:tplc="FFFFFFFF" w:tentative="1">
+      <w:start w:val="1"/>
+      <w:numFmt w:val="decimal"/>
+      <w:lvlText w:val="%7."/>
+      <w:lvlJc w:val="left"/>
+      <w:pPr>
+        <w:ind w:left="5040" w:hanging="360"/>
+      </w:pPr>
+    </w:lvl>
+    <w:lvl w:ilvl="7" w:tplc="FFFFFFFF" w:tentative="1">
+      <w:start w:val="1"/>
+      <w:numFmt w:val="lowerLetter"/>
+      <w:lvlText w:val="%8."/>
+      <w:lvlJc w:val="left"/>
+      <w:pPr>
+        <w:ind w:left="5760" w:hanging="360"/>
+      </w:pPr>
+    </w:lvl>
+    <w:lvl w:ilvl="8" w:tplc="FFFFFFFF" w:tentative="1">
+      <w:start w:val="1"/>
+      <w:numFmt w:val="lowerRoman"/>
+      <w:lvlText w:val="%9."/>
+      <w:lvlJc w:val="right"/>
+      <w:pPr>
+        <w:ind w:left="6480" w:hanging="180"/>
+      </w:pPr>
+    </w:lvl>
+  </w:abstractNum>
+  <w:abstractNum w:abstractNumId="13" w15:restartNumberingAfterBreak="0">
     <w:nsid w:val="6DCA3728"/>
     <w:multiLevelType w:val="hybridMultilevel"/>
     <w:tmpl w:val="83C8257E"/>
@@ -8461,7 +9466,7 @@
       </w:pPr>
     </w:lvl>
   </w:abstractNum>
-  <w:abstractNum w:abstractNumId="11" w15:restartNumberingAfterBreak="0">
+  <w:abstractNum w:abstractNumId="14" w15:restartNumberingAfterBreak="0">
     <w:nsid w:val="736671D8"/>
     <w:multiLevelType w:val="hybridMultilevel"/>
     <w:tmpl w:val="92C6460A"/>
@@ -8547,41 +9552,139 @@
       </w:pPr>
     </w:lvl>
   </w:abstractNum>
+  <w:abstractNum w:abstractNumId="15" w15:restartNumberingAfterBreak="0">
+    <w:nsid w:val="77414C43"/>
+    <w:multiLevelType w:val="hybridMultilevel"/>
+    <w:tmpl w:val="B9FA3C16"/>
+    <w:lvl w:ilvl="0" w:tplc="FFFFFFFF">
+      <w:start w:val="1"/>
+      <w:numFmt w:val="decimal"/>
+      <w:lvlText w:val="%1."/>
+      <w:lvlJc w:val="left"/>
+      <w:pPr>
+        <w:ind w:left="792" w:hanging="360"/>
+      </w:pPr>
+    </w:lvl>
+    <w:lvl w:ilvl="1" w:tplc="40090019" w:tentative="1">
+      <w:start w:val="1"/>
+      <w:numFmt w:val="lowerLetter"/>
+      <w:lvlText w:val="%2."/>
+      <w:lvlJc w:val="left"/>
+      <w:pPr>
+        <w:ind w:left="1512" w:hanging="360"/>
+      </w:pPr>
+    </w:lvl>
+    <w:lvl w:ilvl="2" w:tplc="4009001B" w:tentative="1">
+      <w:start w:val="1"/>
+      <w:numFmt w:val="lowerRoman"/>
+      <w:lvlText w:val="%3."/>
+      <w:lvlJc w:val="right"/>
+      <w:pPr>
+        <w:ind w:left="2232" w:hanging="180"/>
+      </w:pPr>
+    </w:lvl>
+    <w:lvl w:ilvl="3" w:tplc="4009000F" w:tentative="1">
+      <w:start w:val="1"/>
+      <w:numFmt w:val="decimal"/>
+      <w:lvlText w:val="%4."/>
+      <w:lvlJc w:val="left"/>
+      <w:pPr>
+        <w:ind w:left="2952" w:hanging="360"/>
+      </w:pPr>
+    </w:lvl>
+    <w:lvl w:ilvl="4" w:tplc="40090019" w:tentative="1">
+      <w:start w:val="1"/>
+      <w:numFmt w:val="lowerLetter"/>
+      <w:lvlText w:val="%5."/>
+      <w:lvlJc w:val="left"/>
+      <w:pPr>
+        <w:ind w:left="3672" w:hanging="360"/>
+      </w:pPr>
+    </w:lvl>
+    <w:lvl w:ilvl="5" w:tplc="4009001B" w:tentative="1">
+      <w:start w:val="1"/>
+      <w:numFmt w:val="lowerRoman"/>
+      <w:lvlText w:val="%6."/>
+      <w:lvlJc w:val="right"/>
+      <w:pPr>
+        <w:ind w:left="4392" w:hanging="180"/>
+      </w:pPr>
+    </w:lvl>
+    <w:lvl w:ilvl="6" w:tplc="4009000F" w:tentative="1">
+      <w:start w:val="1"/>
+      <w:numFmt w:val="decimal"/>
+      <w:lvlText w:val="%7."/>
+      <w:lvlJc w:val="left"/>
+      <w:pPr>
+        <w:ind w:left="5112" w:hanging="360"/>
+      </w:pPr>
+    </w:lvl>
+    <w:lvl w:ilvl="7" w:tplc="40090019" w:tentative="1">
+      <w:start w:val="1"/>
+      <w:numFmt w:val="lowerLetter"/>
+      <w:lvlText w:val="%8."/>
+      <w:lvlJc w:val="left"/>
+      <w:pPr>
+        <w:ind w:left="5832" w:hanging="360"/>
+      </w:pPr>
+    </w:lvl>
+    <w:lvl w:ilvl="8" w:tplc="4009001B" w:tentative="1">
+      <w:start w:val="1"/>
+      <w:numFmt w:val="lowerRoman"/>
+      <w:lvlText w:val="%9."/>
+      <w:lvlJc w:val="right"/>
+      <w:pPr>
+        <w:ind w:left="6552" w:hanging="180"/>
+      </w:pPr>
+    </w:lvl>
+  </w:abstractNum>
   <w:num w:numId="1" w16cid:durableId="1063214276">
-    <w:abstractNumId w:val="0"/>
+    <w:abstractNumId w:val="1"/>
   </w:num>
   <w:num w:numId="2" w16cid:durableId="378627502">
-    <w:abstractNumId w:val="1"/>
+    <w:abstractNumId w:val="2"/>
   </w:num>
   <w:num w:numId="3" w16cid:durableId="2014258930">
+    <w:abstractNumId w:val="4"/>
+  </w:num>
+  <w:num w:numId="4" w16cid:durableId="1447505819">
     <w:abstractNumId w:val="3"/>
   </w:num>
-  <w:num w:numId="4" w16cid:durableId="1447505819">
-    <w:abstractNumId w:val="2"/>
+  <w:num w:numId="5" w16cid:durableId="1387948134">
+    <w:abstractNumId w:val="11"/>
   </w:num>
-  <w:num w:numId="5" w16cid:durableId="1387948134">
+  <w:num w:numId="6" w16cid:durableId="325979799">
+    <w:abstractNumId w:val="13"/>
+  </w:num>
+  <w:num w:numId="7" w16cid:durableId="1672373686">
+    <w:abstractNumId w:val="7"/>
+  </w:num>
+  <w:num w:numId="8" w16cid:durableId="1968000693">
+    <w:abstractNumId w:val="6"/>
+  </w:num>
+  <w:num w:numId="9" w16cid:durableId="661547417">
+    <w:abstractNumId w:val="8"/>
+  </w:num>
+  <w:num w:numId="10" w16cid:durableId="1999071457">
     <w:abstractNumId w:val="9"/>
   </w:num>
-  <w:num w:numId="6" w16cid:durableId="325979799">
+  <w:num w:numId="11" w16cid:durableId="730857871">
+    <w:abstractNumId w:val="14"/>
+  </w:num>
+  <w:num w:numId="12" w16cid:durableId="1922331164">
+    <w:abstractNumId w:val="5"/>
+  </w:num>
+  <w:num w:numId="13" w16cid:durableId="661741316">
+    <w:abstractNumId w:val="12"/>
+  </w:num>
+  <w:num w:numId="14" w16cid:durableId="1574848092">
+    <w:abstractNumId w:val="15"/>
+  </w:num>
+  <w:num w:numId="15" w16cid:durableId="1628849421">
     <w:abstractNumId w:val="10"/>
   </w:num>
-  <w:num w:numId="7" w16cid:durableId="1672373686">
-    <w:abstractNumId w:val="6"/>
-  </w:num>
-  <w:num w:numId="8" w16cid:durableId="1968000693">
-    <w:abstractNumId w:val="5"/>
-  </w:num>
-  <w:num w:numId="9" w16cid:durableId="661547417">
-    <w:abstractNumId w:val="7"/>
-  </w:num>
-  <w:num w:numId="10" w16cid:durableId="1999071457">
-    <w:abstractNumId w:val="8"/>
-  </w:num>
-  <w:num w:numId="11" w16cid:durableId="730857871">
-    <w:abstractNumId w:val="11"/>
-  </w:num>
-  <w:num w:numId="12" w16cid:durableId="1922331164">
-    <w:abstractNumId w:val="4"/>
+  <w:num w:numId="16" w16cid:durableId="757217881">
+    <w:abstractNumId w:val="0"/>
   </w:num>
 </w:numbering>
 </file>

--- a/Tops CCNA Assignment.docx
+++ b/Tops CCNA Assignment.docx
@@ -8250,6 +8250,378 @@
         <w:t>Done in lab.</w:t>
       </w:r>
     </w:p>
+    <w:p>
+      <w:pPr>
+        <w:pStyle w:val="Default"/>
+        <w:rPr>
+          <w:rFonts w:asciiTheme="minorHAnsi" w:hAnsiTheme="minorHAnsi" w:cstheme="minorHAnsi"/>
+          <w:color w:val="C00000"/>
+          <w:sz w:val="32"/>
+          <w:szCs w:val="32"/>
+        </w:rPr>
+      </w:pPr>
+    </w:p>
+    <w:p>
+      <w:pPr>
+        <w:pStyle w:val="Default"/>
+        <w:rPr>
+          <w:rFonts w:asciiTheme="minorHAnsi" w:hAnsiTheme="minorHAnsi" w:cstheme="minorHAnsi"/>
+          <w:b/>
+          <w:bCs/>
+          <w:color w:val="006FC0"/>
+          <w:sz w:val="40"/>
+          <w:szCs w:val="40"/>
+        </w:rPr>
+      </w:pPr>
+      <w:r>
+        <w:rPr>
+          <w:rFonts w:asciiTheme="minorHAnsi" w:hAnsiTheme="minorHAnsi" w:cstheme="minorHAnsi"/>
+          <w:b/>
+          <w:bCs/>
+          <w:color w:val="006FC0"/>
+          <w:sz w:val="40"/>
+          <w:szCs w:val="40"/>
+        </w:rPr>
+        <w:t>Module 10 CCNA - Security threat landscape</w:t>
+      </w:r>
+    </w:p>
+    <w:p>
+      <w:pPr>
+        <w:pStyle w:val="Default"/>
+      </w:pPr>
+    </w:p>
+    <w:p>
+      <w:pPr>
+        <w:pStyle w:val="Default"/>
+        <w:rPr>
+          <w:rFonts w:ascii="Calibri" w:hAnsi="Calibri" w:cs="Calibri"/>
+          <w:color w:val="C00000"/>
+          <w:sz w:val="40"/>
+          <w:szCs w:val="40"/>
+        </w:rPr>
+      </w:pPr>
+      <w:r>
+        <w:rPr>
+          <w:color w:val="C00000"/>
+          <w:sz w:val="40"/>
+          <w:szCs w:val="40"/>
+        </w:rPr>
+        <w:t xml:space="preserve"> </w:t>
+      </w:r>
+      <w:r>
+        <w:rPr>
+          <w:rFonts w:ascii="Calibri" w:hAnsi="Calibri" w:cs="Calibri"/>
+          <w:color w:val="C00000"/>
+          <w:sz w:val="40"/>
+          <w:szCs w:val="40"/>
+        </w:rPr>
+        <w:t xml:space="preserve">Beginner Question </w:t>
+      </w:r>
+    </w:p>
+    <w:p>
+      <w:pPr>
+        <w:pStyle w:val="Default"/>
+        <w:numPr>
+          <w:ilvl w:val="0"/>
+          <w:numId w:val="17"/>
+        </w:numPr>
+        <w:rPr>
+          <w:rFonts w:asciiTheme="minorHAnsi" w:hAnsiTheme="minorHAnsi" w:cstheme="minorHAnsi"/>
+          <w:color w:val="C00000"/>
+          <w:sz w:val="32"/>
+          <w:szCs w:val="32"/>
+        </w:rPr>
+      </w:pPr>
+      <w:r>
+        <w:rPr>
+          <w:rFonts w:asciiTheme="minorHAnsi" w:hAnsiTheme="minorHAnsi" w:cstheme="minorHAnsi"/>
+          <w:color w:val="C00000"/>
+          <w:sz w:val="32"/>
+          <w:szCs w:val="32"/>
+        </w:rPr>
+        <w:t>Secu</w:t>
+      </w:r>
+      <w:r>
+        <w:rPr>
+          <w:rFonts w:asciiTheme="minorHAnsi" w:hAnsiTheme="minorHAnsi" w:cstheme="minorHAnsi"/>
+          <w:color w:val="C00000"/>
+          <w:sz w:val="32"/>
+          <w:szCs w:val="32"/>
+        </w:rPr>
+        <w:t xml:space="preserve">rity threats are any type of malicious activity or attack that could potentially cause harm or damage to an </w:t>
+      </w:r>
+      <w:proofErr w:type="spellStart"/>
+      <w:r>
+        <w:rPr>
+          <w:rFonts w:asciiTheme="minorHAnsi" w:hAnsiTheme="minorHAnsi" w:cstheme="minorHAnsi"/>
+          <w:color w:val="C00000"/>
+          <w:sz w:val="32"/>
+          <w:szCs w:val="32"/>
+        </w:rPr>
+        <w:t>orag</w:t>
+      </w:r>
+      <w:proofErr w:type="spellEnd"/>
+      <w:r>
+        <w:rPr>
+          <w:rFonts w:asciiTheme="minorHAnsi" w:hAnsiTheme="minorHAnsi" w:cstheme="minorHAnsi"/>
+          <w:color w:val="C00000"/>
+          <w:sz w:val="32"/>
+          <w:szCs w:val="32"/>
+        </w:rPr>
+        <w:t>.</w:t>
+      </w:r>
+    </w:p>
+    <w:p>
+      <w:pPr>
+        <w:pStyle w:val="Default"/>
+        <w:numPr>
+          <w:ilvl w:val="0"/>
+          <w:numId w:val="17"/>
+        </w:numPr>
+        <w:rPr>
+          <w:rFonts w:asciiTheme="minorHAnsi" w:hAnsiTheme="minorHAnsi" w:cstheme="minorHAnsi"/>
+          <w:color w:val="C00000"/>
+          <w:sz w:val="32"/>
+          <w:szCs w:val="32"/>
+        </w:rPr>
+      </w:pPr>
+      <w:r>
+        <w:rPr>
+          <w:rFonts w:asciiTheme="minorHAnsi" w:hAnsiTheme="minorHAnsi" w:cstheme="minorHAnsi"/>
+          <w:color w:val="C00000"/>
+          <w:sz w:val="32"/>
+          <w:szCs w:val="32"/>
+        </w:rPr>
+        <w:t xml:space="preserve">Protecting an </w:t>
+      </w:r>
+      <w:r>
+        <w:rPr>
+          <w:rFonts w:asciiTheme="minorHAnsi" w:hAnsiTheme="minorHAnsi" w:cstheme="minorHAnsi"/>
+          <w:color w:val="C00000"/>
+          <w:sz w:val="32"/>
+          <w:szCs w:val="32"/>
+        </w:rPr>
+        <w:t>organization from the impact of risk events by using different techniques is called mitigating risks.</w:t>
+      </w:r>
+    </w:p>
+    <w:p>
+      <w:pPr>
+        <w:pStyle w:val="Default"/>
+      </w:pPr>
+    </w:p>
+    <w:p>
+      <w:pPr>
+        <w:pStyle w:val="Default"/>
+        <w:rPr>
+          <w:rFonts w:ascii="Calibri" w:hAnsi="Calibri" w:cs="Calibri"/>
+          <w:color w:val="C00000"/>
+          <w:sz w:val="40"/>
+          <w:szCs w:val="40"/>
+        </w:rPr>
+      </w:pPr>
+      <w:r>
+        <w:rPr>
+          <w:color w:val="C00000"/>
+          <w:sz w:val="40"/>
+          <w:szCs w:val="40"/>
+        </w:rPr>
+        <w:t xml:space="preserve"> </w:t>
+      </w:r>
+      <w:r>
+        <w:rPr>
+          <w:rFonts w:ascii="Calibri" w:hAnsi="Calibri" w:cs="Calibri"/>
+          <w:color w:val="C00000"/>
+          <w:sz w:val="40"/>
+          <w:szCs w:val="40"/>
+        </w:rPr>
+        <w:t xml:space="preserve">Intermediate Question </w:t>
+      </w:r>
+    </w:p>
+    <w:p>
+      <w:pPr>
+        <w:pStyle w:val="Default"/>
+        <w:numPr>
+          <w:ilvl w:val="0"/>
+          <w:numId w:val="18"/>
+        </w:numPr>
+        <w:rPr>
+          <w:rFonts w:asciiTheme="minorHAnsi" w:hAnsiTheme="minorHAnsi" w:cstheme="minorHAnsi"/>
+          <w:color w:val="C00000"/>
+          <w:sz w:val="32"/>
+          <w:szCs w:val="32"/>
+        </w:rPr>
+      </w:pPr>
+      <w:r>
+        <w:rPr>
+          <w:rFonts w:asciiTheme="minorHAnsi" w:hAnsiTheme="minorHAnsi" w:cstheme="minorHAnsi"/>
+          <w:color w:val="C00000"/>
+          <w:sz w:val="32"/>
+          <w:szCs w:val="32"/>
+        </w:rPr>
+        <w:t>DoS attack is a malicious attempt.</w:t>
+      </w:r>
+    </w:p>
+    <w:p>
+      <w:pPr>
+        <w:pStyle w:val="Default"/>
+        <w:numPr>
+          <w:ilvl w:val="0"/>
+          <w:numId w:val="18"/>
+        </w:numPr>
+        <w:rPr>
+          <w:rFonts w:asciiTheme="minorHAnsi" w:hAnsiTheme="minorHAnsi" w:cstheme="minorHAnsi"/>
+          <w:color w:val="C00000"/>
+          <w:sz w:val="32"/>
+          <w:szCs w:val="32"/>
+        </w:rPr>
+      </w:pPr>
+      <w:r>
+        <w:rPr>
+          <w:rFonts w:asciiTheme="minorHAnsi" w:hAnsiTheme="minorHAnsi" w:cstheme="minorHAnsi"/>
+          <w:color w:val="C00000"/>
+          <w:sz w:val="32"/>
+          <w:szCs w:val="32"/>
+        </w:rPr>
+        <w:t>DDoS attack is designed to force a website, computer</w:t>
+      </w:r>
+      <w:r>
+        <w:rPr>
+          <w:rFonts w:asciiTheme="minorHAnsi" w:hAnsiTheme="minorHAnsi" w:cstheme="minorHAnsi"/>
+          <w:color w:val="C00000"/>
+          <w:sz w:val="32"/>
+          <w:szCs w:val="32"/>
+        </w:rPr>
+        <w:t>.</w:t>
+      </w:r>
+    </w:p>
+    <w:p>
+      <w:pPr>
+        <w:pStyle w:val="Default"/>
+        <w:numPr>
+          <w:ilvl w:val="0"/>
+          <w:numId w:val="18"/>
+        </w:numPr>
+        <w:rPr>
+          <w:rFonts w:asciiTheme="minorHAnsi" w:hAnsiTheme="minorHAnsi" w:cstheme="minorHAnsi"/>
+          <w:color w:val="C00000"/>
+          <w:sz w:val="32"/>
+          <w:szCs w:val="32"/>
+        </w:rPr>
+      </w:pPr>
+      <w:r>
+        <w:rPr>
+          <w:rFonts w:asciiTheme="minorHAnsi" w:hAnsiTheme="minorHAnsi" w:cstheme="minorHAnsi"/>
+          <w:color w:val="C00000"/>
+          <w:sz w:val="32"/>
+          <w:szCs w:val="32"/>
+        </w:rPr>
+        <w:t xml:space="preserve">IP spoofing is the creation of </w:t>
+      </w:r>
+      <w:r>
+        <w:rPr>
+          <w:rFonts w:asciiTheme="minorHAnsi" w:hAnsiTheme="minorHAnsi" w:cstheme="minorHAnsi"/>
+          <w:color w:val="C00000"/>
+          <w:sz w:val="32"/>
+          <w:szCs w:val="32"/>
+        </w:rPr>
+        <w:t>IP packets which have a modified source address in order to either hide the ident</w:t>
+      </w:r>
+      <w:r>
+        <w:rPr>
+          <w:rFonts w:asciiTheme="minorHAnsi" w:hAnsiTheme="minorHAnsi" w:cstheme="minorHAnsi"/>
+          <w:color w:val="C00000"/>
+          <w:sz w:val="32"/>
+          <w:szCs w:val="32"/>
+        </w:rPr>
+        <w:t>ity of the sender</w:t>
+      </w:r>
+    </w:p>
+    <w:p>
+      <w:pPr>
+        <w:pStyle w:val="Default"/>
+        <w:rPr>
+          <w:color w:val="C00000"/>
+          <w:sz w:val="40"/>
+          <w:szCs w:val="40"/>
+        </w:rPr>
+      </w:pPr>
+    </w:p>
+    <w:p>
+      <w:pPr>
+        <w:pStyle w:val="Default"/>
+        <w:rPr>
+          <w:rFonts w:ascii="Calibri" w:hAnsi="Calibri" w:cs="Calibri"/>
+          <w:color w:val="C00000"/>
+          <w:sz w:val="40"/>
+          <w:szCs w:val="40"/>
+        </w:rPr>
+      </w:pPr>
+      <w:r>
+        <w:rPr>
+          <w:color w:val="C00000"/>
+          <w:sz w:val="40"/>
+          <w:szCs w:val="40"/>
+        </w:rPr>
+        <w:t xml:space="preserve"> </w:t>
+      </w:r>
+      <w:r>
+        <w:rPr>
+          <w:rFonts w:ascii="Calibri" w:hAnsi="Calibri" w:cs="Calibri"/>
+          <w:color w:val="C00000"/>
+          <w:sz w:val="40"/>
+          <w:szCs w:val="40"/>
+        </w:rPr>
+        <w:t xml:space="preserve">Advance Question </w:t>
+      </w:r>
+    </w:p>
+    <w:p>
+      <w:pPr>
+        <w:pStyle w:val="Default"/>
+        <w:numPr>
+          <w:ilvl w:val="0"/>
+          <w:numId w:val="19"/>
+        </w:numPr>
+        <w:rPr>
+          <w:rFonts w:asciiTheme="minorHAnsi" w:hAnsiTheme="minorHAnsi" w:cstheme="minorHAnsi"/>
+          <w:color w:val="C00000"/>
+          <w:sz w:val="32"/>
+          <w:szCs w:val="32"/>
+        </w:rPr>
+      </w:pPr>
+      <w:r>
+        <w:rPr>
+          <w:rFonts w:asciiTheme="minorHAnsi" w:hAnsiTheme="minorHAnsi" w:cstheme="minorHAnsi"/>
+          <w:color w:val="C00000"/>
+          <w:sz w:val="32"/>
+          <w:szCs w:val="32"/>
+        </w:rPr>
+        <w:t xml:space="preserve">Social engineering attack </w:t>
+      </w:r>
+      <w:r>
+        <w:rPr>
+          <w:rFonts w:asciiTheme="minorHAnsi" w:hAnsiTheme="minorHAnsi" w:cstheme="minorHAnsi"/>
+          <w:color w:val="C00000"/>
+          <w:sz w:val="32"/>
+          <w:szCs w:val="32"/>
+        </w:rPr>
+        <w:t>is a cybersecurity attack.</w:t>
+      </w:r>
+    </w:p>
+    <w:p>
+      <w:pPr>
+        <w:pStyle w:val="Default"/>
+        <w:numPr>
+          <w:ilvl w:val="0"/>
+          <w:numId w:val="19"/>
+        </w:numPr>
+        <w:rPr>
+          <w:rFonts w:asciiTheme="minorHAnsi" w:hAnsiTheme="minorHAnsi" w:cstheme="minorHAnsi"/>
+          <w:color w:val="C00000"/>
+          <w:sz w:val="32"/>
+          <w:szCs w:val="32"/>
+        </w:rPr>
+      </w:pPr>
+    </w:p>
     <w:sectPr>
       <w:pgSz w:w="11906" w:h="16838"/>
       <w:pgMar w:top="1440" w:right="1440" w:bottom="1440" w:left="1440" w:header="708" w:footer="708" w:gutter="0"/>
@@ -8437,7 +8809,7 @@
   <w:abstractNum w:abstractNumId="2" w15:restartNumberingAfterBreak="0">
     <w:nsid w:val="12E21130"/>
     <w:multiLevelType w:val="hybridMultilevel"/>
-    <w:tmpl w:val="4F9CAE0A"/>
+    <w:tmpl w:val="E18070E0"/>
     <w:lvl w:ilvl="0" w:tplc="4009000F">
       <w:start w:val="1"/>
       <w:numFmt w:val="decimal"/>
@@ -9295,6 +9667,92 @@
     </w:lvl>
   </w:abstractNum>
   <w:abstractNum w:abstractNumId="12" w15:restartNumberingAfterBreak="0">
+    <w:nsid w:val="5B482ECF"/>
+    <w:multiLevelType w:val="hybridMultilevel"/>
+    <w:tmpl w:val="E18070E0"/>
+    <w:lvl w:ilvl="0" w:tplc="FFFFFFFF">
+      <w:start w:val="1"/>
+      <w:numFmt w:val="decimal"/>
+      <w:lvlText w:val="%1."/>
+      <w:lvlJc w:val="left"/>
+      <w:pPr>
+        <w:ind w:left="720" w:hanging="360"/>
+      </w:pPr>
+    </w:lvl>
+    <w:lvl w:ilvl="1" w:tplc="FFFFFFFF">
+      <w:start w:val="1"/>
+      <w:numFmt w:val="lowerLetter"/>
+      <w:lvlText w:val="%2."/>
+      <w:lvlJc w:val="left"/>
+      <w:pPr>
+        <w:ind w:left="1440" w:hanging="360"/>
+      </w:pPr>
+    </w:lvl>
+    <w:lvl w:ilvl="2" w:tplc="FFFFFFFF" w:tentative="1">
+      <w:start w:val="1"/>
+      <w:numFmt w:val="lowerRoman"/>
+      <w:lvlText w:val="%3."/>
+      <w:lvlJc w:val="right"/>
+      <w:pPr>
+        <w:ind w:left="2160" w:hanging="180"/>
+      </w:pPr>
+    </w:lvl>
+    <w:lvl w:ilvl="3" w:tplc="FFFFFFFF" w:tentative="1">
+      <w:start w:val="1"/>
+      <w:numFmt w:val="decimal"/>
+      <w:lvlText w:val="%4."/>
+      <w:lvlJc w:val="left"/>
+      <w:pPr>
+        <w:ind w:left="2880" w:hanging="360"/>
+      </w:pPr>
+    </w:lvl>
+    <w:lvl w:ilvl="4" w:tplc="FFFFFFFF" w:tentative="1">
+      <w:start w:val="1"/>
+      <w:numFmt w:val="lowerLetter"/>
+      <w:lvlText w:val="%5."/>
+      <w:lvlJc w:val="left"/>
+      <w:pPr>
+        <w:ind w:left="3600" w:hanging="360"/>
+      </w:pPr>
+    </w:lvl>
+    <w:lvl w:ilvl="5" w:tplc="FFFFFFFF" w:tentative="1">
+      <w:start w:val="1"/>
+      <w:numFmt w:val="lowerRoman"/>
+      <w:lvlText w:val="%6."/>
+      <w:lvlJc w:val="right"/>
+      <w:pPr>
+        <w:ind w:left="4320" w:hanging="180"/>
+      </w:pPr>
+    </w:lvl>
+    <w:lvl w:ilvl="6" w:tplc="FFFFFFFF" w:tentative="1">
+      <w:start w:val="1"/>
+      <w:numFmt w:val="decimal"/>
+      <w:lvlText w:val="%7."/>
+      <w:lvlJc w:val="left"/>
+      <w:pPr>
+        <w:ind w:left="5040" w:hanging="360"/>
+      </w:pPr>
+    </w:lvl>
+    <w:lvl w:ilvl="7" w:tplc="FFFFFFFF" w:tentative="1">
+      <w:start w:val="1"/>
+      <w:numFmt w:val="lowerLetter"/>
+      <w:lvlText w:val="%8."/>
+      <w:lvlJc w:val="left"/>
+      <w:pPr>
+        <w:ind w:left="5760" w:hanging="360"/>
+      </w:pPr>
+    </w:lvl>
+    <w:lvl w:ilvl="8" w:tplc="FFFFFFFF" w:tentative="1">
+      <w:start w:val="1"/>
+      <w:numFmt w:val="lowerRoman"/>
+      <w:lvlText w:val="%9."/>
+      <w:lvlJc w:val="right"/>
+      <w:pPr>
+        <w:ind w:left="6480" w:hanging="180"/>
+      </w:pPr>
+    </w:lvl>
+  </w:abstractNum>
+  <w:abstractNum w:abstractNumId="13" w15:restartNumberingAfterBreak="0">
     <w:nsid w:val="626F78C6"/>
     <w:multiLevelType w:val="hybridMultilevel"/>
     <w:tmpl w:val="4F9CAE0A"/>
@@ -9380,7 +9838,179 @@
       </w:pPr>
     </w:lvl>
   </w:abstractNum>
-  <w:abstractNum w:abstractNumId="13" w15:restartNumberingAfterBreak="0">
+  <w:abstractNum w:abstractNumId="14" w15:restartNumberingAfterBreak="0">
+    <w:nsid w:val="681B3126"/>
+    <w:multiLevelType w:val="hybridMultilevel"/>
+    <w:tmpl w:val="6236086C"/>
+    <w:lvl w:ilvl="0" w:tplc="FFFFFFFF">
+      <w:start w:val="1"/>
+      <w:numFmt w:val="decimal"/>
+      <w:lvlText w:val="%1."/>
+      <w:lvlJc w:val="left"/>
+      <w:pPr>
+        <w:ind w:left="720" w:hanging="360"/>
+      </w:pPr>
+    </w:lvl>
+    <w:lvl w:ilvl="1" w:tplc="40090019" w:tentative="1">
+      <w:start w:val="1"/>
+      <w:numFmt w:val="lowerLetter"/>
+      <w:lvlText w:val="%2."/>
+      <w:lvlJc w:val="left"/>
+      <w:pPr>
+        <w:ind w:left="1440" w:hanging="360"/>
+      </w:pPr>
+    </w:lvl>
+    <w:lvl w:ilvl="2" w:tplc="4009001B" w:tentative="1">
+      <w:start w:val="1"/>
+      <w:numFmt w:val="lowerRoman"/>
+      <w:lvlText w:val="%3."/>
+      <w:lvlJc w:val="right"/>
+      <w:pPr>
+        <w:ind w:left="2160" w:hanging="180"/>
+      </w:pPr>
+    </w:lvl>
+    <w:lvl w:ilvl="3" w:tplc="4009000F" w:tentative="1">
+      <w:start w:val="1"/>
+      <w:numFmt w:val="decimal"/>
+      <w:lvlText w:val="%4."/>
+      <w:lvlJc w:val="left"/>
+      <w:pPr>
+        <w:ind w:left="2880" w:hanging="360"/>
+      </w:pPr>
+    </w:lvl>
+    <w:lvl w:ilvl="4" w:tplc="40090019" w:tentative="1">
+      <w:start w:val="1"/>
+      <w:numFmt w:val="lowerLetter"/>
+      <w:lvlText w:val="%5."/>
+      <w:lvlJc w:val="left"/>
+      <w:pPr>
+        <w:ind w:left="3600" w:hanging="360"/>
+      </w:pPr>
+    </w:lvl>
+    <w:lvl w:ilvl="5" w:tplc="4009001B" w:tentative="1">
+      <w:start w:val="1"/>
+      <w:numFmt w:val="lowerRoman"/>
+      <w:lvlText w:val="%6."/>
+      <w:lvlJc w:val="right"/>
+      <w:pPr>
+        <w:ind w:left="4320" w:hanging="180"/>
+      </w:pPr>
+    </w:lvl>
+    <w:lvl w:ilvl="6" w:tplc="4009000F" w:tentative="1">
+      <w:start w:val="1"/>
+      <w:numFmt w:val="decimal"/>
+      <w:lvlText w:val="%7."/>
+      <w:lvlJc w:val="left"/>
+      <w:pPr>
+        <w:ind w:left="5040" w:hanging="360"/>
+      </w:pPr>
+    </w:lvl>
+    <w:lvl w:ilvl="7" w:tplc="40090019" w:tentative="1">
+      <w:start w:val="1"/>
+      <w:numFmt w:val="lowerLetter"/>
+      <w:lvlText w:val="%8."/>
+      <w:lvlJc w:val="left"/>
+      <w:pPr>
+        <w:ind w:left="5760" w:hanging="360"/>
+      </w:pPr>
+    </w:lvl>
+    <w:lvl w:ilvl="8" w:tplc="4009001B" w:tentative="1">
+      <w:start w:val="1"/>
+      <w:numFmt w:val="lowerRoman"/>
+      <w:lvlText w:val="%9."/>
+      <w:lvlJc w:val="right"/>
+      <w:pPr>
+        <w:ind w:left="6480" w:hanging="180"/>
+      </w:pPr>
+    </w:lvl>
+  </w:abstractNum>
+  <w:abstractNum w:abstractNumId="15" w15:restartNumberingAfterBreak="0">
+    <w:nsid w:val="6DB63E0B"/>
+    <w:multiLevelType w:val="hybridMultilevel"/>
+    <w:tmpl w:val="F4BC7288"/>
+    <w:lvl w:ilvl="0" w:tplc="FFFFFFFF">
+      <w:start w:val="1"/>
+      <w:numFmt w:val="decimal"/>
+      <w:lvlText w:val="%1."/>
+      <w:lvlJc w:val="left"/>
+      <w:pPr>
+        <w:ind w:left="720" w:hanging="360"/>
+      </w:pPr>
+    </w:lvl>
+    <w:lvl w:ilvl="1" w:tplc="40090019" w:tentative="1">
+      <w:start w:val="1"/>
+      <w:numFmt w:val="lowerLetter"/>
+      <w:lvlText w:val="%2."/>
+      <w:lvlJc w:val="left"/>
+      <w:pPr>
+        <w:ind w:left="1440" w:hanging="360"/>
+      </w:pPr>
+    </w:lvl>
+    <w:lvl w:ilvl="2" w:tplc="4009001B" w:tentative="1">
+      <w:start w:val="1"/>
+      <w:numFmt w:val="lowerRoman"/>
+      <w:lvlText w:val="%3."/>
+      <w:lvlJc w:val="right"/>
+      <w:pPr>
+        <w:ind w:left="2160" w:hanging="180"/>
+      </w:pPr>
+    </w:lvl>
+    <w:lvl w:ilvl="3" w:tplc="4009000F" w:tentative="1">
+      <w:start w:val="1"/>
+      <w:numFmt w:val="decimal"/>
+      <w:lvlText w:val="%4."/>
+      <w:lvlJc w:val="left"/>
+      <w:pPr>
+        <w:ind w:left="2880" w:hanging="360"/>
+      </w:pPr>
+    </w:lvl>
+    <w:lvl w:ilvl="4" w:tplc="40090019" w:tentative="1">
+      <w:start w:val="1"/>
+      <w:numFmt w:val="lowerLetter"/>
+      <w:lvlText w:val="%5."/>
+      <w:lvlJc w:val="left"/>
+      <w:pPr>
+        <w:ind w:left="3600" w:hanging="360"/>
+      </w:pPr>
+    </w:lvl>
+    <w:lvl w:ilvl="5" w:tplc="4009001B" w:tentative="1">
+      <w:start w:val="1"/>
+      <w:numFmt w:val="lowerRoman"/>
+      <w:lvlText w:val="%6."/>
+      <w:lvlJc w:val="right"/>
+      <w:pPr>
+        <w:ind w:left="4320" w:hanging="180"/>
+      </w:pPr>
+    </w:lvl>
+    <w:lvl w:ilvl="6" w:tplc="4009000F" w:tentative="1">
+      <w:start w:val="1"/>
+      <w:numFmt w:val="decimal"/>
+      <w:lvlText w:val="%7."/>
+      <w:lvlJc w:val="left"/>
+      <w:pPr>
+        <w:ind w:left="5040" w:hanging="360"/>
+      </w:pPr>
+    </w:lvl>
+    <w:lvl w:ilvl="7" w:tplc="40090019" w:tentative="1">
+      <w:start w:val="1"/>
+      <w:numFmt w:val="lowerLetter"/>
+      <w:lvlText w:val="%8."/>
+      <w:lvlJc w:val="left"/>
+      <w:pPr>
+        <w:ind w:left="5760" w:hanging="360"/>
+      </w:pPr>
+    </w:lvl>
+    <w:lvl w:ilvl="8" w:tplc="4009001B" w:tentative="1">
+      <w:start w:val="1"/>
+      <w:numFmt w:val="lowerRoman"/>
+      <w:lvlText w:val="%9."/>
+      <w:lvlJc w:val="right"/>
+      <w:pPr>
+        <w:ind w:left="6480" w:hanging="180"/>
+      </w:pPr>
+    </w:lvl>
+  </w:abstractNum>
+  <w:abstractNum w:abstractNumId="16" w15:restartNumberingAfterBreak="0">
     <w:nsid w:val="6DCA3728"/>
     <w:multiLevelType w:val="hybridMultilevel"/>
     <w:tmpl w:val="83C8257E"/>
@@ -9466,7 +10096,7 @@
       </w:pPr>
     </w:lvl>
   </w:abstractNum>
-  <w:abstractNum w:abstractNumId="14" w15:restartNumberingAfterBreak="0">
+  <w:abstractNum w:abstractNumId="17" w15:restartNumberingAfterBreak="0">
     <w:nsid w:val="736671D8"/>
     <w:multiLevelType w:val="hybridMultilevel"/>
     <w:tmpl w:val="92C6460A"/>
@@ -9552,7 +10182,7 @@
       </w:pPr>
     </w:lvl>
   </w:abstractNum>
-  <w:abstractNum w:abstractNumId="15" w15:restartNumberingAfterBreak="0">
+  <w:abstractNum w:abstractNumId="18" w15:restartNumberingAfterBreak="0">
     <w:nsid w:val="77414C43"/>
     <w:multiLevelType w:val="hybridMultilevel"/>
     <w:tmpl w:val="B9FA3C16"/>
@@ -9654,7 +10284,7 @@
     <w:abstractNumId w:val="11"/>
   </w:num>
   <w:num w:numId="6" w16cid:durableId="325979799">
-    <w:abstractNumId w:val="13"/>
+    <w:abstractNumId w:val="16"/>
   </w:num>
   <w:num w:numId="7" w16cid:durableId="1672373686">
     <w:abstractNumId w:val="7"/>
@@ -9669,22 +10299,31 @@
     <w:abstractNumId w:val="9"/>
   </w:num>
   <w:num w:numId="11" w16cid:durableId="730857871">
-    <w:abstractNumId w:val="14"/>
+    <w:abstractNumId w:val="17"/>
   </w:num>
   <w:num w:numId="12" w16cid:durableId="1922331164">
     <w:abstractNumId w:val="5"/>
   </w:num>
   <w:num w:numId="13" w16cid:durableId="661741316">
-    <w:abstractNumId w:val="12"/>
+    <w:abstractNumId w:val="13"/>
   </w:num>
   <w:num w:numId="14" w16cid:durableId="1574848092">
-    <w:abstractNumId w:val="15"/>
+    <w:abstractNumId w:val="18"/>
   </w:num>
   <w:num w:numId="15" w16cid:durableId="1628849421">
     <w:abstractNumId w:val="10"/>
   </w:num>
   <w:num w:numId="16" w16cid:durableId="757217881">
     <w:abstractNumId w:val="0"/>
+  </w:num>
+  <w:num w:numId="17" w16cid:durableId="1786272182">
+    <w:abstractNumId w:val="12"/>
+  </w:num>
+  <w:num w:numId="18" w16cid:durableId="1065027907">
+    <w:abstractNumId w:val="15"/>
+  </w:num>
+  <w:num w:numId="19" w16cid:durableId="97071252">
+    <w:abstractNumId w:val="14"/>
   </w:num>
 </w:numbering>
 </file>
